--- a/学位论文/王世领学位论文送审版.docx
+++ b/学位论文/王世领学位论文送审版.docx
@@ -2553,7 +2553,7 @@
       <w:bookmarkStart w:id="5" w:name="_Toc129762648"/>
       <w:bookmarkStart w:id="6" w:name="_Toc450209167"/>
       <w:bookmarkStart w:id="7" w:name="_Toc418669728"/>
-      <w:bookmarkStart w:id="8" w:name="_Toc38551167"/>
+      <w:bookmarkStart w:id="8" w:name="_Toc38568289"/>
       <w:r>
         <w:t>学位论文原创性声明</w:t>
       </w:r>
@@ -2697,6 +2697,8 @@
       <w:bookmarkStart w:id="17" w:name="_Toc38467975"/>
       <w:bookmarkStart w:id="18" w:name="_Toc38549716"/>
       <w:bookmarkStart w:id="19" w:name="_Toc38551168"/>
+      <w:bookmarkStart w:id="20" w:name="_Toc38566353"/>
+      <w:bookmarkStart w:id="21" w:name="_Toc38568290"/>
       <w:r>
         <w:t>学位论文版权使用授权书</w:t>
       </w:r>
@@ -2711,6 +2713,8 @@
       <w:bookmarkEnd w:id="17"/>
       <w:bookmarkEnd w:id="18"/>
       <w:bookmarkEnd w:id="19"/>
+      <w:bookmarkEnd w:id="20"/>
+      <w:bookmarkEnd w:id="21"/>
     </w:p>
     <w:p>
       <w:pPr>
@@ -3065,7 +3069,7 @@
       <w:pPr>
         <w:pStyle w:val="WSL-1"/>
       </w:pPr>
-      <w:bookmarkStart w:id="20" w:name="_Toc38551169"/>
+      <w:bookmarkStart w:id="22" w:name="_Toc38568291"/>
       <w:r>
         <w:rPr>
           <w:rFonts w:hint="eastAsia"/>
@@ -3088,7 +3092,7 @@
         </w:rPr>
         <w:t>要</w:t>
       </w:r>
-      <w:bookmarkEnd w:id="20"/>
+      <w:bookmarkEnd w:id="22"/>
     </w:p>
     <w:p>
       <w:pPr>
@@ -3441,7 +3445,31 @@
         <w:rPr>
           <w:rFonts w:hint="eastAsia"/>
         </w:rPr>
-        <w:t>提出了包含数据集、识别方法、标记语言和辅助平台的一整套解决方案，</w:t>
+        <w:t>提出了包含数据集、</w:t>
+      </w:r>
+      <w:r>
+        <w:rPr>
+          <w:rFonts w:hint="eastAsia"/>
+        </w:rPr>
+        <w:t>并行性</w:t>
+      </w:r>
+      <w:r>
+        <w:rPr>
+          <w:rFonts w:hint="eastAsia"/>
+        </w:rPr>
+        <w:t>识别方法、标记语言和</w:t>
+      </w:r>
+      <w:r>
+        <w:rPr>
+          <w:rFonts w:hint="eastAsia"/>
+        </w:rPr>
+        <w:t>编程</w:t>
+      </w:r>
+      <w:r>
+        <w:rPr>
+          <w:rFonts w:hint="eastAsia"/>
+        </w:rPr>
+        <w:t>辅助平台的一整套解决方案，</w:t>
       </w:r>
       <w:r>
         <w:rPr>
@@ -4252,9 +4280,9 @@
           <w:color w:val="205867"/>
         </w:rPr>
       </w:pPr>
-      <w:bookmarkStart w:id="21" w:name="_Toc23438"/>
-      <w:bookmarkStart w:id="22" w:name="_Toc2653"/>
-      <w:bookmarkStart w:id="23" w:name="_Toc38551170"/>
+      <w:bookmarkStart w:id="23" w:name="_Toc23438"/>
+      <w:bookmarkStart w:id="24" w:name="_Toc2653"/>
+      <w:bookmarkStart w:id="25" w:name="_Toc38568292"/>
       <w:r>
         <w:rPr>
           <w:b/>
@@ -4262,9 +4290,9 @@
         <w:lastRenderedPageBreak/>
         <w:t>Abstract</w:t>
       </w:r>
-      <w:bookmarkEnd w:id="21"/>
-      <w:bookmarkEnd w:id="22"/>
       <w:bookmarkEnd w:id="23"/>
+      <w:bookmarkEnd w:id="24"/>
+      <w:bookmarkEnd w:id="25"/>
     </w:p>
     <w:p>
       <w:pPr>
@@ -4741,10 +4769,11 @@
         <w:br w:type="page"/>
       </w:r>
     </w:p>
-    <w:bookmarkStart w:id="24" w:name="_Toc38551171" w:displacedByCustomXml="next"/>
-    <w:bookmarkStart w:id="25" w:name="_Toc38549719" w:displacedByCustomXml="next"/>
-    <w:bookmarkStart w:id="26" w:name="_Toc38467978" w:displacedByCustomXml="next"/>
-    <w:bookmarkStart w:id="27" w:name="_Toc38295956" w:displacedByCustomXml="next"/>
+    <w:bookmarkStart w:id="26" w:name="_Toc38566356" w:displacedByCustomXml="next"/>
+    <w:bookmarkStart w:id="27" w:name="_Toc38549719" w:displacedByCustomXml="next"/>
+    <w:bookmarkStart w:id="28" w:name="_Toc38467978" w:displacedByCustomXml="next"/>
+    <w:bookmarkStart w:id="29" w:name="_Toc38295956" w:displacedByCustomXml="next"/>
+    <w:bookmarkStart w:id="30" w:name="_Toc38568293" w:displacedByCustomXml="next"/>
     <w:sdt>
       <w:sdtPr>
         <w:rPr>
@@ -4785,10 +4814,11 @@
             </w:rPr>
             <w:t>目录</w:t>
           </w:r>
+          <w:bookmarkEnd w:id="30"/>
+          <w:bookmarkEnd w:id="29"/>
+          <w:bookmarkEnd w:id="28"/>
           <w:bookmarkEnd w:id="27"/>
           <w:bookmarkEnd w:id="26"/>
-          <w:bookmarkEnd w:id="25"/>
-          <w:bookmarkEnd w:id="24"/>
         </w:p>
         <w:p>
           <w:pPr>
@@ -4809,7 +4839,7 @@
           <w:r>
             <w:fldChar w:fldCharType="separate"/>
           </w:r>
-          <w:hyperlink w:anchor="_Toc38551167" w:history="1">
+          <w:hyperlink w:anchor="_Toc38568289" w:history="1">
             <w:r>
               <w:rPr>
                 <w:rStyle w:val="af2"/>
@@ -4839,7 +4869,7 @@
               <w:rPr>
                 <w:webHidden/>
               </w:rPr>
-              <w:instrText xml:space="preserve"> PAGEREF _Toc38551167 \h </w:instrText>
+              <w:instrText xml:space="preserve"> PAGEREF _Toc38568289 \h </w:instrText>
             </w:r>
             <w:r>
               <w:rPr>
@@ -4876,7 +4906,7 @@
               <w:szCs w:val="22"/>
             </w:rPr>
           </w:pPr>
-          <w:hyperlink w:anchor="_Toc38551169" w:history="1">
+          <w:hyperlink w:anchor="_Toc38568291" w:history="1">
             <w:r>
               <w:rPr>
                 <w:rStyle w:val="af2"/>
@@ -4911,7 +4941,7 @@
               <w:rPr>
                 <w:webHidden/>
               </w:rPr>
-              <w:instrText xml:space="preserve"> PAGEREF _Toc38551169 \h </w:instrText>
+              <w:instrText xml:space="preserve"> PAGEREF _Toc38568291 \h </w:instrText>
             </w:r>
             <w:r>
               <w:rPr>
@@ -4948,7 +4978,7 @@
               <w:szCs w:val="22"/>
             </w:rPr>
           </w:pPr>
-          <w:hyperlink w:anchor="_Toc38551170" w:history="1">
+          <w:hyperlink w:anchor="_Toc38568292" w:history="1">
             <w:r>
               <w:rPr>
                 <w:rStyle w:val="af2"/>
@@ -4972,7 +5002,7 @@
               <w:rPr>
                 <w:webHidden/>
               </w:rPr>
-              <w:instrText xml:space="preserve"> PAGEREF _Toc38551170 \h </w:instrText>
+              <w:instrText xml:space="preserve"> PAGEREF _Toc38568292 \h </w:instrText>
             </w:r>
             <w:r>
               <w:rPr>
@@ -5009,12 +5039,12 @@
               <w:szCs w:val="22"/>
             </w:rPr>
           </w:pPr>
-          <w:hyperlink w:anchor="_Toc38551171" w:history="1">
+          <w:hyperlink w:anchor="_Toc38568294" w:history="1">
             <w:r>
               <w:rPr>
                 <w:rStyle w:val="af2"/>
               </w:rPr>
-              <w:t>目录</w:t>
+              <w:t>插图索引</w:t>
             </w:r>
             <w:r>
               <w:rPr>
@@ -5032,7 +5062,7 @@
               <w:rPr>
                 <w:webHidden/>
               </w:rPr>
-              <w:instrText xml:space="preserve"> PAGEREF _Toc38551171 \h </w:instrText>
+              <w:instrText xml:space="preserve"> PAGEREF _Toc38568294 \h </w:instrText>
             </w:r>
             <w:r>
               <w:rPr>
@@ -5049,7 +5079,7 @@
               <w:rPr>
                 <w:webHidden/>
               </w:rPr>
-              <w:t>V</w:t>
+              <w:t>VII</w:t>
             </w:r>
             <w:r>
               <w:rPr>
@@ -5069,12 +5099,12 @@
               <w:szCs w:val="22"/>
             </w:rPr>
           </w:pPr>
-          <w:hyperlink w:anchor="_Toc38551172" w:history="1">
+          <w:hyperlink w:anchor="_Toc38568295" w:history="1">
             <w:r>
               <w:rPr>
                 <w:rStyle w:val="af2"/>
               </w:rPr>
-              <w:t>插图索引</w:t>
+              <w:t>附表索引</w:t>
             </w:r>
             <w:r>
               <w:rPr>
@@ -5092,7 +5122,7 @@
               <w:rPr>
                 <w:webHidden/>
               </w:rPr>
-              <w:instrText xml:space="preserve"> PAGEREF _Toc38551172 \h </w:instrText>
+              <w:instrText xml:space="preserve"> PAGEREF _Toc38568295 \h </w:instrText>
             </w:r>
             <w:r>
               <w:rPr>
@@ -5109,7 +5139,7 @@
               <w:rPr>
                 <w:webHidden/>
               </w:rPr>
-              <w:t>VII</w:t>
+              <w:t>IX</w:t>
             </w:r>
             <w:r>
               <w:rPr>
@@ -5129,12 +5159,36 @@
               <w:szCs w:val="22"/>
             </w:rPr>
           </w:pPr>
-          <w:hyperlink w:anchor="_Toc38551173" w:history="1">
+          <w:hyperlink w:anchor="_Toc38568296" w:history="1">
             <w:r>
               <w:rPr>
                 <w:rStyle w:val="af2"/>
               </w:rPr>
-              <w:t>附表索引</w:t>
+              <w:t>第</w:t>
+            </w:r>
+            <w:r>
+              <w:rPr>
+                <w:rStyle w:val="af2"/>
+              </w:rPr>
+              <w:t>1</w:t>
+            </w:r>
+            <w:r>
+              <w:rPr>
+                <w:rStyle w:val="af2"/>
+              </w:rPr>
+              <w:t>章</w:t>
+            </w:r>
+            <w:r>
+              <w:rPr>
+                <w:rStyle w:val="af2"/>
+              </w:rPr>
+              <w:t xml:space="preserve"> </w:t>
+            </w:r>
+            <w:r>
+              <w:rPr>
+                <w:rStyle w:val="af2"/>
+              </w:rPr>
+              <w:t>绪论</w:t>
             </w:r>
             <w:r>
               <w:rPr>
@@ -5152,91 +5206,7 @@
               <w:rPr>
                 <w:webHidden/>
               </w:rPr>
-              <w:instrText xml:space="preserve"> PAGEREF _Toc38551173 \h </w:instrText>
-            </w:r>
-            <w:r>
-              <w:rPr>
-                <w:webHidden/>
-              </w:rPr>
-            </w:r>
-            <w:r>
-              <w:rPr>
-                <w:webHidden/>
-              </w:rPr>
-              <w:fldChar w:fldCharType="separate"/>
-            </w:r>
-            <w:r>
-              <w:rPr>
-                <w:webHidden/>
-              </w:rPr>
-              <w:t>IX</w:t>
-            </w:r>
-            <w:r>
-              <w:rPr>
-                <w:webHidden/>
-              </w:rPr>
-              <w:fldChar w:fldCharType="end"/>
-            </w:r>
-          </w:hyperlink>
-        </w:p>
-        <w:p>
-          <w:pPr>
-            <w:pStyle w:val="TOC1"/>
-            <w:rPr>
-              <w:rFonts w:asciiTheme="minorHAnsi" w:eastAsiaTheme="minorEastAsia" w:hAnsiTheme="minorHAnsi" w:cstheme="minorBidi"/>
-              <w:bCs w:val="0"/>
-              <w:sz w:val="21"/>
-              <w:szCs w:val="22"/>
-            </w:rPr>
-          </w:pPr>
-          <w:hyperlink w:anchor="_Toc38551174" w:history="1">
-            <w:r>
-              <w:rPr>
-                <w:rStyle w:val="af2"/>
-              </w:rPr>
-              <w:t>第</w:t>
-            </w:r>
-            <w:r>
-              <w:rPr>
-                <w:rStyle w:val="af2"/>
-              </w:rPr>
-              <w:t>1</w:t>
-            </w:r>
-            <w:r>
-              <w:rPr>
-                <w:rStyle w:val="af2"/>
-              </w:rPr>
-              <w:t>章</w:t>
-            </w:r>
-            <w:r>
-              <w:rPr>
-                <w:rStyle w:val="af2"/>
-              </w:rPr>
-              <w:t xml:space="preserve"> </w:t>
-            </w:r>
-            <w:r>
-              <w:rPr>
-                <w:rStyle w:val="af2"/>
-              </w:rPr>
-              <w:t>绪论</w:t>
-            </w:r>
-            <w:r>
-              <w:rPr>
-                <w:webHidden/>
-              </w:rPr>
-              <w:tab/>
-            </w:r>
-            <w:r>
-              <w:rPr>
-                <w:webHidden/>
-              </w:rPr>
-              <w:fldChar w:fldCharType="begin"/>
-            </w:r>
-            <w:r>
-              <w:rPr>
-                <w:webHidden/>
-              </w:rPr>
-              <w:instrText xml:space="preserve"> PAGEREF _Toc38551174 \h </w:instrText>
+              <w:instrText xml:space="preserve"> PAGEREF _Toc38568296 \h </w:instrText>
             </w:r>
             <w:r>
               <w:rPr>
@@ -5273,7 +5243,7 @@
               <w:szCs w:val="22"/>
             </w:rPr>
           </w:pPr>
-          <w:hyperlink w:anchor="_Toc38551175" w:history="1">
+          <w:hyperlink w:anchor="_Toc38568297" w:history="1">
             <w:r>
               <w:rPr>
                 <w:rStyle w:val="af2"/>
@@ -5307,7 +5277,7 @@
                 <w:noProof/>
                 <w:webHidden/>
               </w:rPr>
-              <w:instrText xml:space="preserve"> PAGEREF _Toc38551175 \h </w:instrText>
+              <w:instrText xml:space="preserve"> PAGEREF _Toc38568297 \h </w:instrText>
             </w:r>
             <w:r>
               <w:rPr>
@@ -5348,7 +5318,7 @@
               <w:szCs w:val="22"/>
             </w:rPr>
           </w:pPr>
-          <w:hyperlink w:anchor="_Toc38551176" w:history="1">
+          <w:hyperlink w:anchor="_Toc38568298" w:history="1">
             <w:r>
               <w:rPr>
                 <w:rStyle w:val="af2"/>
@@ -5382,7 +5352,7 @@
                 <w:noProof/>
                 <w:webHidden/>
               </w:rPr>
-              <w:instrText xml:space="preserve"> PAGEREF _Toc38551176 \h </w:instrText>
+              <w:instrText xml:space="preserve"> PAGEREF _Toc38568298 \h </w:instrText>
             </w:r>
             <w:r>
               <w:rPr>
@@ -5427,7 +5397,7 @@
               <w:szCs w:val="22"/>
             </w:rPr>
           </w:pPr>
-          <w:hyperlink w:anchor="_Toc38551177" w:history="1">
+          <w:hyperlink w:anchor="_Toc38568299" w:history="1">
             <w:r>
               <w:rPr>
                 <w:rStyle w:val="af2"/>
@@ -5461,7 +5431,7 @@
                 <w:noProof/>
                 <w:webHidden/>
               </w:rPr>
-              <w:instrText xml:space="preserve"> PAGEREF _Toc38551177 \h </w:instrText>
+              <w:instrText xml:space="preserve"> PAGEREF _Toc38568299 \h </w:instrText>
             </w:r>
             <w:r>
               <w:rPr>
@@ -5506,7 +5476,7 @@
               <w:szCs w:val="22"/>
             </w:rPr>
           </w:pPr>
-          <w:hyperlink w:anchor="_Toc38551178" w:history="1">
+          <w:hyperlink w:anchor="_Toc38568300" w:history="1">
             <w:r>
               <w:rPr>
                 <w:rStyle w:val="af2"/>
@@ -5540,7 +5510,7 @@
                 <w:noProof/>
                 <w:webHidden/>
               </w:rPr>
-              <w:instrText xml:space="preserve"> PAGEREF _Toc38551178 \h </w:instrText>
+              <w:instrText xml:space="preserve"> PAGEREF _Toc38568300 \h </w:instrText>
             </w:r>
             <w:r>
               <w:rPr>
@@ -5581,7 +5551,7 @@
               <w:szCs w:val="22"/>
             </w:rPr>
           </w:pPr>
-          <w:hyperlink w:anchor="_Toc38551179" w:history="1">
+          <w:hyperlink w:anchor="_Toc38568301" w:history="1">
             <w:r>
               <w:rPr>
                 <w:rStyle w:val="af2"/>
@@ -5615,7 +5585,7 @@
                 <w:noProof/>
                 <w:webHidden/>
               </w:rPr>
-              <w:instrText xml:space="preserve"> PAGEREF _Toc38551179 \h </w:instrText>
+              <w:instrText xml:space="preserve"> PAGEREF _Toc38568301 \h </w:instrText>
             </w:r>
             <w:r>
               <w:rPr>
@@ -5656,7 +5626,7 @@
               <w:szCs w:val="22"/>
             </w:rPr>
           </w:pPr>
-          <w:hyperlink w:anchor="_Toc38551180" w:history="1">
+          <w:hyperlink w:anchor="_Toc38568302" w:history="1">
             <w:r>
               <w:rPr>
                 <w:rStyle w:val="af2"/>
@@ -5690,7 +5660,7 @@
                 <w:noProof/>
                 <w:webHidden/>
               </w:rPr>
-              <w:instrText xml:space="preserve"> PAGEREF _Toc38551180 \h </w:instrText>
+              <w:instrText xml:space="preserve"> PAGEREF _Toc38568302 \h </w:instrText>
             </w:r>
             <w:r>
               <w:rPr>
@@ -5731,7 +5701,7 @@
               <w:szCs w:val="22"/>
             </w:rPr>
           </w:pPr>
-          <w:hyperlink w:anchor="_Toc38551181" w:history="1">
+          <w:hyperlink w:anchor="_Toc38568303" w:history="1">
             <w:r>
               <w:rPr>
                 <w:rStyle w:val="af2"/>
@@ -5778,7 +5748,7 @@
               <w:rPr>
                 <w:webHidden/>
               </w:rPr>
-              <w:instrText xml:space="preserve"> PAGEREF _Toc38551181 \h </w:instrText>
+              <w:instrText xml:space="preserve"> PAGEREF _Toc38568303 \h </w:instrText>
             </w:r>
             <w:r>
               <w:rPr>
@@ -5815,7 +5785,7 @@
               <w:szCs w:val="22"/>
             </w:rPr>
           </w:pPr>
-          <w:hyperlink w:anchor="_Toc38551182" w:history="1">
+          <w:hyperlink w:anchor="_Toc38568304" w:history="1">
             <w:r>
               <w:rPr>
                 <w:rStyle w:val="af2"/>
@@ -5849,7 +5819,7 @@
                 <w:noProof/>
                 <w:webHidden/>
               </w:rPr>
-              <w:instrText xml:space="preserve"> PAGEREF _Toc38551182 \h </w:instrText>
+              <w:instrText xml:space="preserve"> PAGEREF _Toc38568304 \h </w:instrText>
             </w:r>
             <w:r>
               <w:rPr>
@@ -5894,7 +5864,7 @@
               <w:szCs w:val="22"/>
             </w:rPr>
           </w:pPr>
-          <w:hyperlink w:anchor="_Toc38551183" w:history="1">
+          <w:hyperlink w:anchor="_Toc38568305" w:history="1">
             <w:r>
               <w:rPr>
                 <w:rStyle w:val="af2"/>
@@ -5928,7 +5898,7 @@
                 <w:noProof/>
                 <w:webHidden/>
               </w:rPr>
-              <w:instrText xml:space="preserve"> PAGEREF _Toc38551183 \h </w:instrText>
+              <w:instrText xml:space="preserve"> PAGEREF _Toc38568305 \h </w:instrText>
             </w:r>
             <w:r>
               <w:rPr>
@@ -5973,7 +5943,7 @@
               <w:szCs w:val="22"/>
             </w:rPr>
           </w:pPr>
-          <w:hyperlink w:anchor="_Toc38551184" w:history="1">
+          <w:hyperlink w:anchor="_Toc38568306" w:history="1">
             <w:r>
               <w:rPr>
                 <w:rStyle w:val="af2"/>
@@ -6007,7 +5977,7 @@
                 <w:noProof/>
                 <w:webHidden/>
               </w:rPr>
-              <w:instrText xml:space="preserve"> PAGEREF _Toc38551184 \h </w:instrText>
+              <w:instrText xml:space="preserve"> PAGEREF _Toc38568306 \h </w:instrText>
             </w:r>
             <w:r>
               <w:rPr>
@@ -6052,7 +6022,7 @@
               <w:szCs w:val="22"/>
             </w:rPr>
           </w:pPr>
-          <w:hyperlink w:anchor="_Toc38551185" w:history="1">
+          <w:hyperlink w:anchor="_Toc38568307" w:history="1">
             <w:r>
               <w:rPr>
                 <w:rStyle w:val="af2"/>
@@ -6086,7 +6056,7 @@
                 <w:noProof/>
                 <w:webHidden/>
               </w:rPr>
-              <w:instrText xml:space="preserve"> PAGEREF _Toc38551185 \h </w:instrText>
+              <w:instrText xml:space="preserve"> PAGEREF _Toc38568307 \h </w:instrText>
             </w:r>
             <w:r>
               <w:rPr>
@@ -6127,7 +6097,7 @@
               <w:szCs w:val="22"/>
             </w:rPr>
           </w:pPr>
-          <w:hyperlink w:anchor="_Toc38551186" w:history="1">
+          <w:hyperlink w:anchor="_Toc38568308" w:history="1">
             <w:r>
               <w:rPr>
                 <w:rStyle w:val="af2"/>
@@ -6168,7 +6138,7 @@
                 <w:noProof/>
                 <w:webHidden/>
               </w:rPr>
-              <w:instrText xml:space="preserve"> PAGEREF _Toc38551186 \h </w:instrText>
+              <w:instrText xml:space="preserve"> PAGEREF _Toc38568308 \h </w:instrText>
             </w:r>
             <w:r>
               <w:rPr>
@@ -6209,7 +6179,7 @@
               <w:szCs w:val="22"/>
             </w:rPr>
           </w:pPr>
-          <w:hyperlink w:anchor="_Toc38551187" w:history="1">
+          <w:hyperlink w:anchor="_Toc38568309" w:history="1">
             <w:r>
               <w:rPr>
                 <w:rStyle w:val="af2"/>
@@ -6226,13 +6196,6 @@
             </w:r>
             <w:r>
               <w:rPr>
-                <w:rStyle w:val="af2"/>
-                <w:noProof/>
-              </w:rPr>
-              <w:t>(XFG)</w:t>
-            </w:r>
-            <w:r>
-              <w:rPr>
                 <w:noProof/>
                 <w:webHidden/>
               </w:rPr>
@@ -6250,7 +6213,7 @@
                 <w:noProof/>
                 <w:webHidden/>
               </w:rPr>
-              <w:instrText xml:space="preserve"> PAGEREF _Toc38551187 \h </w:instrText>
+              <w:instrText xml:space="preserve"> PAGEREF _Toc38568309 \h </w:instrText>
             </w:r>
             <w:r>
               <w:rPr>
@@ -6291,7 +6254,7 @@
               <w:szCs w:val="22"/>
             </w:rPr>
           </w:pPr>
-          <w:hyperlink w:anchor="_Toc38551188" w:history="1">
+          <w:hyperlink w:anchor="_Toc38568310" w:history="1">
             <w:r>
               <w:rPr>
                 <w:rStyle w:val="af2"/>
@@ -6339,7 +6302,7 @@
                 <w:noProof/>
                 <w:webHidden/>
               </w:rPr>
-              <w:instrText xml:space="preserve"> PAGEREF _Toc38551188 \h </w:instrText>
+              <w:instrText xml:space="preserve"> PAGEREF _Toc38568310 \h </w:instrText>
             </w:r>
             <w:r>
               <w:rPr>
@@ -6380,7 +6343,7 @@
               <w:szCs w:val="22"/>
             </w:rPr>
           </w:pPr>
-          <w:hyperlink w:anchor="_Toc38551189" w:history="1">
+          <w:hyperlink w:anchor="_Toc38568311" w:history="1">
             <w:r>
               <w:rPr>
                 <w:rStyle w:val="af2"/>
@@ -6414,7 +6377,7 @@
                 <w:noProof/>
                 <w:webHidden/>
               </w:rPr>
-              <w:instrText xml:space="preserve"> PAGEREF _Toc38551189 \h </w:instrText>
+              <w:instrText xml:space="preserve"> PAGEREF _Toc38568311 \h </w:instrText>
             </w:r>
             <w:r>
               <w:rPr>
@@ -6459,7 +6422,7 @@
               <w:szCs w:val="22"/>
             </w:rPr>
           </w:pPr>
-          <w:hyperlink w:anchor="_Toc38551190" w:history="1">
+          <w:hyperlink w:anchor="_Toc38568312" w:history="1">
             <w:r>
               <w:rPr>
                 <w:rStyle w:val="af2"/>
@@ -6493,7 +6456,7 @@
                 <w:noProof/>
                 <w:webHidden/>
               </w:rPr>
-              <w:instrText xml:space="preserve"> PAGEREF _Toc38551190 \h </w:instrText>
+              <w:instrText xml:space="preserve"> PAGEREF _Toc38568312 \h </w:instrText>
             </w:r>
             <w:r>
               <w:rPr>
@@ -6538,7 +6501,7 @@
               <w:szCs w:val="22"/>
             </w:rPr>
           </w:pPr>
-          <w:hyperlink w:anchor="_Toc38551191" w:history="1">
+          <w:hyperlink w:anchor="_Toc38568313" w:history="1">
             <w:r>
               <w:rPr>
                 <w:rStyle w:val="af2"/>
@@ -6572,7 +6535,7 @@
                 <w:noProof/>
                 <w:webHidden/>
               </w:rPr>
-              <w:instrText xml:space="preserve"> PAGEREF _Toc38551191 \h </w:instrText>
+              <w:instrText xml:space="preserve"> PAGEREF _Toc38568313 \h </w:instrText>
             </w:r>
             <w:r>
               <w:rPr>
@@ -6617,7 +6580,7 @@
               <w:szCs w:val="22"/>
             </w:rPr>
           </w:pPr>
-          <w:hyperlink w:anchor="_Toc38551192" w:history="1">
+          <w:hyperlink w:anchor="_Toc38568314" w:history="1">
             <w:r>
               <w:rPr>
                 <w:rStyle w:val="af2"/>
@@ -6651,7 +6614,7 @@
                 <w:noProof/>
                 <w:webHidden/>
               </w:rPr>
-              <w:instrText xml:space="preserve"> PAGEREF _Toc38551192 \h </w:instrText>
+              <w:instrText xml:space="preserve"> PAGEREF _Toc38568314 \h </w:instrText>
             </w:r>
             <w:r>
               <w:rPr>
@@ -6692,7 +6655,7 @@
               <w:szCs w:val="22"/>
             </w:rPr>
           </w:pPr>
-          <w:hyperlink w:anchor="_Toc38551193" w:history="1">
+          <w:hyperlink w:anchor="_Toc38568315" w:history="1">
             <w:r>
               <w:rPr>
                 <w:rStyle w:val="af2"/>
@@ -6726,7 +6689,7 @@
                 <w:noProof/>
                 <w:webHidden/>
               </w:rPr>
-              <w:instrText xml:space="preserve"> PAGEREF _Toc38551193 \h </w:instrText>
+              <w:instrText xml:space="preserve"> PAGEREF _Toc38568315 \h </w:instrText>
             </w:r>
             <w:r>
               <w:rPr>
@@ -6767,7 +6730,7 @@
               <w:szCs w:val="22"/>
             </w:rPr>
           </w:pPr>
-          <w:hyperlink w:anchor="_Toc38551194" w:history="1">
+          <w:hyperlink w:anchor="_Toc38568316" w:history="1">
             <w:r>
               <w:rPr>
                 <w:rStyle w:val="af2"/>
@@ -6814,7 +6777,7 @@
               <w:rPr>
                 <w:webHidden/>
               </w:rPr>
-              <w:instrText xml:space="preserve"> PAGEREF _Toc38551194 \h </w:instrText>
+              <w:instrText xml:space="preserve"> PAGEREF _Toc38568316 \h </w:instrText>
             </w:r>
             <w:r>
               <w:rPr>
@@ -6851,7 +6814,7 @@
               <w:szCs w:val="22"/>
             </w:rPr>
           </w:pPr>
-          <w:hyperlink w:anchor="_Toc38551195" w:history="1">
+          <w:hyperlink w:anchor="_Toc38568317" w:history="1">
             <w:r>
               <w:rPr>
                 <w:rStyle w:val="af2"/>
@@ -6885,7 +6848,7 @@
                 <w:noProof/>
                 <w:webHidden/>
               </w:rPr>
-              <w:instrText xml:space="preserve"> PAGEREF _Toc38551195 \h </w:instrText>
+              <w:instrText xml:space="preserve"> PAGEREF _Toc38568317 \h </w:instrText>
             </w:r>
             <w:r>
               <w:rPr>
@@ -6926,7 +6889,7 @@
               <w:szCs w:val="22"/>
             </w:rPr>
           </w:pPr>
-          <w:hyperlink w:anchor="_Toc38551196" w:history="1">
+          <w:hyperlink w:anchor="_Toc38568318" w:history="1">
             <w:r>
               <w:rPr>
                 <w:rStyle w:val="af2"/>
@@ -6960,7 +6923,7 @@
                 <w:noProof/>
                 <w:webHidden/>
               </w:rPr>
-              <w:instrText xml:space="preserve"> PAGEREF _Toc38551196 \h </w:instrText>
+              <w:instrText xml:space="preserve"> PAGEREF _Toc38568318 \h </w:instrText>
             </w:r>
             <w:r>
               <w:rPr>
@@ -7005,7 +6968,7 @@
               <w:szCs w:val="22"/>
             </w:rPr>
           </w:pPr>
-          <w:hyperlink w:anchor="_Toc38551197" w:history="1">
+          <w:hyperlink w:anchor="_Toc38568319" w:history="1">
             <w:r>
               <w:rPr>
                 <w:rStyle w:val="af2"/>
@@ -7039,7 +7002,7 @@
                 <w:noProof/>
                 <w:webHidden/>
               </w:rPr>
-              <w:instrText xml:space="preserve"> PAGEREF _Toc38551197 \h </w:instrText>
+              <w:instrText xml:space="preserve"> PAGEREF _Toc38568319 \h </w:instrText>
             </w:r>
             <w:r>
               <w:rPr>
@@ -7084,7 +7047,7 @@
               <w:szCs w:val="22"/>
             </w:rPr>
           </w:pPr>
-          <w:hyperlink w:anchor="_Toc38551198" w:history="1">
+          <w:hyperlink w:anchor="_Toc38568320" w:history="1">
             <w:r>
               <w:rPr>
                 <w:rStyle w:val="af2"/>
@@ -7118,7 +7081,7 @@
                 <w:noProof/>
                 <w:webHidden/>
               </w:rPr>
-              <w:instrText xml:space="preserve"> PAGEREF _Toc38551198 \h </w:instrText>
+              <w:instrText xml:space="preserve"> PAGEREF _Toc38568320 \h </w:instrText>
             </w:r>
             <w:r>
               <w:rPr>
@@ -7163,7 +7126,7 @@
               <w:szCs w:val="22"/>
             </w:rPr>
           </w:pPr>
-          <w:hyperlink w:anchor="_Toc38551199" w:history="1">
+          <w:hyperlink w:anchor="_Toc38568321" w:history="1">
             <w:r>
               <w:rPr>
                 <w:rStyle w:val="af2"/>
@@ -7197,7 +7160,7 @@
                 <w:noProof/>
                 <w:webHidden/>
               </w:rPr>
-              <w:instrText xml:space="preserve"> PAGEREF _Toc38551199 \h </w:instrText>
+              <w:instrText xml:space="preserve"> PAGEREF _Toc38568321 \h </w:instrText>
             </w:r>
             <w:r>
               <w:rPr>
@@ -7238,7 +7201,7 @@
               <w:szCs w:val="22"/>
             </w:rPr>
           </w:pPr>
-          <w:hyperlink w:anchor="_Toc38551200" w:history="1">
+          <w:hyperlink w:anchor="_Toc38568322" w:history="1">
             <w:r>
               <w:rPr>
                 <w:rStyle w:val="af2"/>
@@ -7272,7 +7235,7 @@
                 <w:noProof/>
                 <w:webHidden/>
               </w:rPr>
-              <w:instrText xml:space="preserve"> PAGEREF _Toc38551200 \h </w:instrText>
+              <w:instrText xml:space="preserve"> PAGEREF _Toc38568322 \h </w:instrText>
             </w:r>
             <w:r>
               <w:rPr>
@@ -7313,13 +7276,13 @@
               <w:szCs w:val="22"/>
             </w:rPr>
           </w:pPr>
-          <w:hyperlink w:anchor="_Toc38551201" w:history="1">
+          <w:hyperlink w:anchor="_Toc38568323" w:history="1">
             <w:r>
               <w:rPr>
                 <w:rStyle w:val="af2"/>
                 <w:noProof/>
               </w:rPr>
-              <w:t>3.4XFG</w:t>
+              <w:t>3.4 XFG</w:t>
             </w:r>
             <w:r>
               <w:rPr>
@@ -7347,7 +7310,7 @@
                 <w:noProof/>
                 <w:webHidden/>
               </w:rPr>
-              <w:instrText xml:space="preserve"> PAGEREF _Toc38551201 \h </w:instrText>
+              <w:instrText xml:space="preserve"> PAGEREF _Toc38568323 \h </w:instrText>
             </w:r>
             <w:r>
               <w:rPr>
@@ -7388,7 +7351,7 @@
               <w:szCs w:val="22"/>
             </w:rPr>
           </w:pPr>
-          <w:hyperlink w:anchor="_Toc38551202" w:history="1">
+          <w:hyperlink w:anchor="_Toc38568324" w:history="1">
             <w:r>
               <w:rPr>
                 <w:rStyle w:val="af2"/>
@@ -7422,7 +7385,7 @@
                 <w:noProof/>
                 <w:webHidden/>
               </w:rPr>
-              <w:instrText xml:space="preserve"> PAGEREF _Toc38551202 \h </w:instrText>
+              <w:instrText xml:space="preserve"> PAGEREF _Toc38568324 \h </w:instrText>
             </w:r>
             <w:r>
               <w:rPr>
@@ -7463,7 +7426,7 @@
               <w:szCs w:val="22"/>
             </w:rPr>
           </w:pPr>
-          <w:hyperlink w:anchor="_Toc38551203" w:history="1">
+          <w:hyperlink w:anchor="_Toc38568325" w:history="1">
             <w:r>
               <w:rPr>
                 <w:rStyle w:val="af2"/>
@@ -7497,7 +7460,7 @@
                 <w:noProof/>
                 <w:webHidden/>
               </w:rPr>
-              <w:instrText xml:space="preserve"> PAGEREF _Toc38551203 \h </w:instrText>
+              <w:instrText xml:space="preserve"> PAGEREF _Toc38568325 \h </w:instrText>
             </w:r>
             <w:r>
               <w:rPr>
@@ -7538,7 +7501,7 @@
               <w:szCs w:val="22"/>
             </w:rPr>
           </w:pPr>
-          <w:hyperlink w:anchor="_Toc38551204" w:history="1">
+          <w:hyperlink w:anchor="_Toc38568326" w:history="1">
             <w:r>
               <w:rPr>
                 <w:rStyle w:val="af2"/>
@@ -7597,7 +7560,7 @@
               <w:rPr>
                 <w:webHidden/>
               </w:rPr>
-              <w:instrText xml:space="preserve"> PAGEREF _Toc38551204 \h </w:instrText>
+              <w:instrText xml:space="preserve"> PAGEREF _Toc38568326 \h </w:instrText>
             </w:r>
             <w:r>
               <w:rPr>
@@ -7634,7 +7597,7 @@
               <w:szCs w:val="22"/>
             </w:rPr>
           </w:pPr>
-          <w:hyperlink w:anchor="_Toc38551205" w:history="1">
+          <w:hyperlink w:anchor="_Toc38568327" w:history="1">
             <w:r>
               <w:rPr>
                 <w:rStyle w:val="af2"/>
@@ -7668,7 +7631,7 @@
                 <w:noProof/>
                 <w:webHidden/>
               </w:rPr>
-              <w:instrText xml:space="preserve"> PAGEREF _Toc38551205 \h </w:instrText>
+              <w:instrText xml:space="preserve"> PAGEREF _Toc38568327 \h </w:instrText>
             </w:r>
             <w:r>
               <w:rPr>
@@ -7709,7 +7672,7 @@
               <w:szCs w:val="22"/>
             </w:rPr>
           </w:pPr>
-          <w:hyperlink w:anchor="_Toc38551206" w:history="1">
+          <w:hyperlink w:anchor="_Toc38568328" w:history="1">
             <w:r>
               <w:rPr>
                 <w:rStyle w:val="af2"/>
@@ -7757,7 +7720,7 @@
                 <w:noProof/>
                 <w:webHidden/>
               </w:rPr>
-              <w:instrText xml:space="preserve"> PAGEREF _Toc38551206 \h </w:instrText>
+              <w:instrText xml:space="preserve"> PAGEREF _Toc38568328 \h </w:instrText>
             </w:r>
             <w:r>
               <w:rPr>
@@ -7802,7 +7765,7 @@
               <w:szCs w:val="22"/>
             </w:rPr>
           </w:pPr>
-          <w:hyperlink w:anchor="_Toc38551207" w:history="1">
+          <w:hyperlink w:anchor="_Toc38568329" w:history="1">
             <w:r>
               <w:rPr>
                 <w:rStyle w:val="af2"/>
@@ -7836,7 +7799,7 @@
                 <w:noProof/>
                 <w:webHidden/>
               </w:rPr>
-              <w:instrText xml:space="preserve"> PAGEREF _Toc38551207 \h </w:instrText>
+              <w:instrText xml:space="preserve"> PAGEREF _Toc38568329 \h </w:instrText>
             </w:r>
             <w:r>
               <w:rPr>
@@ -7881,7 +7844,7 @@
               <w:szCs w:val="22"/>
             </w:rPr>
           </w:pPr>
-          <w:hyperlink w:anchor="_Toc38551208" w:history="1">
+          <w:hyperlink w:anchor="_Toc38568330" w:history="1">
             <w:r>
               <w:rPr>
                 <w:rStyle w:val="af2"/>
@@ -7915,7 +7878,7 @@
                 <w:noProof/>
                 <w:webHidden/>
               </w:rPr>
-              <w:instrText xml:space="preserve"> PAGEREF _Toc38551208 \h </w:instrText>
+              <w:instrText xml:space="preserve"> PAGEREF _Toc38568330 \h </w:instrText>
             </w:r>
             <w:r>
               <w:rPr>
@@ -7956,7 +7919,7 @@
               <w:szCs w:val="22"/>
             </w:rPr>
           </w:pPr>
-          <w:hyperlink w:anchor="_Toc38551209" w:history="1">
+          <w:hyperlink w:anchor="_Toc38568331" w:history="1">
             <w:r>
               <w:rPr>
                 <w:rStyle w:val="af2"/>
@@ -7990,7 +7953,7 @@
                 <w:noProof/>
                 <w:webHidden/>
               </w:rPr>
-              <w:instrText xml:space="preserve"> PAGEREF _Toc38551209 \h </w:instrText>
+              <w:instrText xml:space="preserve"> PAGEREF _Toc38568331 \h </w:instrText>
             </w:r>
             <w:r>
               <w:rPr>
@@ -8031,7 +7994,7 @@
               <w:szCs w:val="22"/>
             </w:rPr>
           </w:pPr>
-          <w:hyperlink w:anchor="_Toc38551210" w:history="1">
+          <w:hyperlink w:anchor="_Toc38568332" w:history="1">
             <w:r>
               <w:rPr>
                 <w:rStyle w:val="af2"/>
@@ -8065,7 +8028,7 @@
                 <w:noProof/>
                 <w:webHidden/>
               </w:rPr>
-              <w:instrText xml:space="preserve"> PAGEREF _Toc38551210 \h </w:instrText>
+              <w:instrText xml:space="preserve"> PAGEREF _Toc38568332 \h </w:instrText>
             </w:r>
             <w:r>
               <w:rPr>
@@ -8106,7 +8069,7 @@
               <w:szCs w:val="22"/>
             </w:rPr>
           </w:pPr>
-          <w:hyperlink w:anchor="_Toc38551211" w:history="1">
+          <w:hyperlink w:anchor="_Toc38568333" w:history="1">
             <w:r>
               <w:rPr>
                 <w:rStyle w:val="af2"/>
@@ -8153,7 +8116,7 @@
               <w:rPr>
                 <w:webHidden/>
               </w:rPr>
-              <w:instrText xml:space="preserve"> PAGEREF _Toc38551211 \h </w:instrText>
+              <w:instrText xml:space="preserve"> PAGEREF _Toc38568333 \h </w:instrText>
             </w:r>
             <w:r>
               <w:rPr>
@@ -8190,7 +8153,7 @@
               <w:szCs w:val="22"/>
             </w:rPr>
           </w:pPr>
-          <w:hyperlink w:anchor="_Toc38551217" w:history="1">
+          <w:hyperlink w:anchor="_Toc38568339" w:history="1">
             <w:r>
               <w:rPr>
                 <w:rStyle w:val="af2"/>
@@ -8238,7 +8201,7 @@
                 <w:noProof/>
                 <w:webHidden/>
               </w:rPr>
-              <w:instrText xml:space="preserve"> PAGEREF _Toc38551217 \h </w:instrText>
+              <w:instrText xml:space="preserve"> PAGEREF _Toc38568339 \h </w:instrText>
             </w:r>
             <w:r>
               <w:rPr>
@@ -8283,7 +8246,7 @@
               <w:szCs w:val="22"/>
             </w:rPr>
           </w:pPr>
-          <w:hyperlink w:anchor="_Toc38551218" w:history="1">
+          <w:hyperlink w:anchor="_Toc38568340" w:history="1">
             <w:r>
               <w:rPr>
                 <w:rStyle w:val="af2"/>
@@ -8317,7 +8280,7 @@
                 <w:noProof/>
                 <w:webHidden/>
               </w:rPr>
-              <w:instrText xml:space="preserve"> PAGEREF _Toc38551218 \h </w:instrText>
+              <w:instrText xml:space="preserve"> PAGEREF _Toc38568340 \h </w:instrText>
             </w:r>
             <w:r>
               <w:rPr>
@@ -8362,7 +8325,7 @@
               <w:szCs w:val="22"/>
             </w:rPr>
           </w:pPr>
-          <w:hyperlink w:anchor="_Toc38551219" w:history="1">
+          <w:hyperlink w:anchor="_Toc38568341" w:history="1">
             <w:r>
               <w:rPr>
                 <w:rStyle w:val="af2"/>
@@ -8396,7 +8359,7 @@
                 <w:noProof/>
                 <w:webHidden/>
               </w:rPr>
-              <w:instrText xml:space="preserve"> PAGEREF _Toc38551219 \h </w:instrText>
+              <w:instrText xml:space="preserve"> PAGEREF _Toc38568341 \h </w:instrText>
             </w:r>
             <w:r>
               <w:rPr>
@@ -8437,7 +8400,7 @@
               <w:szCs w:val="22"/>
             </w:rPr>
           </w:pPr>
-          <w:hyperlink w:anchor="_Toc38551220" w:history="1">
+          <w:hyperlink w:anchor="_Toc38568342" w:history="1">
             <w:r>
               <w:rPr>
                 <w:rStyle w:val="af2"/>
@@ -8471,7 +8434,7 @@
                 <w:noProof/>
                 <w:webHidden/>
               </w:rPr>
-              <w:instrText xml:space="preserve"> PAGEREF _Toc38551220 \h </w:instrText>
+              <w:instrText xml:space="preserve"> PAGEREF _Toc38568342 \h </w:instrText>
             </w:r>
             <w:r>
               <w:rPr>
@@ -8516,7 +8479,7 @@
               <w:szCs w:val="22"/>
             </w:rPr>
           </w:pPr>
-          <w:hyperlink w:anchor="_Toc38551221" w:history="1">
+          <w:hyperlink w:anchor="_Toc38568343" w:history="1">
             <w:r>
               <w:rPr>
                 <w:rStyle w:val="af2"/>
@@ -8550,7 +8513,7 @@
                 <w:noProof/>
                 <w:webHidden/>
               </w:rPr>
-              <w:instrText xml:space="preserve"> PAGEREF _Toc38551221 \h </w:instrText>
+              <w:instrText xml:space="preserve"> PAGEREF _Toc38568343 \h </w:instrText>
             </w:r>
             <w:r>
               <w:rPr>
@@ -8595,7 +8558,7 @@
               <w:szCs w:val="22"/>
             </w:rPr>
           </w:pPr>
-          <w:hyperlink w:anchor="_Toc38551222" w:history="1">
+          <w:hyperlink w:anchor="_Toc38568344" w:history="1">
             <w:r>
               <w:rPr>
                 <w:rStyle w:val="af2"/>
@@ -8629,7 +8592,7 @@
                 <w:noProof/>
                 <w:webHidden/>
               </w:rPr>
-              <w:instrText xml:space="preserve"> PAGEREF _Toc38551222 \h </w:instrText>
+              <w:instrText xml:space="preserve"> PAGEREF _Toc38568344 \h </w:instrText>
             </w:r>
             <w:r>
               <w:rPr>
@@ -8670,7 +8633,7 @@
               <w:szCs w:val="22"/>
             </w:rPr>
           </w:pPr>
-          <w:hyperlink w:anchor="_Toc38551223" w:history="1">
+          <w:hyperlink w:anchor="_Toc38568345" w:history="1">
             <w:r>
               <w:rPr>
                 <w:rStyle w:val="af2"/>
@@ -8704,7 +8667,7 @@
                 <w:noProof/>
                 <w:webHidden/>
               </w:rPr>
-              <w:instrText xml:space="preserve"> PAGEREF _Toc38551223 \h </w:instrText>
+              <w:instrText xml:space="preserve"> PAGEREF _Toc38568345 \h </w:instrText>
             </w:r>
             <w:r>
               <w:rPr>
@@ -8745,7 +8708,7 @@
               <w:szCs w:val="22"/>
             </w:rPr>
           </w:pPr>
-          <w:hyperlink w:anchor="_Toc38551224" w:history="1">
+          <w:hyperlink w:anchor="_Toc38568346" w:history="1">
             <w:r>
               <w:rPr>
                 <w:rStyle w:val="af2"/>
@@ -8768,7 +8731,7 @@
               <w:rPr>
                 <w:webHidden/>
               </w:rPr>
-              <w:instrText xml:space="preserve"> PAGEREF _Toc38551224 \h </w:instrText>
+              <w:instrText xml:space="preserve"> PAGEREF _Toc38568346 \h </w:instrText>
             </w:r>
             <w:r>
               <w:rPr>
@@ -8805,7 +8768,7 @@
               <w:szCs w:val="22"/>
             </w:rPr>
           </w:pPr>
-          <w:hyperlink w:anchor="_Toc38551225" w:history="1">
+          <w:hyperlink w:anchor="_Toc38568347" w:history="1">
             <w:r>
               <w:rPr>
                 <w:rStyle w:val="af2"/>
@@ -8828,7 +8791,7 @@
               <w:rPr>
                 <w:webHidden/>
               </w:rPr>
-              <w:instrText xml:space="preserve"> PAGEREF _Toc38551225 \h </w:instrText>
+              <w:instrText xml:space="preserve"> PAGEREF _Toc38568347 \h </w:instrText>
             </w:r>
             <w:r>
               <w:rPr>
@@ -8865,7 +8828,7 @@
               <w:szCs w:val="22"/>
             </w:rPr>
           </w:pPr>
-          <w:hyperlink w:anchor="_Toc38551226" w:history="1">
+          <w:hyperlink w:anchor="_Toc38568348" w:history="1">
             <w:r>
               <w:rPr>
                 <w:rStyle w:val="af2"/>
@@ -8900,7 +8863,7 @@
               <w:rPr>
                 <w:webHidden/>
               </w:rPr>
-              <w:instrText xml:space="preserve"> PAGEREF _Toc38551226 \h </w:instrText>
+              <w:instrText xml:space="preserve"> PAGEREF _Toc38568348 \h </w:instrText>
             </w:r>
             <w:r>
               <w:rPr>
@@ -8937,7 +8900,7 @@
               <w:szCs w:val="22"/>
             </w:rPr>
           </w:pPr>
-          <w:hyperlink w:anchor="_Toc38551227" w:history="1">
+          <w:hyperlink w:anchor="_Toc38568349" w:history="1">
             <w:r>
               <w:rPr>
                 <w:rStyle w:val="af2"/>
@@ -8972,7 +8935,7 @@
               <w:rPr>
                 <w:webHidden/>
               </w:rPr>
-              <w:instrText xml:space="preserve"> PAGEREF _Toc38551227 \h </w:instrText>
+              <w:instrText xml:space="preserve"> PAGEREF _Toc38568349 \h </w:instrText>
             </w:r>
             <w:r>
               <w:rPr>
@@ -9009,7 +8972,7 @@
               <w:szCs w:val="22"/>
             </w:rPr>
           </w:pPr>
-          <w:hyperlink w:anchor="_Toc38551228" w:history="1">
+          <w:hyperlink w:anchor="_Toc38568350" w:history="1">
             <w:r>
               <w:rPr>
                 <w:rStyle w:val="af2"/>
@@ -9044,7 +9007,7 @@
               <w:rPr>
                 <w:webHidden/>
               </w:rPr>
-              <w:instrText xml:space="preserve"> PAGEREF _Toc38551228 \h </w:instrText>
+              <w:instrText xml:space="preserve"> PAGEREF _Toc38568350 \h </w:instrText>
             </w:r>
             <w:r>
               <w:rPr>
@@ -9104,7 +9067,7 @@
       <w:pPr>
         <w:pStyle w:val="WSL-1"/>
       </w:pPr>
-      <w:bookmarkStart w:id="28" w:name="_Toc38551172"/>
+      <w:bookmarkStart w:id="31" w:name="_Toc38568294"/>
       <w:r>
         <w:rPr>
           <w:rFonts w:hint="eastAsia"/>
@@ -9112,7 +9075,7 @@
         <w:lastRenderedPageBreak/>
         <w:t>插图索引</w:t>
       </w:r>
-      <w:bookmarkEnd w:id="28"/>
+      <w:bookmarkEnd w:id="31"/>
     </w:p>
     <w:p>
       <w:pPr>
@@ -13519,7 +13482,7 @@
       <w:pPr>
         <w:pStyle w:val="WSL-1"/>
       </w:pPr>
-      <w:bookmarkStart w:id="29" w:name="_Toc38551173"/>
+      <w:bookmarkStart w:id="32" w:name="_Toc38568295"/>
       <w:r>
         <w:rPr>
           <w:rFonts w:hint="eastAsia"/>
@@ -13527,7 +13490,7 @@
         <w:lastRenderedPageBreak/>
         <w:t>附表索引</w:t>
       </w:r>
-      <w:bookmarkEnd w:id="29"/>
+      <w:bookmarkEnd w:id="32"/>
     </w:p>
     <w:p>
       <w:pPr>
@@ -15243,8 +15206,8 @@
       <w:pPr>
         <w:pStyle w:val="WSL-1"/>
       </w:pPr>
-      <w:bookmarkStart w:id="30" w:name="_Toc11339"/>
-      <w:bookmarkStart w:id="31" w:name="_Toc38551174"/>
+      <w:bookmarkStart w:id="33" w:name="_Toc11339"/>
+      <w:bookmarkStart w:id="34" w:name="_Toc38568296"/>
       <w:r>
         <w:lastRenderedPageBreak/>
         <w:t>第</w:t>
@@ -15261,8 +15224,8 @@
       <w:r>
         <w:t>绪论</w:t>
       </w:r>
-      <w:bookmarkEnd w:id="30"/>
-      <w:bookmarkEnd w:id="31"/>
+      <w:bookmarkEnd w:id="33"/>
+      <w:bookmarkEnd w:id="34"/>
     </w:p>
     <w:p>
       <w:pPr>
@@ -15272,8 +15235,8 @@
           <w:numId w:val="0"/>
         </w:numPr>
       </w:pPr>
-      <w:bookmarkStart w:id="32" w:name="_Toc23552"/>
-      <w:bookmarkStart w:id="33" w:name="_Toc38551175"/>
+      <w:bookmarkStart w:id="35" w:name="_Toc23552"/>
+      <w:bookmarkStart w:id="36" w:name="_Toc38568297"/>
       <w:r>
         <w:rPr>
           <w:rFonts w:hint="eastAsia"/>
@@ -15283,8 +15246,8 @@
       <w:r>
         <w:t>研究背景和意义</w:t>
       </w:r>
-      <w:bookmarkEnd w:id="32"/>
-      <w:bookmarkEnd w:id="33"/>
+      <w:bookmarkEnd w:id="35"/>
+      <w:bookmarkEnd w:id="36"/>
     </w:p>
     <w:p>
       <w:pPr>
@@ -15315,7 +15278,7 @@
         </w:rPr>
         <w:t>极限</w:t>
       </w:r>
-      <w:bookmarkStart w:id="34" w:name="_Hlk35447220"/>
+      <w:bookmarkStart w:id="37" w:name="_Hlk35447220"/>
       <w:r>
         <w:rPr>
           <w:rFonts w:hint="eastAsia"/>
@@ -15329,7 +15292,7 @@
         </w:rPr>
         <w:t>1]</w:t>
       </w:r>
-      <w:bookmarkEnd w:id="34"/>
+      <w:bookmarkEnd w:id="37"/>
       <w:r>
         <w:rPr>
           <w:rFonts w:hint="eastAsia"/>
@@ -15623,7 +15586,7 @@
         <w:rPr>
           <w:rFonts w:hint="eastAsia"/>
         </w:rPr>
-        <w:t>以及</w:t>
+        <w:t>和</w:t>
       </w:r>
       <w:r>
         <w:rPr>
@@ -16924,7 +16887,7 @@
         </w:rPr>
         <w:t>但这并没有阻挡</w:t>
       </w:r>
-      <w:bookmarkStart w:id="35" w:name="_Hlk36801328"/>
+      <w:bookmarkStart w:id="38" w:name="_Hlk36801328"/>
       <w:r>
         <w:rPr>
           <w:rFonts w:hint="eastAsia"/>
@@ -16961,14 +16924,14 @@
         </w:rPr>
         <w:t>主要途径</w:t>
       </w:r>
-      <w:bookmarkEnd w:id="35"/>
-      <w:r>
-        <w:rPr>
-          <w:rFonts w:hint="eastAsia"/>
-        </w:rPr>
-        <w:t>，</w:t>
-      </w:r>
-      <w:bookmarkStart w:id="36" w:name="_Hlk36801363"/>
+      <w:bookmarkStart w:id="39" w:name="_Hlk36801363"/>
+      <w:bookmarkEnd w:id="38"/>
+      <w:r>
+        <w:rPr>
+          <w:rFonts w:hint="eastAsia"/>
+        </w:rPr>
+        <w:t>。</w:t>
+      </w:r>
       <w:r>
         <w:rPr>
           <w:rFonts w:hint="eastAsia"/>
@@ -16987,7 +16950,7 @@
         </w:rPr>
         <w:t>领域</w:t>
       </w:r>
-      <w:bookmarkEnd w:id="36"/>
+      <w:bookmarkEnd w:id="39"/>
       <w:r>
         <w:rPr>
           <w:rFonts w:hint="eastAsia"/>
@@ -17854,7 +17817,7 @@
           <w:numId w:val="0"/>
         </w:numPr>
       </w:pPr>
-      <w:bookmarkStart w:id="37" w:name="_Toc38551176"/>
+      <w:bookmarkStart w:id="40" w:name="_Toc38568298"/>
       <w:r>
         <w:rPr>
           <w:rFonts w:hint="eastAsia"/>
@@ -17867,7 +17830,7 @@
         </w:rPr>
         <w:t>国内外研究现状</w:t>
       </w:r>
-      <w:bookmarkEnd w:id="37"/>
+      <w:bookmarkEnd w:id="40"/>
     </w:p>
     <w:p>
       <w:pPr>
@@ -17969,7 +17932,7 @@
       <w:pPr>
         <w:pStyle w:val="WSL-3"/>
       </w:pPr>
-      <w:bookmarkStart w:id="38" w:name="_Toc38551177"/>
+      <w:bookmarkStart w:id="41" w:name="_Toc38568299"/>
       <w:r>
         <w:rPr>
           <w:rFonts w:hint="eastAsia"/>
@@ -17982,7 +17945,7 @@
         </w:rPr>
         <w:t>国内研究现状</w:t>
       </w:r>
-      <w:bookmarkEnd w:id="38"/>
+      <w:bookmarkEnd w:id="41"/>
     </w:p>
     <w:p>
       <w:pPr>
@@ -18859,7 +18822,7 @@
       <w:pPr>
         <w:pStyle w:val="WSL-3"/>
       </w:pPr>
-      <w:bookmarkStart w:id="39" w:name="_Toc38551178"/>
+      <w:bookmarkStart w:id="42" w:name="_Toc38568300"/>
       <w:r>
         <w:rPr>
           <w:rFonts w:hint="eastAsia"/>
@@ -18872,7 +18835,7 @@
         </w:rPr>
         <w:t>国外研究现状</w:t>
       </w:r>
-      <w:bookmarkEnd w:id="39"/>
+      <w:bookmarkEnd w:id="42"/>
     </w:p>
     <w:p>
       <w:pPr>
@@ -19331,7 +19294,19 @@
         <w:rPr>
           <w:rFonts w:hint="eastAsia"/>
         </w:rPr>
-        <w:t>等提出了一个基于动态程序分析的通用并行性框架</w:t>
+        <w:t>等提出了一个基于动态程序分析的通用并行性</w:t>
+      </w:r>
+      <w:r>
+        <w:rPr>
+          <w:rFonts w:hint="eastAsia"/>
+        </w:rPr>
+        <w:t>分析</w:t>
+      </w:r>
+      <w:r>
+        <w:rPr>
+          <w:rFonts w:hint="eastAsia"/>
+        </w:rPr>
+        <w:t>框架</w:t>
       </w:r>
       <w:proofErr w:type="spellStart"/>
       <w:r>
@@ -19898,13 +19873,19 @@
         <w:rPr>
           <w:rFonts w:hint="eastAsia"/>
         </w:rPr>
-        <w:t>作为一个简单的序列</w:t>
-      </w:r>
-      <w:r>
-        <w:rPr>
-          <w:rFonts w:hint="eastAsia"/>
-        </w:rPr>
-        <w:t>地做法</w:t>
+        <w:t>作为一个简单序列</w:t>
+      </w:r>
+      <w:r>
+        <w:rPr>
+          <w:rFonts w:hint="eastAsia"/>
+        </w:rPr>
+        <w:t>的</w:t>
+      </w:r>
+      <w:r>
+        <w:rPr>
+          <w:rFonts w:hint="eastAsia"/>
+        </w:rPr>
+        <w:t>做法</w:t>
       </w:r>
       <w:r>
         <w:rPr>
@@ -20064,7 +20045,7 @@
         <w:rPr>
           <w:rFonts w:hint="eastAsia"/>
         </w:rPr>
-        <w:t>然后再通过建立程序上下文流图</w:t>
+        <w:t>然后再建立程序上下文流图</w:t>
       </w:r>
       <w:r>
         <w:rPr>
@@ -20100,7 +20081,19 @@
         <w:rPr>
           <w:rFonts w:hint="eastAsia"/>
         </w:rPr>
-        <w:t>在算法分类等问题上具有更加表现</w:t>
+        <w:t>在算法分类等问题上具有</w:t>
+      </w:r>
+      <w:r>
+        <w:rPr>
+          <w:rFonts w:hint="eastAsia"/>
+        </w:rPr>
+        <w:t>更佳</w:t>
+      </w:r>
+      <w:r>
+        <w:rPr>
+          <w:rFonts w:hint="eastAsia"/>
+        </w:rPr>
+        <w:t>表现</w:t>
       </w:r>
       <w:r>
         <w:rPr>
@@ -20223,7 +20216,7 @@
           <w:numId w:val="0"/>
         </w:numPr>
       </w:pPr>
-      <w:bookmarkStart w:id="40" w:name="_Toc38551179"/>
+      <w:bookmarkStart w:id="43" w:name="_Toc38568301"/>
       <w:r>
         <w:rPr>
           <w:rFonts w:hint="eastAsia"/>
@@ -20242,7 +20235,7 @@
         </w:rPr>
         <w:t>本文的主要工作</w:t>
       </w:r>
-      <w:bookmarkEnd w:id="40"/>
+      <w:bookmarkEnd w:id="43"/>
     </w:p>
     <w:p>
       <w:pPr>
@@ -20367,7 +20360,19 @@
         <w:rPr>
           <w:rFonts w:hint="eastAsia"/>
         </w:rPr>
-        <w:t>等常见的并行程序基准测试集，同时包含了常用数学程序库以及图的相关算法、树的相关算法等复杂算法的不同实现。是一个基于程序上下文流图</w:t>
+        <w:t>等常见的并行程序基准测试集，同时包含了常用</w:t>
+      </w:r>
+      <w:r>
+        <w:rPr>
+          <w:rFonts w:hint="eastAsia"/>
+        </w:rPr>
+        <w:t>的</w:t>
+      </w:r>
+      <w:r>
+        <w:rPr>
+          <w:rFonts w:hint="eastAsia"/>
+        </w:rPr>
+        <w:t>数学程序库以及图的相关算法、树的相关算法等复杂算法的不同实现。是一个基于程序上下文流图</w:t>
       </w:r>
       <w:r>
         <w:rPr>
@@ -20472,7 +20477,7 @@
         <w:rPr>
           <w:rFonts w:hint="eastAsia"/>
         </w:rPr>
-        <w:t>深度图卷积神经网络模型架构</w:t>
+        <w:t>深度图卷积神经网络模型</w:t>
       </w:r>
       <w:r>
         <w:rPr>
@@ -20485,6 +20490,12 @@
           <w:rFonts w:hint="eastAsia"/>
         </w:rPr>
         <w:t>DGCN</w:t>
+      </w:r>
+      <w:r>
+        <w:rPr>
+          <w:rFonts w:hint="eastAsia"/>
+        </w:rPr>
+        <w:t>N</w:t>
       </w:r>
       <w:r>
         <w:t>)</w:t>
@@ -20751,7 +20762,7 @@
           <w:numId w:val="0"/>
         </w:numPr>
       </w:pPr>
-      <w:bookmarkStart w:id="41" w:name="_Toc38551180"/>
+      <w:bookmarkStart w:id="44" w:name="_Toc38568302"/>
       <w:r>
         <w:rPr>
           <w:rFonts w:hint="eastAsia"/>
@@ -20770,7 +20781,7 @@
         </w:rPr>
         <w:t>本文的组织结构</w:t>
       </w:r>
-      <w:bookmarkEnd w:id="41"/>
+      <w:bookmarkEnd w:id="44"/>
     </w:p>
     <w:p>
       <w:pPr>
@@ -20972,14 +20983,18 @@
         </w:rPr>
         <w:t>模型、</w:t>
       </w:r>
-      <w:proofErr w:type="spellStart"/>
-      <w:r>
-        <w:rPr>
-          <w:rFonts w:hint="eastAsia"/>
-        </w:rPr>
-        <w:t>pluto</w:t>
-      </w:r>
-      <w:proofErr w:type="spellEnd"/>
+      <w:r>
+        <w:rPr>
+          <w:rFonts w:hint="eastAsia"/>
+        </w:rPr>
+        <w:t>P</w:t>
+      </w:r>
+      <w:r>
+        <w:rPr>
+          <w:rFonts w:hint="eastAsia"/>
+        </w:rPr>
+        <w:t>luto</w:t>
+      </w:r>
       <w:r>
         <w:rPr>
           <w:rFonts w:hint="eastAsia"/>
@@ -21423,7 +21438,7 @@
       <w:pPr>
         <w:pStyle w:val="WSL-1"/>
       </w:pPr>
-      <w:bookmarkStart w:id="42" w:name="_Toc38551181"/>
+      <w:bookmarkStart w:id="45" w:name="_Toc38568303"/>
       <w:r>
         <w:lastRenderedPageBreak/>
         <w:t>第</w:t>
@@ -21446,7 +21461,7 @@
         </w:rPr>
         <w:t>相关理论与方法</w:t>
       </w:r>
-      <w:bookmarkEnd w:id="42"/>
+      <w:bookmarkEnd w:id="45"/>
     </w:p>
     <w:p>
       <w:pPr>
@@ -21456,7 +21471,7 @@
           <w:numId w:val="0"/>
         </w:numPr>
       </w:pPr>
-      <w:bookmarkStart w:id="43" w:name="_Toc38551182"/>
+      <w:bookmarkStart w:id="46" w:name="_Toc38568304"/>
       <w:r>
         <w:rPr>
           <w:rFonts w:hint="eastAsia"/>
@@ -21469,7 +21484,7 @@
         </w:rPr>
         <w:t>程序的并行性分析</w:t>
       </w:r>
-      <w:bookmarkEnd w:id="43"/>
+      <w:bookmarkEnd w:id="46"/>
     </w:p>
     <w:p>
       <w:pPr>
@@ -21532,7 +21547,7 @@
       <w:pPr>
         <w:pStyle w:val="WSL-3"/>
       </w:pPr>
-      <w:bookmarkStart w:id="44" w:name="_Toc38551183"/>
+      <w:bookmarkStart w:id="47" w:name="_Toc38568305"/>
       <w:r>
         <w:rPr>
           <w:rFonts w:hint="eastAsia"/>
@@ -21545,7 +21560,7 @@
         </w:rPr>
         <w:t>数据依赖与控制依赖</w:t>
       </w:r>
-      <w:bookmarkEnd w:id="44"/>
+      <w:bookmarkEnd w:id="47"/>
     </w:p>
     <w:p>
       <w:pPr>
@@ -21936,31 +21951,7 @@
         <w:rPr>
           <w:rFonts w:hint="eastAsia"/>
         </w:rPr>
-        <w:t>；图</w:t>
-      </w:r>
-      <w:r>
-        <w:rPr>
-          <w:rFonts w:hint="eastAsia"/>
-        </w:rPr>
-        <w:t>2.1</w:t>
-      </w:r>
-      <w:r>
-        <w:t>(</w:t>
-      </w:r>
-      <w:r>
-        <w:rPr>
-          <w:rFonts w:hint="eastAsia"/>
-        </w:rPr>
-        <w:t>b</w:t>
-      </w:r>
-      <w:r>
-        <w:t>)</w:t>
-      </w:r>
-      <w:r>
-        <w:rPr>
-          <w:rFonts w:hint="eastAsia"/>
-        </w:rPr>
-        <w:t>中，</w:t>
+        <w:t>；</w:t>
       </w:r>
       <w:r>
         <w:rPr>
@@ -22134,7 +22125,7 @@
         <w:rPr>
           <w:rFonts w:hint="eastAsia"/>
         </w:rPr>
-        <w:t>值，此时我们称语句</w:t>
+        <w:t>值，此时称语句</w:t>
       </w:r>
       <w:r>
         <w:rPr>
@@ -22545,10 +22536,10 @@
       <w:pPr>
         <w:pStyle w:val="WSL-6"/>
       </w:pPr>
-      <w:bookmarkStart w:id="45" w:name="_Toc36917022"/>
-      <w:bookmarkStart w:id="46" w:name="_Toc36917032"/>
-      <w:bookmarkStart w:id="47" w:name="_Toc36925548"/>
-      <w:bookmarkStart w:id="48" w:name="_Toc38549777"/>
+      <w:bookmarkStart w:id="48" w:name="_Toc36917022"/>
+      <w:bookmarkStart w:id="49" w:name="_Toc36917032"/>
+      <w:bookmarkStart w:id="50" w:name="_Toc36925548"/>
+      <w:bookmarkStart w:id="51" w:name="_Toc38549777"/>
       <w:r>
         <w:rPr>
           <w:rFonts w:hint="eastAsia"/>
@@ -22582,16 +22573,16 @@
         </w:rPr>
         <w:t>示例</w:t>
       </w:r>
-      <w:bookmarkEnd w:id="45"/>
-      <w:bookmarkEnd w:id="46"/>
-      <w:bookmarkEnd w:id="47"/>
+      <w:bookmarkEnd w:id="48"/>
+      <w:bookmarkEnd w:id="49"/>
+      <w:bookmarkEnd w:id="50"/>
       <w:r>
         <w:rPr>
           <w:rFonts w:hint="eastAsia"/>
         </w:rPr>
         <w:t>图</w:t>
       </w:r>
-      <w:bookmarkEnd w:id="48"/>
+      <w:bookmarkEnd w:id="51"/>
     </w:p>
     <w:p>
       <w:pPr>
@@ -22655,10 +22646,10 @@
       <w:pPr>
         <w:pStyle w:val="WSL-6"/>
       </w:pPr>
-      <w:bookmarkStart w:id="49" w:name="_Toc36917023"/>
-      <w:bookmarkStart w:id="50" w:name="_Toc36917033"/>
-      <w:bookmarkStart w:id="51" w:name="_Toc36925549"/>
-      <w:bookmarkStart w:id="52" w:name="_Toc38549778"/>
+      <w:bookmarkStart w:id="52" w:name="_Toc36917023"/>
+      <w:bookmarkStart w:id="53" w:name="_Toc36917033"/>
+      <w:bookmarkStart w:id="54" w:name="_Toc36925549"/>
+      <w:bookmarkStart w:id="55" w:name="_Toc38549778"/>
       <w:r>
         <w:rPr>
           <w:rFonts w:hint="eastAsia"/>
@@ -22692,22 +22683,22 @@
         </w:rPr>
         <w:t>示例</w:t>
       </w:r>
-      <w:bookmarkEnd w:id="49"/>
-      <w:bookmarkEnd w:id="50"/>
-      <w:bookmarkEnd w:id="51"/>
+      <w:bookmarkEnd w:id="52"/>
+      <w:bookmarkEnd w:id="53"/>
+      <w:bookmarkEnd w:id="54"/>
       <w:r>
         <w:rPr>
           <w:rFonts w:hint="eastAsia"/>
         </w:rPr>
         <w:t>图</w:t>
       </w:r>
-      <w:bookmarkEnd w:id="52"/>
+      <w:bookmarkEnd w:id="55"/>
     </w:p>
     <w:p>
       <w:pPr>
         <w:pStyle w:val="WSL-3"/>
       </w:pPr>
-      <w:bookmarkStart w:id="53" w:name="_Toc38551184"/>
+      <w:bookmarkStart w:id="56" w:name="_Toc38568306"/>
       <w:r>
         <w:rPr>
           <w:rFonts w:hint="eastAsia"/>
@@ -22720,7 +22711,7 @@
         </w:rPr>
         <w:t>静态分析与动态分析方法</w:t>
       </w:r>
-      <w:bookmarkEnd w:id="53"/>
+      <w:bookmarkEnd w:id="56"/>
     </w:p>
     <w:p>
       <w:pPr>
@@ -23380,7 +23371,19 @@
         <w:rPr>
           <w:rFonts w:hint="eastAsia"/>
         </w:rPr>
-        <w:t>捕获程序实际运行时的依赖关系。具体的来说，通常有三种方式可以记录程序运行时的信息，追踪程序变量并记录、使用插桩技术</w:t>
+        <w:t>捕获程序实际运行时的依赖关系。具体的来说，通常有三种方式可以记录程序运行时的信息</w:t>
+      </w:r>
+      <w:r>
+        <w:rPr>
+          <w:rFonts w:hint="eastAsia"/>
+        </w:rPr>
+        <w:t>：</w:t>
+      </w:r>
+      <w:r>
+        <w:rPr>
+          <w:rFonts w:hint="eastAsia"/>
+        </w:rPr>
+        <w:t>追踪程序变量并记录、使用插桩技术</w:t>
       </w:r>
       <w:r>
         <w:rPr>
@@ -23441,7 +23444,19 @@
         <w:rPr>
           <w:rFonts w:hint="eastAsia"/>
         </w:rPr>
-        <w:t>首先，当程序规模足够庞大且分支较多时，依赖分析的搜索空间会成几何倍增长</w:t>
+        <w:t>首先，当程序规模足够庞大且分支较多时，依赖分析的搜索空间会</w:t>
+      </w:r>
+      <w:r>
+        <w:rPr>
+          <w:rFonts w:hint="eastAsia"/>
+        </w:rPr>
+        <w:t>呈</w:t>
+      </w:r>
+      <w:r>
+        <w:rPr>
+          <w:rFonts w:hint="eastAsia"/>
+        </w:rPr>
+        <w:t>几何倍增长</w:t>
       </w:r>
       <w:r>
         <w:rPr>
@@ -23460,7 +23475,7 @@
       <w:pPr>
         <w:pStyle w:val="WSL-3"/>
       </w:pPr>
-      <w:bookmarkStart w:id="54" w:name="_Toc38551185"/>
+      <w:bookmarkStart w:id="57" w:name="_Toc38568307"/>
       <w:r>
         <w:rPr>
           <w:rFonts w:hint="eastAsia"/>
@@ -23473,7 +23488,7 @@
         </w:rPr>
         <w:t>并行性分析工具</w:t>
       </w:r>
-      <w:bookmarkEnd w:id="54"/>
+      <w:bookmarkEnd w:id="57"/>
     </w:p>
     <w:p>
       <w:pPr>
@@ -23490,7 +23505,7 @@
         <w:rPr>
           <w:rFonts w:hint="eastAsia"/>
         </w:rPr>
-        <w:t>(</w:t>
+        <w:t>，</w:t>
       </w:r>
       <w:r>
         <w:rPr>
@@ -23508,26 +23523,14 @@
         <w:rPr>
           <w:rFonts w:hint="eastAsia"/>
         </w:rPr>
-        <w:t>所示</w:t>
-      </w:r>
-      <w:r>
-        <w:rPr>
-          <w:rFonts w:hint="eastAsia"/>
-        </w:rPr>
-        <w:t>)</w:t>
-      </w:r>
-      <w:r>
-        <w:rPr>
-          <w:rFonts w:hint="eastAsia"/>
-        </w:rPr>
-        <w:t>。</w:t>
+        <w:t>所示。</w:t>
       </w:r>
     </w:p>
     <w:p>
       <w:pPr>
         <w:pStyle w:val="WSl-8"/>
       </w:pPr>
-      <w:bookmarkStart w:id="55" w:name="_Toc38549845"/>
+      <w:bookmarkStart w:id="58" w:name="_Toc38549845"/>
       <w:r>
         <w:rPr>
           <w:rStyle w:val="WSl-9"/>
@@ -23562,7 +23565,7 @@
         </w:rPr>
         <w:t>信息表</w:t>
       </w:r>
-      <w:bookmarkEnd w:id="55"/>
+      <w:bookmarkEnd w:id="58"/>
     </w:p>
     <w:tbl>
       <w:tblPr>
@@ -25377,7 +25380,19 @@
         <w:rPr>
           <w:rFonts w:hint="eastAsia"/>
         </w:rPr>
-        <w:t>必须说明的是，尽管串行程序的并行性发现工具相关研究十分活跃，一些基于</w:t>
+        <w:t>必须说明的是，尽管串行程序的并行性</w:t>
+      </w:r>
+      <w:r>
+        <w:rPr>
+          <w:rFonts w:hint="eastAsia"/>
+        </w:rPr>
+        <w:t>分析</w:t>
+      </w:r>
+      <w:r>
+        <w:rPr>
+          <w:rFonts w:hint="eastAsia"/>
+        </w:rPr>
+        <w:t>工具相关研究十分活跃，一些基于</w:t>
       </w:r>
       <w:r>
         <w:rPr>
@@ -25436,7 +25451,7 @@
           <w:numId w:val="0"/>
         </w:numPr>
       </w:pPr>
-      <w:bookmarkStart w:id="56" w:name="_Toc38551186"/>
+      <w:bookmarkStart w:id="59" w:name="_Toc38568308"/>
       <w:r>
         <w:rPr>
           <w:rFonts w:hint="eastAsia"/>
@@ -25464,7 +25479,7 @@
         </w:rPr>
         <w:t>IR</w:t>
       </w:r>
-      <w:bookmarkEnd w:id="56"/>
+      <w:bookmarkEnd w:id="59"/>
     </w:p>
     <w:p>
       <w:pPr>
@@ -25511,7 +25526,25 @@
         <w:t>基于</w:t>
       </w:r>
       <w:r>
+        <w:rPr>
+          <w:rFonts w:hint="eastAsia"/>
+        </w:rPr>
+        <w:t>静态单赋值</w:t>
+      </w:r>
+      <w:r>
+        <w:rPr>
+          <w:rFonts w:hint="eastAsia"/>
+        </w:rPr>
+        <w:t>(</w:t>
+      </w:r>
+      <w:r>
+        <w:rPr>
+          <w:rFonts w:hint="eastAsia"/>
+        </w:rPr>
         <w:t>SSA</w:t>
+      </w:r>
+      <w:r>
+        <w:t>)</w:t>
       </w:r>
       <w:r>
         <w:t>的现代化</w:t>
@@ -25732,6 +25765,12 @@
       </w:r>
       <w:r>
         <w:t>代码。</w:t>
+      </w:r>
+      <w:r>
+        <w:rPr>
+          <w:rFonts w:hint="eastAsia"/>
+        </w:rPr>
+        <w:t>通过</w:t>
       </w:r>
       <w:r>
         <w:t>AST</w:t>
@@ -26038,8 +26077,8 @@
       <w:pPr>
         <w:pStyle w:val="WSL-6"/>
       </w:pPr>
-      <w:bookmarkStart w:id="57" w:name="_Toc36925550"/>
-      <w:bookmarkStart w:id="58" w:name="_Toc38549779"/>
+      <w:bookmarkStart w:id="60" w:name="_Toc36925550"/>
+      <w:bookmarkStart w:id="61" w:name="_Toc38549779"/>
       <w:r>
         <w:rPr>
           <w:rFonts w:hint="eastAsia"/>
@@ -26061,14 +26100,14 @@
         </w:rPr>
         <w:t>传统静态编译器架构</w:t>
       </w:r>
-      <w:bookmarkEnd w:id="57"/>
+      <w:bookmarkEnd w:id="60"/>
       <w:r>
         <w:rPr>
           <w:rFonts w:hint="eastAsia"/>
         </w:rPr>
         <w:t>示意图</w:t>
       </w:r>
-      <w:bookmarkEnd w:id="58"/>
+      <w:bookmarkEnd w:id="61"/>
     </w:p>
     <w:p>
       <w:pPr>
@@ -26132,8 +26171,8 @@
       <w:pPr>
         <w:pStyle w:val="WSL-6"/>
       </w:pPr>
-      <w:bookmarkStart w:id="59" w:name="_Toc36925551"/>
-      <w:bookmarkStart w:id="60" w:name="_Toc38549780"/>
+      <w:bookmarkStart w:id="62" w:name="_Toc36925551"/>
+      <w:bookmarkStart w:id="63" w:name="_Toc38549780"/>
       <w:r>
         <w:rPr>
           <w:rFonts w:hint="eastAsia"/>
@@ -26161,14 +26200,14 @@
         </w:rPr>
         <w:t>架构</w:t>
       </w:r>
-      <w:bookmarkEnd w:id="59"/>
+      <w:bookmarkEnd w:id="62"/>
       <w:r>
         <w:rPr>
           <w:rFonts w:hint="eastAsia"/>
         </w:rPr>
         <w:t>示意图</w:t>
       </w:r>
-      <w:bookmarkEnd w:id="60"/>
+      <w:bookmarkEnd w:id="63"/>
     </w:p>
     <w:p>
       <w:pPr>
@@ -26228,22 +26267,13 @@
         <w:rPr>
           <w:rFonts w:hint="eastAsia"/>
         </w:rPr>
-        <w:t>使用静态单赋值</w:t>
-      </w:r>
-      <w:r>
-        <w:rPr>
-          <w:rFonts w:hint="eastAsia"/>
-        </w:rPr>
-        <w:t>(</w:t>
+        <w:t>使用</w:t>
       </w:r>
       <w:r>
         <w:rPr>
           <w:rFonts w:hint="eastAsia"/>
         </w:rPr>
         <w:t>SSA</w:t>
-      </w:r>
-      <w:r>
-        <w:t>)</w:t>
       </w:r>
       <w:r>
         <w:rPr>
@@ -26615,13 +26645,15 @@
       </w:pPr>
       <w:r>
         <w:rPr>
+          <w:rFonts w:ascii="宋体" w:hAnsi="宋体" w:cs="宋体"/>
           <w:noProof/>
+          <w:kern w:val="0"/>
         </w:rPr>
         <w:drawing>
-          <wp:inline distT="0" distB="0" distL="0" distR="0" wp14:anchorId="221065D6" wp14:editId="18692CC7">
-            <wp:extent cx="4869180" cy="2328296"/>
+          <wp:inline distT="0" distB="0" distL="0" distR="0" wp14:anchorId="3526FA0B" wp14:editId="4EFFACDC">
+            <wp:extent cx="4945380" cy="2330379"/>
             <wp:effectExtent l="0" t="0" r="7620" b="0"/>
-            <wp:docPr id="59" name="图片 59"/>
+            <wp:docPr id="4" name="图片 4"/>
             <wp:cNvGraphicFramePr>
               <a:graphicFrameLocks xmlns:a="http://schemas.openxmlformats.org/drawingml/2006/main" noChangeAspect="1"/>
             </wp:cNvGraphicFramePr>
@@ -26629,7 +26661,7 @@
               <a:graphicData uri="http://schemas.openxmlformats.org/drawingml/2006/picture">
                 <pic:pic xmlns:pic="http://schemas.openxmlformats.org/drawingml/2006/picture">
                   <pic:nvPicPr>
-                    <pic:cNvPr id="59" name="图2.5 LLVM IR示例.PNG"/>
+                    <pic:cNvPr id="4" name="图2.5 LLVM IR示例.PNG"/>
                     <pic:cNvPicPr/>
                   </pic:nvPicPr>
                   <pic:blipFill>
@@ -26647,7 +26679,7 @@
                   <pic:spPr>
                     <a:xfrm>
                       <a:off x="0" y="0"/>
-                      <a:ext cx="4926263" cy="2355592"/>
+                      <a:ext cx="5011397" cy="2361488"/>
                     </a:xfrm>
                     <a:prstGeom prst="rect">
                       <a:avLst/>
@@ -26664,8 +26696,8 @@
       <w:pPr>
         <w:pStyle w:val="WSL-6"/>
       </w:pPr>
-      <w:bookmarkStart w:id="61" w:name="_Toc36925552"/>
-      <w:bookmarkStart w:id="62" w:name="_Toc38549781"/>
+      <w:bookmarkStart w:id="64" w:name="_Toc36925552"/>
+      <w:bookmarkStart w:id="65" w:name="_Toc38549781"/>
       <w:r>
         <w:rPr>
           <w:rFonts w:hint="eastAsia"/>
@@ -26702,14 +26734,14 @@
         </w:rPr>
         <w:t>示例</w:t>
       </w:r>
-      <w:bookmarkEnd w:id="61"/>
+      <w:bookmarkEnd w:id="64"/>
       <w:r>
         <w:rPr>
           <w:rFonts w:hint="eastAsia"/>
         </w:rPr>
         <w:t>图</w:t>
       </w:r>
-      <w:bookmarkEnd w:id="62"/>
+      <w:bookmarkEnd w:id="65"/>
     </w:p>
     <w:p>
       <w:pPr>
@@ -26719,7 +26751,7 @@
           <w:numId w:val="0"/>
         </w:numPr>
       </w:pPr>
-      <w:bookmarkStart w:id="63" w:name="_Toc38551187"/>
+      <w:bookmarkStart w:id="66" w:name="_Toc38568309"/>
       <w:r>
         <w:rPr>
           <w:rFonts w:hint="eastAsia"/>
@@ -26733,16 +26765,7 @@
         </w:rPr>
         <w:t>程序的上下文流图</w:t>
       </w:r>
-      <w:r>
-        <w:rPr>
-          <w:rFonts w:hint="eastAsia"/>
-        </w:rPr>
-        <w:t>(XFG</w:t>
-      </w:r>
-      <w:r>
-        <w:t>)</w:t>
-      </w:r>
-      <w:bookmarkEnd w:id="63"/>
+      <w:bookmarkEnd w:id="66"/>
     </w:p>
     <w:p>
       <w:pPr>
@@ -26753,7 +26776,22 @@
         <w:rPr>
           <w:rFonts w:hint="eastAsia"/>
         </w:rPr>
-        <w:t>程序的上下文流图，是由</w:t>
+        <w:t>程序的上下文流图</w:t>
+      </w:r>
+      <w:r>
+        <w:rPr>
+          <w:rFonts w:hint="eastAsia"/>
+        </w:rPr>
+        <w:t>(</w:t>
+      </w:r>
+      <w:r>
+        <w:t>XFG)</w:t>
+      </w:r>
+      <w:r>
+        <w:rPr>
+          <w:rFonts w:hint="eastAsia"/>
+        </w:rPr>
+        <w:t>，是由</w:t>
       </w:r>
       <w:r>
         <w:t>Tal Ben-Nun</w:t>
@@ -27120,8 +27158,8 @@
       <w:pPr>
         <w:pStyle w:val="WSL-6"/>
       </w:pPr>
-      <w:bookmarkStart w:id="64" w:name="_Toc36925553"/>
-      <w:bookmarkStart w:id="65" w:name="_Toc38549782"/>
+      <w:bookmarkStart w:id="67" w:name="_Toc36925553"/>
+      <w:bookmarkStart w:id="68" w:name="_Toc38549782"/>
       <w:r>
         <w:rPr>
           <w:rFonts w:hint="eastAsia"/>
@@ -27149,14 +27187,14 @@
         </w:rPr>
         <w:t>示例</w:t>
       </w:r>
-      <w:bookmarkEnd w:id="64"/>
+      <w:bookmarkEnd w:id="67"/>
       <w:r>
         <w:rPr>
           <w:rFonts w:hint="eastAsia"/>
         </w:rPr>
         <w:t>图</w:t>
       </w:r>
-      <w:bookmarkEnd w:id="65"/>
+      <w:bookmarkEnd w:id="68"/>
     </w:p>
     <w:p>
       <w:pPr>
@@ -27359,7 +27397,14 @@
         <w:rPr>
           <w:rFonts w:hint="eastAsia"/>
         </w:rPr>
-        <w:t>文件中的一行。除非特殊说明，本文接下来所提到的</w:t>
+        <w:t>文件中的一行。除非特殊说明，</w:t>
+      </w:r>
+      <w:r>
+        <w:rPr>
+          <w:rFonts w:hint="eastAsia"/>
+        </w:rPr>
+        <w:lastRenderedPageBreak/>
+        <w:t>本文接下来所提到的</w:t>
       </w:r>
       <w:r>
         <w:rPr>
@@ -27395,7 +27440,6 @@
         <w:rPr>
           <w:rFonts w:hint="eastAsia"/>
         </w:rPr>
-        <w:lastRenderedPageBreak/>
         <w:t>XFG</w:t>
       </w:r>
       <w:r>
@@ -27602,14 +27646,9 @@
         </w:rPr>
         <w:t>如</w:t>
       </w:r>
-      <w:proofErr w:type="spellStart"/>
-      <w:r>
-        <w:rPr>
-          <w:rFonts w:hint="eastAsia"/>
-        </w:rPr>
-        <w:t>Tensorflow</w:t>
-      </w:r>
-      <w:proofErr w:type="spellEnd"/>
+      <w:r>
+        <w:t>Linux</w:t>
+      </w:r>
       <w:r>
         <w:rPr>
           <w:rFonts w:hint="eastAsia"/>
@@ -27637,7 +27676,7 @@
           <w:numId w:val="0"/>
         </w:numPr>
       </w:pPr>
-      <w:bookmarkStart w:id="66" w:name="_Toc38551188"/>
+      <w:bookmarkStart w:id="69" w:name="_Toc38568310"/>
       <w:r>
         <w:rPr>
           <w:rFonts w:hint="eastAsia"/>
@@ -27674,7 +27713,7 @@
         </w:rPr>
         <w:t>编译器</w:t>
       </w:r>
-      <w:bookmarkEnd w:id="66"/>
+      <w:bookmarkEnd w:id="69"/>
     </w:p>
     <w:p>
       <w:pPr>
@@ -28560,8 +28599,8 @@
           <w:noProof/>
         </w:rPr>
         <w:drawing>
-          <wp:inline distT="0" distB="0" distL="0" distR="0" wp14:anchorId="51604858" wp14:editId="420B361F">
-            <wp:extent cx="5834250" cy="1981200"/>
+          <wp:inline distT="0" distB="0" distL="0" distR="0" wp14:anchorId="51604858" wp14:editId="7B9BDC1A">
+            <wp:extent cx="5334000" cy="1811326"/>
             <wp:effectExtent l="0" t="0" r="0" b="0"/>
             <wp:docPr id="58" name="图片 58"/>
             <wp:cNvGraphicFramePr>
@@ -28589,7 +28628,7 @@
                   <pic:spPr>
                     <a:xfrm>
                       <a:off x="0" y="0"/>
-                      <a:ext cx="5847151" cy="1985581"/>
+                      <a:ext cx="5416607" cy="1839378"/>
                     </a:xfrm>
                     <a:prstGeom prst="rect">
                       <a:avLst/>
@@ -28606,8 +28645,8 @@
       <w:pPr>
         <w:pStyle w:val="WSL-6"/>
       </w:pPr>
-      <w:bookmarkStart w:id="67" w:name="_Toc36925554"/>
-      <w:bookmarkStart w:id="68" w:name="_Toc38549783"/>
+      <w:bookmarkStart w:id="70" w:name="_Toc36925554"/>
+      <w:bookmarkStart w:id="71" w:name="_Toc38549783"/>
       <w:r>
         <w:rPr>
           <w:rFonts w:hint="eastAsia"/>
@@ -28635,14 +28674,14 @@
         </w:rPr>
         <w:t>模型示例</w:t>
       </w:r>
-      <w:bookmarkEnd w:id="67"/>
+      <w:bookmarkEnd w:id="70"/>
       <w:r>
         <w:rPr>
           <w:rFonts w:hint="eastAsia"/>
         </w:rPr>
         <w:t>图</w:t>
       </w:r>
-      <w:bookmarkEnd w:id="68"/>
+      <w:bookmarkEnd w:id="71"/>
     </w:p>
     <w:p>
       <w:pPr>
@@ -29323,8 +29362,8 @@
       <w:pPr>
         <w:pStyle w:val="WSL-6"/>
       </w:pPr>
-      <w:bookmarkStart w:id="69" w:name="_Toc36925555"/>
-      <w:bookmarkStart w:id="70" w:name="_Toc38549784"/>
+      <w:bookmarkStart w:id="72" w:name="_Toc36925555"/>
+      <w:bookmarkStart w:id="73" w:name="_Toc38549784"/>
       <w:r>
         <w:rPr>
           <w:rFonts w:hint="eastAsia"/>
@@ -29346,14 +29385,14 @@
         </w:rPr>
         <w:t>基于多面体模型的编译工具工作流程</w:t>
       </w:r>
-      <w:bookmarkEnd w:id="69"/>
+      <w:bookmarkEnd w:id="72"/>
       <w:r>
         <w:rPr>
           <w:rFonts w:hint="eastAsia"/>
         </w:rPr>
         <w:t>示意图</w:t>
       </w:r>
-      <w:bookmarkEnd w:id="70"/>
+      <w:bookmarkEnd w:id="73"/>
     </w:p>
     <w:p>
       <w:pPr>
@@ -29406,7 +29445,19 @@
         <w:rPr>
           <w:rFonts w:hint="eastAsia"/>
         </w:rPr>
-        <w:t>编译器中应用范围最广、最成功的编译器之一，以该编译器为平台实现的</w:t>
+        <w:t>编译器中应用范围最广、最成功的编译器之一</w:t>
+      </w:r>
+      <w:r>
+        <w:rPr>
+          <w:rFonts w:hint="eastAsia"/>
+        </w:rPr>
+        <w:t>。</w:t>
+      </w:r>
+      <w:r>
+        <w:rPr>
+          <w:rFonts w:hint="eastAsia"/>
+        </w:rPr>
+        <w:t>以该编译器为平台实现的</w:t>
       </w:r>
       <w:r>
         <w:rPr>
@@ -29987,7 +30038,7 @@
           <w:numId w:val="0"/>
         </w:numPr>
       </w:pPr>
-      <w:bookmarkStart w:id="71" w:name="_Toc38551189"/>
+      <w:bookmarkStart w:id="74" w:name="_Toc38568311"/>
       <w:r>
         <w:rPr>
           <w:rFonts w:hint="eastAsia"/>
@@ -30003,7 +30054,7 @@
         </w:rPr>
         <w:t>图神经网络与图卷积神经网络</w:t>
       </w:r>
-      <w:bookmarkEnd w:id="71"/>
+      <w:bookmarkEnd w:id="74"/>
     </w:p>
     <w:p>
       <w:pPr>
@@ -30218,7 +30269,7 @@
       <w:pPr>
         <w:pStyle w:val="WSL-3"/>
       </w:pPr>
-      <w:bookmarkStart w:id="72" w:name="_Toc38551190"/>
+      <w:bookmarkStart w:id="75" w:name="_Toc38568312"/>
       <w:r>
         <w:rPr>
           <w:rFonts w:hint="eastAsia"/>
@@ -30231,7 +30282,7 @@
         </w:rPr>
         <w:t>图的定义</w:t>
       </w:r>
-      <w:bookmarkEnd w:id="72"/>
+      <w:bookmarkEnd w:id="75"/>
     </w:p>
     <w:p>
       <w:pPr>
@@ -30359,7 +30410,14 @@
         <w:rPr>
           <w:rFonts w:hint="eastAsia"/>
         </w:rPr>
-        <w:t>vi</w:t>
+        <w:t>v</w:t>
+      </w:r>
+      <w:r>
+        <w:rPr>
+          <w:rFonts w:hint="eastAsia"/>
+          <w:vertAlign w:val="subscript"/>
+        </w:rPr>
+        <w:t>i</w:t>
       </w:r>
       <w:r>
         <w:rPr>
@@ -30384,7 +30442,14 @@
         <w:rPr>
           <w:rFonts w:hint="eastAsia"/>
         </w:rPr>
-        <w:t>eij</w:t>
+        <w:t>e</w:t>
+      </w:r>
+      <w:r>
+        <w:rPr>
+          <w:rFonts w:hint="eastAsia"/>
+          <w:vertAlign w:val="subscript"/>
+        </w:rPr>
+        <w:t>ij</w:t>
       </w:r>
       <w:proofErr w:type="spellEnd"/>
       <w:r>
@@ -30398,7 +30463,22 @@
       </w:r>
       <w:proofErr w:type="spellStart"/>
       <w:r>
-        <w:t>vi,vj</w:t>
+        <w:t>v</w:t>
+      </w:r>
+      <w:r>
+        <w:rPr>
+          <w:vertAlign w:val="subscript"/>
+        </w:rPr>
+        <w:t>i</w:t>
+      </w:r>
+      <w:r>
+        <w:t>,v</w:t>
+      </w:r>
+      <w:r>
+        <w:rPr>
+          <w:vertAlign w:val="subscript"/>
+        </w:rPr>
+        <w:t>j</w:t>
       </w:r>
       <w:proofErr w:type="spellEnd"/>
       <w:r>
@@ -30463,7 +30543,14 @@
         <w:rPr>
           <w:rFonts w:hint="eastAsia"/>
         </w:rPr>
-        <w:t>Aij</w:t>
+        <w:t>A</w:t>
+      </w:r>
+      <w:r>
+        <w:rPr>
+          <w:rFonts w:hint="eastAsia"/>
+          <w:vertAlign w:val="subscript"/>
+        </w:rPr>
+        <w:t>ij</w:t>
       </w:r>
       <w:proofErr w:type="spellEnd"/>
       <w:r>
@@ -30490,7 +30577,14 @@
         <w:rPr>
           <w:rFonts w:hint="eastAsia"/>
         </w:rPr>
-        <w:t>vi</w:t>
+        <w:t>v</w:t>
+      </w:r>
+      <w:r>
+        <w:rPr>
+          <w:rFonts w:hint="eastAsia"/>
+          <w:vertAlign w:val="subscript"/>
+        </w:rPr>
+        <w:t>i</w:t>
       </w:r>
       <w:r>
         <w:rPr>
@@ -30512,7 +30606,13 @@
       </w:r>
       <w:proofErr w:type="spellStart"/>
       <w:r>
-        <w:t>vj</w:t>
+        <w:t>v</w:t>
+      </w:r>
+      <w:r>
+        <w:rPr>
+          <w:vertAlign w:val="subscript"/>
+        </w:rPr>
+        <w:t>j</w:t>
       </w:r>
       <w:proofErr w:type="spellEnd"/>
       <w:r>
@@ -30526,7 +30626,14 @@
         <w:rPr>
           <w:rFonts w:hint="eastAsia"/>
         </w:rPr>
-        <w:t>Aij</w:t>
+        <w:t>A</w:t>
+      </w:r>
+      <w:r>
+        <w:rPr>
+          <w:rFonts w:hint="eastAsia"/>
+          <w:vertAlign w:val="subscript"/>
+        </w:rPr>
+        <w:t>ij</w:t>
       </w:r>
       <w:proofErr w:type="spellEnd"/>
       <w:r>
@@ -30543,7 +30650,14 @@
         <w:rPr>
           <w:rFonts w:hint="eastAsia"/>
         </w:rPr>
-        <w:t>eij</w:t>
+        <w:t>e</w:t>
+      </w:r>
+      <w:r>
+        <w:rPr>
+          <w:rFonts w:hint="eastAsia"/>
+          <w:vertAlign w:val="subscript"/>
+        </w:rPr>
+        <w:t>ij</w:t>
       </w:r>
       <w:proofErr w:type="spellEnd"/>
       <w:r>
@@ -30557,7 +30671,14 @@
         <w:rPr>
           <w:rFonts w:hint="eastAsia"/>
         </w:rPr>
-        <w:t>Aij</w:t>
+        <w:t>A</w:t>
+      </w:r>
+      <w:r>
+        <w:rPr>
+          <w:rFonts w:hint="eastAsia"/>
+          <w:vertAlign w:val="subscript"/>
+        </w:rPr>
+        <w:t>ij</w:t>
       </w:r>
       <w:proofErr w:type="spellEnd"/>
       <w:r>
@@ -30603,7 +30724,14 @@
         <w:rPr>
           <w:rFonts w:hint="eastAsia"/>
         </w:rPr>
-        <w:t>G=({v1</w:t>
+        <w:t>G=({v</w:t>
+      </w:r>
+      <w:r>
+        <w:rPr>
+          <w:rFonts w:hint="eastAsia"/>
+          <w:vertAlign w:val="subscript"/>
+        </w:rPr>
+        <w:t>1</w:t>
       </w:r>
       <w:r>
         <w:rPr>
@@ -30615,7 +30743,14 @@
         <w:rPr>
           <w:rFonts w:hint="eastAsia"/>
         </w:rPr>
-        <w:t>v2</w:t>
+        <w:t>v</w:t>
+      </w:r>
+      <w:r>
+        <w:rPr>
+          <w:rFonts w:hint="eastAsia"/>
+          <w:vertAlign w:val="subscript"/>
+        </w:rPr>
+        <w:t>2</w:t>
       </w:r>
       <w:r>
         <w:rPr>
@@ -30627,7 +30762,20 @@
         <w:rPr>
           <w:rFonts w:hint="eastAsia"/>
         </w:rPr>
-        <w:t>v3}</w:t>
+        <w:t>v</w:t>
+      </w:r>
+      <w:r>
+        <w:rPr>
+          <w:rFonts w:hint="eastAsia"/>
+          <w:vertAlign w:val="subscript"/>
+        </w:rPr>
+        <w:t>3</w:t>
+      </w:r>
+      <w:r>
+        <w:rPr>
+          <w:rFonts w:hint="eastAsia"/>
+        </w:rPr>
+        <w:t>}</w:t>
       </w:r>
       <w:r>
         <w:rPr>
@@ -30639,7 +30787,14 @@
         <w:rPr>
           <w:rFonts w:hint="eastAsia"/>
         </w:rPr>
-        <w:t>{e12</w:t>
+        <w:t>{e</w:t>
+      </w:r>
+      <w:r>
+        <w:rPr>
+          <w:rFonts w:hint="eastAsia"/>
+          <w:vertAlign w:val="subscript"/>
+        </w:rPr>
+        <w:t>12</w:t>
       </w:r>
       <w:r>
         <w:rPr>
@@ -30651,7 +30806,14 @@
         <w:rPr>
           <w:rFonts w:hint="eastAsia"/>
         </w:rPr>
-        <w:t>e23</w:t>
+        <w:t>e</w:t>
+      </w:r>
+      <w:r>
+        <w:rPr>
+          <w:rFonts w:hint="eastAsia"/>
+          <w:vertAlign w:val="subscript"/>
+        </w:rPr>
+        <w:t>23</w:t>
       </w:r>
       <w:r>
         <w:rPr>
@@ -30663,7 +30825,14 @@
         <w:rPr>
           <w:rFonts w:hint="eastAsia"/>
         </w:rPr>
-        <w:t>e31</w:t>
+        <w:t>e</w:t>
+      </w:r>
+      <w:r>
+        <w:rPr>
+          <w:rFonts w:hint="eastAsia"/>
+          <w:vertAlign w:val="subscript"/>
+        </w:rPr>
+        <w:t>31</w:t>
       </w:r>
       <w:r>
         <w:rPr>
@@ -30675,7 +30844,20 @@
         <w:rPr>
           <w:rFonts w:hint="eastAsia"/>
         </w:rPr>
-        <w:t>e32}</w:t>
+        <w:t>e</w:t>
+      </w:r>
+      <w:r>
+        <w:rPr>
+          <w:rFonts w:hint="eastAsia"/>
+          <w:vertAlign w:val="subscript"/>
+        </w:rPr>
+        <w:t>32</w:t>
+      </w:r>
+      <w:r>
+        <w:rPr>
+          <w:rFonts w:hint="eastAsia"/>
+        </w:rPr>
+        <w:t>}</w:t>
       </w:r>
       <w:r>
         <w:rPr>
@@ -30744,7 +30926,7 @@
         <w:ind w:firstLine="518"/>
       </w:pPr>
       <w:r>
-        <w:t>图数据的复杂性对现有机器学习算法提出了重大挑战，因为图数据是不规则的。每张图大小不同、节点无序，一张图中的每个节点都有不同数目的邻近节点，使得一些在图像中容易计算的重要运算</w:t>
+        <w:t>图数据的复杂性对现有机器学习算法提出了重大挑战，因为图数据是不规则的。每张图大小不同、节点无序，一张图中的每个节点都有不同数目的邻节点，使得一些在图像中容易计算的重要运算</w:t>
       </w:r>
       <w:r>
         <w:t>(</w:t>
@@ -30807,11 +30989,7 @@
         <w:t>表示</w:t>
       </w:r>
       <w:r>
-        <w:t>数据之间的依赖关</w:t>
-      </w:r>
-      <w:r>
-        <w:lastRenderedPageBreak/>
-        <w:t>系。</w:t>
+        <w:t>数据之间的依赖关系。</w:t>
       </w:r>
     </w:p>
     <w:p>
@@ -30824,6 +31002,7 @@
         <w:rPr>
           <w:noProof/>
         </w:rPr>
+        <w:lastRenderedPageBreak/>
         <w:drawing>
           <wp:inline distT="0" distB="0" distL="0" distR="0" wp14:anchorId="5FAB7102" wp14:editId="7447B4EF">
             <wp:extent cx="3368040" cy="1695830"/>
@@ -30871,8 +31050,8 @@
       <w:pPr>
         <w:pStyle w:val="WSL-6"/>
       </w:pPr>
-      <w:bookmarkStart w:id="73" w:name="_Toc36925556"/>
-      <w:bookmarkStart w:id="74" w:name="_Toc38549785"/>
+      <w:bookmarkStart w:id="76" w:name="_Toc36925556"/>
+      <w:bookmarkStart w:id="77" w:name="_Toc38549785"/>
       <w:r>
         <w:rPr>
           <w:rFonts w:hint="eastAsia"/>
@@ -30894,7 +31073,7 @@
         </w:rPr>
         <w:t>有向图</w:t>
       </w:r>
-      <w:bookmarkEnd w:id="73"/>
+      <w:bookmarkEnd w:id="76"/>
       <w:r>
         <w:rPr>
           <w:rFonts w:hint="eastAsia"/>
@@ -30907,13 +31086,13 @@
         </w:rPr>
         <w:t>示例图</w:t>
       </w:r>
-      <w:bookmarkEnd w:id="74"/>
+      <w:bookmarkEnd w:id="77"/>
     </w:p>
     <w:p>
       <w:pPr>
         <w:pStyle w:val="WSL-3"/>
       </w:pPr>
-      <w:bookmarkStart w:id="75" w:name="_Toc38551191"/>
+      <w:bookmarkStart w:id="78" w:name="_Toc38568313"/>
       <w:r>
         <w:rPr>
           <w:rFonts w:hint="eastAsia"/>
@@ -30926,7 +31105,7 @@
         </w:rPr>
         <w:t>简介</w:t>
       </w:r>
-      <w:bookmarkEnd w:id="75"/>
+      <w:bookmarkEnd w:id="78"/>
     </w:p>
     <w:p>
       <w:pPr>
@@ -31072,7 +31251,19 @@
         <w:rPr>
           <w:rFonts w:hint="eastAsia"/>
         </w:rPr>
-        <w:t>很难为一个固定点进行训练，但是网络结构、优化技术和并行计算的最发展已经使它们具备了学习的能力。</w:t>
+        <w:t>很难为一个固定点进行训练，但是网络结构、优化技术和并行计算的最</w:t>
+      </w:r>
+      <w:r>
+        <w:rPr>
+          <w:rFonts w:hint="eastAsia"/>
+        </w:rPr>
+        <w:t>新</w:t>
+      </w:r>
+      <w:r>
+        <w:rPr>
+          <w:rFonts w:hint="eastAsia"/>
+        </w:rPr>
+        <w:t>发展已经使它们具备了学习的能力。</w:t>
       </w:r>
     </w:p>
     <w:p>
@@ -33114,8 +33305,8 @@
       <w:pPr>
         <w:pStyle w:val="WSL-6"/>
       </w:pPr>
-      <w:bookmarkStart w:id="76" w:name="_Toc36925557"/>
-      <w:bookmarkStart w:id="77" w:name="_Toc38549786"/>
+      <w:bookmarkStart w:id="79" w:name="_Toc36925557"/>
+      <w:bookmarkStart w:id="80" w:name="_Toc38549786"/>
       <w:r>
         <w:rPr>
           <w:rFonts w:hint="eastAsia"/>
@@ -33143,14 +33334,14 @@
         </w:rPr>
         <w:t>状态更新示例</w:t>
       </w:r>
-      <w:bookmarkEnd w:id="76"/>
+      <w:bookmarkEnd w:id="79"/>
       <w:r>
         <w:rPr>
           <w:rFonts w:hint="eastAsia"/>
         </w:rPr>
         <w:t>图</w:t>
       </w:r>
-      <w:bookmarkEnd w:id="77"/>
+      <w:bookmarkEnd w:id="80"/>
     </w:p>
     <w:p>
       <w:pPr>
@@ -33936,8 +34127,8 @@
       <w:pPr>
         <w:pStyle w:val="WSL-6"/>
       </w:pPr>
-      <w:bookmarkStart w:id="78" w:name="_Toc36925558"/>
-      <w:bookmarkStart w:id="79" w:name="_Toc38549787"/>
+      <w:bookmarkStart w:id="81" w:name="_Toc36925558"/>
+      <w:bookmarkStart w:id="82" w:name="_Toc38549787"/>
       <w:r>
         <w:rPr>
           <w:rFonts w:hint="eastAsia"/>
@@ -33977,14 +34168,14 @@
         </w:rPr>
         <w:t>图</w:t>
       </w:r>
-      <w:bookmarkEnd w:id="78"/>
-      <w:bookmarkEnd w:id="79"/>
+      <w:bookmarkEnd w:id="81"/>
+      <w:bookmarkEnd w:id="82"/>
     </w:p>
     <w:p>
       <w:pPr>
         <w:pStyle w:val="WSL-3"/>
       </w:pPr>
-      <w:bookmarkStart w:id="80" w:name="_Toc38551192"/>
+      <w:bookmarkStart w:id="83" w:name="_Toc38568314"/>
       <w:r>
         <w:rPr>
           <w:rFonts w:hint="eastAsia"/>
@@ -33997,7 +34188,7 @@
         </w:rPr>
         <w:t>简介</w:t>
       </w:r>
-      <w:bookmarkEnd w:id="80"/>
+      <w:bookmarkEnd w:id="83"/>
     </w:p>
     <w:p>
       <w:pPr>
@@ -34485,8 +34676,8 @@
       <w:pPr>
         <w:pStyle w:val="WSL-6"/>
       </w:pPr>
-      <w:bookmarkStart w:id="81" w:name="_Toc36925559"/>
-      <w:bookmarkStart w:id="82" w:name="_Toc38549788"/>
+      <w:bookmarkStart w:id="84" w:name="_Toc36925559"/>
+      <w:bookmarkStart w:id="85" w:name="_Toc38549788"/>
       <w:r>
         <w:rPr>
           <w:rFonts w:hint="eastAsia"/>
@@ -34514,14 +34705,14 @@
         </w:rPr>
         <w:t>示例</w:t>
       </w:r>
-      <w:bookmarkEnd w:id="81"/>
+      <w:bookmarkEnd w:id="84"/>
       <w:r>
         <w:rPr>
           <w:rFonts w:hint="eastAsia"/>
         </w:rPr>
         <w:t>图</w:t>
       </w:r>
-      <w:bookmarkEnd w:id="82"/>
+      <w:bookmarkEnd w:id="85"/>
     </w:p>
     <w:p>
       <w:pPr>
@@ -34531,7 +34722,7 @@
           <w:numId w:val="0"/>
         </w:numPr>
       </w:pPr>
-      <w:bookmarkStart w:id="83" w:name="_Toc38551193"/>
+      <w:bookmarkStart w:id="86" w:name="_Toc38568315"/>
       <w:r>
         <w:rPr>
           <w:rFonts w:hint="eastAsia"/>
@@ -34547,7 +34738,7 @@
         </w:rPr>
         <w:t>本章小结</w:t>
       </w:r>
-      <w:bookmarkEnd w:id="83"/>
+      <w:bookmarkEnd w:id="86"/>
     </w:p>
     <w:p>
       <w:pPr>
@@ -34589,7 +34780,7 @@
       <w:pPr>
         <w:pStyle w:val="WSL-1"/>
       </w:pPr>
-      <w:bookmarkStart w:id="84" w:name="_Toc38551194"/>
+      <w:bookmarkStart w:id="87" w:name="_Toc38568316"/>
       <w:r>
         <w:lastRenderedPageBreak/>
         <w:t>第</w:t>
@@ -34621,7 +34812,7 @@
         </w:rPr>
         <w:t>的构造</w:t>
       </w:r>
-      <w:bookmarkEnd w:id="84"/>
+      <w:bookmarkEnd w:id="87"/>
     </w:p>
     <w:p>
       <w:pPr>
@@ -34929,8 +35120,8 @@
       <w:pPr>
         <w:pStyle w:val="WSL-6"/>
       </w:pPr>
-      <w:bookmarkStart w:id="85" w:name="_Toc36925560"/>
-      <w:bookmarkStart w:id="86" w:name="_Toc38549789"/>
+      <w:bookmarkStart w:id="88" w:name="_Toc36925560"/>
+      <w:bookmarkStart w:id="89" w:name="_Toc38549789"/>
       <w:r>
         <w:rPr>
           <w:rFonts w:hint="eastAsia"/>
@@ -34970,14 +35161,14 @@
         </w:rPr>
         <w:t>工作目录结构说明</w:t>
       </w:r>
-      <w:bookmarkEnd w:id="85"/>
+      <w:bookmarkEnd w:id="88"/>
       <w:r>
         <w:rPr>
           <w:rFonts w:hint="eastAsia"/>
         </w:rPr>
         <w:t>图</w:t>
       </w:r>
-      <w:bookmarkEnd w:id="86"/>
+      <w:bookmarkEnd w:id="89"/>
     </w:p>
     <w:p>
       <w:pPr>
@@ -34987,7 +35178,7 @@
           <w:numId w:val="0"/>
         </w:numPr>
       </w:pPr>
-      <w:bookmarkStart w:id="87" w:name="_Toc38551195"/>
+      <w:bookmarkStart w:id="90" w:name="_Toc38568317"/>
       <w:r>
         <w:rPr>
           <w:rFonts w:hint="eastAsia"/>
@@ -35000,7 +35191,7 @@
         </w:rPr>
         <w:t>数据搜集</w:t>
       </w:r>
-      <w:bookmarkEnd w:id="87"/>
+      <w:bookmarkEnd w:id="90"/>
     </w:p>
     <w:p>
       <w:pPr>
@@ -35282,7 +35473,7 @@
       <w:pPr>
         <w:pStyle w:val="WSl-8"/>
       </w:pPr>
-      <w:bookmarkStart w:id="88" w:name="_Toc38549846"/>
+      <w:bookmarkStart w:id="91" w:name="_Toc38549846"/>
       <w:r>
         <w:rPr>
           <w:rFonts w:hint="eastAsia"/>
@@ -35322,7 +35513,7 @@
         </w:rPr>
         <w:t>循环详情表</w:t>
       </w:r>
-      <w:bookmarkEnd w:id="88"/>
+      <w:bookmarkEnd w:id="91"/>
     </w:p>
     <w:tbl>
       <w:tblPr>
@@ -36987,7 +37178,7 @@
       <w:pPr>
         <w:pStyle w:val="WSl-8"/>
       </w:pPr>
-      <w:bookmarkStart w:id="89" w:name="_Toc38549847"/>
+      <w:bookmarkStart w:id="92" w:name="_Toc38549847"/>
       <w:r>
         <w:rPr>
           <w:rFonts w:hint="eastAsia"/>
@@ -37015,7 +37206,7 @@
         </w:rPr>
         <w:t>详情表</w:t>
       </w:r>
-      <w:bookmarkEnd w:id="89"/>
+      <w:bookmarkEnd w:id="92"/>
     </w:p>
     <w:tbl>
       <w:tblPr>
@@ -37638,7 +37829,7 @@
         <w:t>、</w:t>
       </w:r>
       <w:r>
-        <w:t>数值分析及其相关的算法</w:t>
+        <w:t>数值分析及其相关算法</w:t>
       </w:r>
       <w:r>
         <w:rPr>
@@ -37741,7 +37932,19 @@
         <w:rPr>
           <w:rFonts w:hint="eastAsia"/>
         </w:rPr>
-        <w:t>所示题目的相关实现代码。</w:t>
+        <w:t>所示</w:t>
+      </w:r>
+      <w:r>
+        <w:rPr>
+          <w:rFonts w:hint="eastAsia"/>
+        </w:rPr>
+        <w:t>问题</w:t>
+      </w:r>
+      <w:r>
+        <w:rPr>
+          <w:rFonts w:hint="eastAsia"/>
+        </w:rPr>
+        <w:t>的相关实现代码。</w:t>
       </w:r>
       <w:r>
         <w:rPr>
@@ -37790,7 +37993,7 @@
       <w:pPr>
         <w:pStyle w:val="WSl-8"/>
       </w:pPr>
-      <w:bookmarkStart w:id="90" w:name="_Toc38549848"/>
+      <w:bookmarkStart w:id="93" w:name="_Toc38549848"/>
       <w:r>
         <w:rPr>
           <w:rFonts w:hint="eastAsia"/>
@@ -37818,7 +38021,7 @@
         </w:rPr>
         <w:t>表</w:t>
       </w:r>
-      <w:bookmarkEnd w:id="90"/>
+      <w:bookmarkEnd w:id="93"/>
     </w:p>
     <w:tbl>
       <w:tblPr>
@@ -39717,7 +39920,7 @@
           <w:numId w:val="0"/>
         </w:numPr>
       </w:pPr>
-      <w:bookmarkStart w:id="91" w:name="_Toc38551196"/>
+      <w:bookmarkStart w:id="94" w:name="_Toc38568318"/>
       <w:r>
         <w:rPr>
           <w:rFonts w:hint="eastAsia"/>
@@ -39730,7 +39933,7 @@
         </w:rPr>
         <w:t>数据提取</w:t>
       </w:r>
-      <w:bookmarkEnd w:id="91"/>
+      <w:bookmarkEnd w:id="94"/>
     </w:p>
     <w:p>
       <w:pPr>
@@ -39829,7 +40032,7 @@
       <w:pPr>
         <w:pStyle w:val="WSL-3"/>
       </w:pPr>
-      <w:bookmarkStart w:id="92" w:name="_Toc38551197"/>
+      <w:bookmarkStart w:id="95" w:name="_Toc38568319"/>
       <w:r>
         <w:rPr>
           <w:rFonts w:hint="eastAsia"/>
@@ -39842,7 +40045,7 @@
         </w:rPr>
         <w:t>循环提取</w:t>
       </w:r>
-      <w:bookmarkEnd w:id="92"/>
+      <w:bookmarkEnd w:id="95"/>
     </w:p>
     <w:p>
       <w:pPr>
@@ -39896,7 +40099,7 @@
         <w:rPr>
           <w:rFonts w:hint="eastAsia"/>
         </w:rPr>
-        <w:t>所示，从本文所研究内容的角度出发，程序可以看作是函数的集合，而函数又可以看作是循环片段及其他代码的集合。于是将函数抽象为图</w:t>
+        <w:t>所示，从本文研究内容的角度出发，程序可以看作是函数的集合，而函数又可以看作是循环片段及其他代码的集合。于是将函数抽象为图</w:t>
       </w:r>
       <w:r>
         <w:rPr>
@@ -40031,8 +40234,8 @@
       <w:pPr>
         <w:pStyle w:val="WSL-6"/>
       </w:pPr>
-      <w:bookmarkStart w:id="93" w:name="_Toc36925561"/>
-      <w:bookmarkStart w:id="94" w:name="_Toc38549790"/>
+      <w:bookmarkStart w:id="96" w:name="_Toc36925561"/>
+      <w:bookmarkStart w:id="97" w:name="_Toc38549790"/>
       <w:r>
         <w:rPr>
           <w:rFonts w:hint="eastAsia"/>
@@ -40054,14 +40257,14 @@
         </w:rPr>
         <w:t>程序的抽象结构</w:t>
       </w:r>
-      <w:bookmarkEnd w:id="93"/>
+      <w:bookmarkEnd w:id="96"/>
       <w:r>
         <w:rPr>
           <w:rFonts w:hint="eastAsia"/>
         </w:rPr>
         <w:t>示意图</w:t>
       </w:r>
-      <w:bookmarkEnd w:id="94"/>
+      <w:bookmarkEnd w:id="97"/>
     </w:p>
     <w:p>
       <w:pPr>
@@ -40114,7 +40317,7 @@
     <w:p>
       <w:pPr>
         <w:pStyle w:val="WSL-4"/>
-        <w:ind w:firstLineChars="0" w:firstLine="0"/>
+        <w:ind w:firstLine="518"/>
       </w:pPr>
       <w:r>
         <w:rPr>
@@ -40195,136 +40398,6 @@
       </w:r>
       <w:r>
         <w:t>_str</w:t>
-      </w:r>
-      <w:proofErr w:type="spellEnd"/>
-      <w:r>
-        <w:rPr>
-          <w:rFonts w:hint="eastAsia"/>
-        </w:rPr>
-        <w:t>；</w:t>
-      </w:r>
-      <w:r>
-        <w:rPr>
-          <w:rFonts w:hint="eastAsia"/>
-        </w:rPr>
-        <w:t>(</w:t>
-      </w:r>
-      <w:r>
-        <w:t>2)</w:t>
-      </w:r>
-      <w:r>
-        <w:rPr>
-          <w:rFonts w:hint="eastAsia"/>
-        </w:rPr>
-        <w:t>遍历</w:t>
-      </w:r>
-      <w:proofErr w:type="spellStart"/>
-      <w:r>
-        <w:rPr>
-          <w:rFonts w:hint="eastAsia"/>
-        </w:rPr>
-        <w:t>lines_</w:t>
-      </w:r>
-      <w:r>
-        <w:t>list</w:t>
-      </w:r>
-      <w:proofErr w:type="spellEnd"/>
-      <w:r>
-        <w:rPr>
-          <w:rFonts w:hint="eastAsia"/>
-        </w:rPr>
-        <w:t>列表，利用正则表达式匹配该文件中所有的函数定义，按照图</w:t>
-      </w:r>
-      <w:r>
-        <w:rPr>
-          <w:rFonts w:hint="eastAsia"/>
-        </w:rPr>
-        <w:t>3.2</w:t>
-      </w:r>
-      <w:r>
-        <w:rPr>
-          <w:rFonts w:hint="eastAsia"/>
-        </w:rPr>
-        <w:t>(</w:t>
-      </w:r>
-      <w:r>
-        <w:t>b)</w:t>
-      </w:r>
-      <w:r>
-        <w:rPr>
-          <w:rFonts w:hint="eastAsia"/>
-        </w:rPr>
-        <w:t>所示结构存储所有函数的名称、声明</w:t>
-      </w:r>
-      <w:r>
-        <w:rPr>
-          <w:rFonts w:hint="eastAsia"/>
-        </w:rPr>
-        <w:t>(</w:t>
-      </w:r>
-      <w:r>
-        <w:rPr>
-          <w:rFonts w:hint="eastAsia"/>
-        </w:rPr>
-        <w:t>仅有返回值类型、函数名称、参数列表，不包含函数的具体实现</w:t>
-      </w:r>
-      <w:r>
-        <w:rPr>
-          <w:rFonts w:hint="eastAsia"/>
-        </w:rPr>
-        <w:t>)</w:t>
-      </w:r>
-      <w:r>
-        <w:rPr>
-          <w:rFonts w:hint="eastAsia"/>
-        </w:rPr>
-        <w:t>与其完整的定义</w:t>
-      </w:r>
-      <w:r>
-        <w:rPr>
-          <w:rFonts w:hint="eastAsia"/>
-        </w:rPr>
-        <w:t>(</w:t>
-      </w:r>
-      <w:r>
-        <w:rPr>
-          <w:rFonts w:hint="eastAsia"/>
-        </w:rPr>
-        <w:t>声明</w:t>
-      </w:r>
-      <w:r>
-        <w:rPr>
-          <w:rFonts w:hint="eastAsia"/>
-        </w:rPr>
-        <w:t>+</w:t>
-      </w:r>
-      <w:r>
-        <w:rPr>
-          <w:rFonts w:hint="eastAsia"/>
-        </w:rPr>
-        <w:t>具体实现</w:t>
-      </w:r>
-      <w:r>
-        <w:rPr>
-          <w:rFonts w:hint="eastAsia"/>
-        </w:rPr>
-        <w:t>)</w:t>
-      </w:r>
-      <w:r>
-        <w:rPr>
-          <w:rFonts w:hint="eastAsia"/>
-        </w:rPr>
-        <w:t>，得到函数列表</w:t>
-      </w:r>
-      <w:proofErr w:type="spellStart"/>
-      <w:r>
-        <w:rPr>
-          <w:rFonts w:hint="eastAsia"/>
-        </w:rPr>
-        <w:t>fun</w:t>
-      </w:r>
-      <w:r>
-        <w:t>_list</w:t>
       </w:r>
       <w:proofErr w:type="spellEnd"/>
       <w:r>
@@ -40337,7 +40410,143 @@
     <w:p>
       <w:pPr>
         <w:pStyle w:val="WSL-4"/>
-        <w:ind w:firstLineChars="0" w:firstLine="0"/>
+        <w:ind w:firstLine="518"/>
+      </w:pPr>
+      <w:r>
+        <w:rPr>
+          <w:rFonts w:hint="eastAsia"/>
+        </w:rPr>
+        <w:t>(</w:t>
+      </w:r>
+      <w:r>
+        <w:t>2)</w:t>
+      </w:r>
+      <w:r>
+        <w:rPr>
+          <w:rFonts w:hint="eastAsia"/>
+        </w:rPr>
+        <w:t>遍历</w:t>
+      </w:r>
+      <w:proofErr w:type="spellStart"/>
+      <w:r>
+        <w:rPr>
+          <w:rFonts w:hint="eastAsia"/>
+        </w:rPr>
+        <w:t>lines_</w:t>
+      </w:r>
+      <w:r>
+        <w:t>list</w:t>
+      </w:r>
+      <w:proofErr w:type="spellEnd"/>
+      <w:r>
+        <w:rPr>
+          <w:rFonts w:hint="eastAsia"/>
+        </w:rPr>
+        <w:t>列表，利用正则表达式匹配该文件中所有的函数定义，按照图</w:t>
+      </w:r>
+      <w:r>
+        <w:rPr>
+          <w:rFonts w:hint="eastAsia"/>
+        </w:rPr>
+        <w:t>3.2</w:t>
+      </w:r>
+      <w:r>
+        <w:rPr>
+          <w:rFonts w:hint="eastAsia"/>
+        </w:rPr>
+        <w:t>(</w:t>
+      </w:r>
+      <w:r>
+        <w:t>b)</w:t>
+      </w:r>
+      <w:r>
+        <w:rPr>
+          <w:rFonts w:hint="eastAsia"/>
+        </w:rPr>
+        <w:t>所示结构存储所有函数的名称、声明</w:t>
+      </w:r>
+      <w:r>
+        <w:rPr>
+          <w:rFonts w:hint="eastAsia"/>
+        </w:rPr>
+        <w:t>(</w:t>
+      </w:r>
+      <w:r>
+        <w:rPr>
+          <w:rFonts w:hint="eastAsia"/>
+        </w:rPr>
+        <w:t>仅有返回值类型、函数名称、参数列表，不包含函数的具体实现</w:t>
+      </w:r>
+      <w:r>
+        <w:rPr>
+          <w:rFonts w:hint="eastAsia"/>
+        </w:rPr>
+        <w:t>)</w:t>
+      </w:r>
+      <w:r>
+        <w:rPr>
+          <w:rFonts w:hint="eastAsia"/>
+        </w:rPr>
+        <w:t>与其完整的定义</w:t>
+      </w:r>
+      <w:r>
+        <w:rPr>
+          <w:rFonts w:hint="eastAsia"/>
+        </w:rPr>
+        <w:t>(</w:t>
+      </w:r>
+      <w:r>
+        <w:rPr>
+          <w:rFonts w:hint="eastAsia"/>
+        </w:rPr>
+        <w:t>声明</w:t>
+      </w:r>
+      <w:r>
+        <w:rPr>
+          <w:rFonts w:hint="eastAsia"/>
+        </w:rPr>
+        <w:t>+</w:t>
+      </w:r>
+      <w:r>
+        <w:rPr>
+          <w:rFonts w:hint="eastAsia"/>
+        </w:rPr>
+        <w:t>具体实现</w:t>
+      </w:r>
+      <w:r>
+        <w:rPr>
+          <w:rFonts w:hint="eastAsia"/>
+        </w:rPr>
+        <w:t>)</w:t>
+      </w:r>
+      <w:r>
+        <w:rPr>
+          <w:rFonts w:hint="eastAsia"/>
+        </w:rPr>
+        <w:t>，得到函数列表</w:t>
+      </w:r>
+      <w:proofErr w:type="spellStart"/>
+      <w:r>
+        <w:rPr>
+          <w:rFonts w:hint="eastAsia"/>
+        </w:rPr>
+        <w:t>fun</w:t>
+      </w:r>
+      <w:r>
+        <w:t>_list</w:t>
+      </w:r>
+      <w:proofErr w:type="spellEnd"/>
+      <w:r>
+        <w:rPr>
+          <w:rFonts w:hint="eastAsia"/>
+        </w:rPr>
+        <w:t>；</w:t>
+      </w:r>
+    </w:p>
+    <w:p>
+      <w:pPr>
+        <w:pStyle w:val="WSL-4"/>
+        <w:ind w:firstLine="518"/>
       </w:pPr>
       <w:r>
         <w:rPr>
@@ -40491,8 +40700,8 @@
       <w:pPr>
         <w:pStyle w:val="WSL-6"/>
       </w:pPr>
-      <w:bookmarkStart w:id="95" w:name="_Toc36925562"/>
-      <w:bookmarkStart w:id="96" w:name="_Toc38549791"/>
+      <w:bookmarkStart w:id="98" w:name="_Toc36925562"/>
+      <w:bookmarkStart w:id="99" w:name="_Toc38549791"/>
       <w:r>
         <w:rPr>
           <w:rFonts w:hint="eastAsia"/>
@@ -40514,14 +40723,14 @@
         </w:rPr>
         <w:t>循环提取算法</w:t>
       </w:r>
-      <w:bookmarkEnd w:id="95"/>
+      <w:bookmarkEnd w:id="98"/>
       <w:r>
         <w:rPr>
           <w:rFonts w:hint="eastAsia"/>
         </w:rPr>
         <w:t>流程图</w:t>
       </w:r>
-      <w:bookmarkEnd w:id="96"/>
+      <w:bookmarkEnd w:id="99"/>
     </w:p>
     <w:p>
       <w:pPr>
@@ -40799,8 +41008,8 @@
       <w:pPr>
         <w:pStyle w:val="WSL-6"/>
       </w:pPr>
-      <w:bookmarkStart w:id="97" w:name="_Toc36925563"/>
-      <w:bookmarkStart w:id="98" w:name="_Toc38549792"/>
+      <w:bookmarkStart w:id="100" w:name="_Toc36925563"/>
+      <w:bookmarkStart w:id="101" w:name="_Toc38549792"/>
       <w:r>
         <w:rPr>
           <w:rFonts w:hint="eastAsia"/>
@@ -40822,20 +41031,20 @@
         </w:rPr>
         <w:t>提取结果示例</w:t>
       </w:r>
-      <w:bookmarkEnd w:id="97"/>
+      <w:bookmarkEnd w:id="100"/>
       <w:r>
         <w:rPr>
           <w:rFonts w:hint="eastAsia"/>
         </w:rPr>
         <w:t>图</w:t>
       </w:r>
-      <w:bookmarkEnd w:id="98"/>
+      <w:bookmarkEnd w:id="101"/>
     </w:p>
     <w:p>
       <w:pPr>
         <w:pStyle w:val="WSL-3"/>
       </w:pPr>
-      <w:bookmarkStart w:id="99" w:name="_Toc38551198"/>
+      <w:bookmarkStart w:id="102" w:name="_Toc38568320"/>
       <w:r>
         <w:rPr>
           <w:rFonts w:hint="eastAsia"/>
@@ -40849,7 +41058,7 @@
         </w:rPr>
         <w:t>代码重构</w:t>
       </w:r>
-      <w:bookmarkEnd w:id="99"/>
+      <w:bookmarkEnd w:id="102"/>
     </w:p>
     <w:p>
       <w:pPr>
@@ -41311,8 +41520,8 @@
       <w:pPr>
         <w:pStyle w:val="WSL-6"/>
       </w:pPr>
-      <w:bookmarkStart w:id="100" w:name="_Toc36925564"/>
-      <w:bookmarkStart w:id="101" w:name="_Toc38549793"/>
+      <w:bookmarkStart w:id="103" w:name="_Toc36925564"/>
+      <w:bookmarkStart w:id="104" w:name="_Toc38549793"/>
       <w:r>
         <w:rPr>
           <w:rFonts w:hint="eastAsia"/>
@@ -41337,14 +41546,14 @@
         </w:rPr>
         <w:t>代码重构算法</w:t>
       </w:r>
-      <w:bookmarkEnd w:id="100"/>
+      <w:bookmarkEnd w:id="103"/>
       <w:r>
         <w:rPr>
           <w:rFonts w:hint="eastAsia"/>
         </w:rPr>
         <w:t>流程图</w:t>
       </w:r>
-      <w:bookmarkEnd w:id="101"/>
+      <w:bookmarkEnd w:id="104"/>
     </w:p>
     <w:p>
       <w:pPr>
@@ -41750,8 +41959,8 @@
           <w:noProof/>
         </w:rPr>
         <w:drawing>
-          <wp:inline distT="0" distB="0" distL="0" distR="0" wp14:anchorId="50EC9C42" wp14:editId="1E326CAA">
-            <wp:extent cx="5730240" cy="5930879"/>
+          <wp:inline distT="0" distB="0" distL="0" distR="0" wp14:anchorId="50EC9C42" wp14:editId="201F3E2F">
+            <wp:extent cx="5448300" cy="5930265"/>
             <wp:effectExtent l="0" t="0" r="0" b="0"/>
             <wp:docPr id="51" name="图片 51"/>
             <wp:cNvGraphicFramePr>
@@ -41779,7 +41988,7 @@
                   <pic:spPr>
                     <a:xfrm>
                       <a:off x="0" y="0"/>
-                      <a:ext cx="5738095" cy="5939009"/>
+                      <a:ext cx="5456335" cy="5939011"/>
                     </a:xfrm>
                     <a:prstGeom prst="rect">
                       <a:avLst/>
@@ -41796,7 +42005,7 @@
       <w:pPr>
         <w:pStyle w:val="WSL-6"/>
       </w:pPr>
-      <w:bookmarkStart w:id="102" w:name="_Toc38549794"/>
+      <w:bookmarkStart w:id="105" w:name="_Toc38549794"/>
       <w:r>
         <w:rPr>
           <w:rFonts w:hint="eastAsia"/>
@@ -41818,13 +42027,13 @@
         </w:rPr>
         <w:t>重构结果示例图</w:t>
       </w:r>
-      <w:bookmarkEnd w:id="102"/>
+      <w:bookmarkEnd w:id="105"/>
     </w:p>
     <w:p>
       <w:pPr>
         <w:pStyle w:val="WSL-3"/>
       </w:pPr>
-      <w:bookmarkStart w:id="103" w:name="_Toc38551199"/>
+      <w:bookmarkStart w:id="106" w:name="_Toc38568321"/>
       <w:r>
         <w:rPr>
           <w:rFonts w:hint="eastAsia"/>
@@ -41838,7 +42047,7 @@
         </w:rPr>
         <w:t>编译检验</w:t>
       </w:r>
-      <w:bookmarkEnd w:id="103"/>
+      <w:bookmarkEnd w:id="106"/>
     </w:p>
     <w:p>
       <w:pPr>
@@ -42069,7 +42278,7 @@
       <w:pPr>
         <w:jc w:val="center"/>
       </w:pPr>
-      <w:bookmarkStart w:id="104" w:name="_Toc36925565"/>
+      <w:bookmarkStart w:id="107" w:name="_Toc36925565"/>
       <w:r>
         <w:rPr>
           <w:rFonts w:hint="eastAsia"/>
@@ -42117,14 +42326,14 @@
           </wp:inline>
         </w:drawing>
       </w:r>
-      <w:bookmarkEnd w:id="104"/>
+      <w:bookmarkEnd w:id="107"/>
     </w:p>
     <w:p>
       <w:pPr>
         <w:pStyle w:val="WSL-6"/>
       </w:pPr>
-      <w:bookmarkStart w:id="105" w:name="_Toc36925566"/>
-      <w:bookmarkStart w:id="106" w:name="_Toc38549795"/>
+      <w:bookmarkStart w:id="108" w:name="_Toc36925566"/>
+      <w:bookmarkStart w:id="109" w:name="_Toc38549795"/>
       <w:r>
         <w:rPr>
           <w:rFonts w:hint="eastAsia"/>
@@ -42146,8 +42355,8 @@
         </w:rPr>
         <w:t>编译命令</w:t>
       </w:r>
-      <w:bookmarkEnd w:id="105"/>
-      <w:bookmarkEnd w:id="106"/>
+      <w:bookmarkEnd w:id="108"/>
+      <w:bookmarkEnd w:id="109"/>
     </w:p>
     <w:p>
       <w:pPr>
@@ -42157,7 +42366,7 @@
           <w:numId w:val="0"/>
         </w:numPr>
       </w:pPr>
-      <w:bookmarkStart w:id="107" w:name="_Toc38551200"/>
+      <w:bookmarkStart w:id="110" w:name="_Toc38568322"/>
       <w:r>
         <w:rPr>
           <w:rFonts w:hint="eastAsia"/>
@@ -42170,7 +42379,7 @@
         </w:rPr>
         <w:t>数据标注</w:t>
       </w:r>
-      <w:bookmarkEnd w:id="107"/>
+      <w:bookmarkEnd w:id="110"/>
     </w:p>
     <w:p>
       <w:pPr>
@@ -42346,8 +42555,8 @@
       <w:pPr>
         <w:pStyle w:val="WSL-6"/>
       </w:pPr>
-      <w:bookmarkStart w:id="108" w:name="_Toc36925567"/>
-      <w:bookmarkStart w:id="109" w:name="_Toc38549796"/>
+      <w:bookmarkStart w:id="111" w:name="_Toc36925567"/>
+      <w:bookmarkStart w:id="112" w:name="_Toc38549796"/>
       <w:r>
         <w:rPr>
           <w:rFonts w:hint="eastAsia"/>
@@ -42375,8 +42584,8 @@
         </w:rPr>
         <w:t>转换命令</w:t>
       </w:r>
-      <w:bookmarkEnd w:id="108"/>
-      <w:bookmarkEnd w:id="109"/>
+      <w:bookmarkEnd w:id="111"/>
+      <w:bookmarkEnd w:id="112"/>
     </w:p>
     <w:p>
       <w:pPr>
@@ -42387,7 +42596,7 @@
       <w:pPr>
         <w:pStyle w:val="WSl-8"/>
       </w:pPr>
-      <w:bookmarkStart w:id="110" w:name="_Toc38549849"/>
+      <w:bookmarkStart w:id="113" w:name="_Toc38549849"/>
       <w:r>
         <w:rPr>
           <w:rFonts w:hint="eastAsia"/>
@@ -42416,7 +42625,7 @@
         </w:rPr>
         <w:t>命令参数表</w:t>
       </w:r>
-      <w:bookmarkEnd w:id="110"/>
+      <w:bookmarkEnd w:id="113"/>
     </w:p>
     <w:tbl>
       <w:tblPr>
@@ -42986,8 +43195,8 @@
       <w:pPr>
         <w:pStyle w:val="WSL-6"/>
       </w:pPr>
-      <w:bookmarkStart w:id="111" w:name="_Toc36925568"/>
-      <w:bookmarkStart w:id="112" w:name="_Toc38549797"/>
+      <w:bookmarkStart w:id="114" w:name="_Toc36925568"/>
+      <w:bookmarkStart w:id="115" w:name="_Toc38549797"/>
       <w:r>
         <w:rPr>
           <w:rFonts w:hint="eastAsia"/>
@@ -43015,14 +43224,14 @@
         </w:rPr>
         <w:t>转换结果</w:t>
       </w:r>
-      <w:bookmarkEnd w:id="111"/>
+      <w:bookmarkEnd w:id="114"/>
       <w:r>
         <w:rPr>
           <w:rFonts w:hint="eastAsia"/>
         </w:rPr>
         <w:t>示例图</w:t>
       </w:r>
-      <w:bookmarkEnd w:id="112"/>
+      <w:bookmarkEnd w:id="115"/>
     </w:p>
     <w:p>
       <w:pPr>
@@ -43217,12 +43426,21 @@
           <w:numId w:val="0"/>
         </w:numPr>
       </w:pPr>
-      <w:bookmarkStart w:id="113" w:name="_Toc38551201"/>
-      <w:r>
-        <w:rPr>
-          <w:rFonts w:hint="eastAsia"/>
-        </w:rPr>
-        <w:t>3.4XFG</w:t>
+      <w:bookmarkStart w:id="116" w:name="_Toc38568323"/>
+      <w:r>
+        <w:rPr>
+          <w:rFonts w:hint="eastAsia"/>
+        </w:rPr>
+        <w:t>3.4</w:t>
+      </w:r>
+      <w:r>
+        <w:t xml:space="preserve"> </w:t>
+      </w:r>
+      <w:r>
+        <w:rPr>
+          <w:rFonts w:hint="eastAsia"/>
+        </w:rPr>
+        <w:t>XFG</w:t>
       </w:r>
       <w:r>
         <w:rPr>
@@ -43230,7 +43448,7 @@
         </w:rPr>
         <w:t>的生成</w:t>
       </w:r>
-      <w:bookmarkEnd w:id="113"/>
+      <w:bookmarkEnd w:id="116"/>
     </w:p>
     <w:p>
       <w:pPr>
@@ -43479,8 +43697,8 @@
       <w:pPr>
         <w:pStyle w:val="WSL-6"/>
       </w:pPr>
-      <w:bookmarkStart w:id="114" w:name="_Toc36925569"/>
-      <w:bookmarkStart w:id="115" w:name="_Toc38549798"/>
+      <w:bookmarkStart w:id="117" w:name="_Toc36925569"/>
+      <w:bookmarkStart w:id="118" w:name="_Toc38549798"/>
       <w:r>
         <w:rPr>
           <w:rFonts w:hint="eastAsia"/>
@@ -43517,14 +43735,14 @@
         </w:rPr>
         <w:t>语句基本结构</w:t>
       </w:r>
-      <w:bookmarkEnd w:id="114"/>
+      <w:bookmarkEnd w:id="117"/>
       <w:r>
         <w:rPr>
           <w:rFonts w:hint="eastAsia"/>
         </w:rPr>
         <w:t>示例图</w:t>
       </w:r>
-      <w:bookmarkEnd w:id="115"/>
+      <w:bookmarkEnd w:id="118"/>
     </w:p>
     <w:p>
       <w:pPr>
@@ -43878,8 +44096,8 @@
       <w:pPr>
         <w:pStyle w:val="WSL-6"/>
       </w:pPr>
-      <w:bookmarkStart w:id="116" w:name="_Toc36925570"/>
-      <w:bookmarkStart w:id="117" w:name="_Toc38549799"/>
+      <w:bookmarkStart w:id="119" w:name="_Toc36925570"/>
+      <w:bookmarkStart w:id="120" w:name="_Toc38549799"/>
       <w:r>
         <w:rPr>
           <w:rFonts w:hint="eastAsia"/>
@@ -43913,14 +44131,14 @@
         </w:rPr>
         <w:t>指令内容</w:t>
       </w:r>
-      <w:bookmarkEnd w:id="116"/>
+      <w:bookmarkEnd w:id="119"/>
       <w:r>
         <w:rPr>
           <w:rFonts w:hint="eastAsia"/>
         </w:rPr>
         <w:t>示例图</w:t>
       </w:r>
-      <w:bookmarkEnd w:id="117"/>
+      <w:bookmarkEnd w:id="120"/>
     </w:p>
     <w:p>
       <w:pPr>
@@ -43984,8 +44202,8 @@
       <w:pPr>
         <w:pStyle w:val="WSL-6"/>
       </w:pPr>
-      <w:bookmarkStart w:id="118" w:name="_Toc36925571"/>
-      <w:bookmarkStart w:id="119" w:name="_Toc38549800"/>
+      <w:bookmarkStart w:id="121" w:name="_Toc36925571"/>
+      <w:bookmarkStart w:id="122" w:name="_Toc38549800"/>
       <w:r>
         <w:rPr>
           <w:rFonts w:hint="eastAsia"/>
@@ -44025,14 +44243,14 @@
         </w:rPr>
         <w:t>流程</w:t>
       </w:r>
-      <w:bookmarkEnd w:id="118"/>
+      <w:bookmarkEnd w:id="121"/>
       <w:r>
         <w:rPr>
           <w:rFonts w:hint="eastAsia"/>
         </w:rPr>
         <w:t>图</w:t>
       </w:r>
-      <w:bookmarkEnd w:id="119"/>
+      <w:bookmarkEnd w:id="122"/>
     </w:p>
     <w:p>
       <w:pPr>
@@ -44407,8 +44625,8 @@
       <w:pPr>
         <w:pStyle w:val="WSL-6"/>
       </w:pPr>
-      <w:bookmarkStart w:id="120" w:name="_Toc36925572"/>
-      <w:bookmarkStart w:id="121" w:name="_Toc38549801"/>
+      <w:bookmarkStart w:id="123" w:name="_Toc36925572"/>
+      <w:bookmarkStart w:id="124" w:name="_Toc38549801"/>
       <w:r>
         <w:rPr>
           <w:rFonts w:hint="eastAsia"/>
@@ -44442,14 +44660,14 @@
         </w:rPr>
         <w:t>存储结构</w:t>
       </w:r>
-      <w:bookmarkEnd w:id="120"/>
+      <w:bookmarkEnd w:id="123"/>
       <w:r>
         <w:rPr>
           <w:rFonts w:hint="eastAsia"/>
         </w:rPr>
         <w:t>示例图</w:t>
       </w:r>
-      <w:bookmarkEnd w:id="121"/>
+      <w:bookmarkEnd w:id="124"/>
     </w:p>
     <w:p>
       <w:pPr>
@@ -44829,8 +45047,8 @@
       <w:pPr>
         <w:pStyle w:val="WSL-6"/>
       </w:pPr>
-      <w:bookmarkStart w:id="122" w:name="_Toc36925573"/>
-      <w:bookmarkStart w:id="123" w:name="_Toc38549802"/>
+      <w:bookmarkStart w:id="125" w:name="_Toc36925573"/>
+      <w:bookmarkStart w:id="126" w:name="_Toc38549802"/>
       <w:r>
         <w:rPr>
           <w:rFonts w:hint="eastAsia"/>
@@ -44867,14 +45085,14 @@
         </w:rPr>
         <w:t>前后对比</w:t>
       </w:r>
-      <w:bookmarkEnd w:id="122"/>
+      <w:bookmarkEnd w:id="125"/>
       <w:r>
         <w:rPr>
           <w:rFonts w:hint="eastAsia"/>
         </w:rPr>
         <w:t>效果图</w:t>
       </w:r>
-      <w:bookmarkEnd w:id="123"/>
+      <w:bookmarkEnd w:id="126"/>
     </w:p>
     <w:p>
       <w:pPr>
@@ -44912,6 +45130,12 @@
         <w:rPr>
           <w:rFonts w:hint="eastAsia"/>
         </w:rPr>
+        <w:t>Dual-</w:t>
+      </w:r>
+      <w:r>
+        <w:rPr>
+          <w:rFonts w:hint="eastAsia"/>
+        </w:rPr>
         <w:t>XFG</w:t>
       </w:r>
       <w:r>
@@ -44969,14 +45193,38 @@
         <w:rPr>
           <w:rFonts w:hint="eastAsia"/>
         </w:rPr>
-        <w:t>之后，不同的语句间若指令内</w:t>
+        <w:t>之后，不同的语句间若指</w:t>
       </w:r>
       <w:r>
         <w:rPr>
           <w:rFonts w:hint="eastAsia"/>
         </w:rPr>
         <w:lastRenderedPageBreak/>
-        <w:t>容与操作逻辑相同，则变得没有差异，因此需要</w:t>
+        <w:t>令内容与操作逻辑相同，则变得没有差异，因此</w:t>
+      </w:r>
+      <w:r>
+        <w:rPr>
+          <w:rFonts w:hint="eastAsia"/>
+        </w:rPr>
+        <w:t>为了方便阶段二构造</w:t>
+      </w:r>
+      <w:r>
+        <w:rPr>
+          <w:rFonts w:hint="eastAsia"/>
+        </w:rPr>
+        <w:t>Dual-XFG</w:t>
+      </w:r>
+      <w:r>
+        <w:rPr>
+          <w:rFonts w:hint="eastAsia"/>
+        </w:rPr>
+        <w:t>，</w:t>
+      </w:r>
+      <w:r>
+        <w:rPr>
+          <w:rFonts w:hint="eastAsia"/>
+        </w:rPr>
+        <w:t>需要</w:t>
       </w:r>
       <w:r>
         <w:t>在</w:t>
@@ -45109,8 +45357,8 @@
       <w:pPr>
         <w:pStyle w:val="WSL-6"/>
       </w:pPr>
-      <w:bookmarkStart w:id="124" w:name="_Toc36925574"/>
-      <w:bookmarkStart w:id="125" w:name="_Toc38549803"/>
+      <w:bookmarkStart w:id="127" w:name="_Toc36925574"/>
+      <w:bookmarkStart w:id="128" w:name="_Toc38549803"/>
       <w:r>
         <w:rPr>
           <w:rFonts w:hint="eastAsia"/>
@@ -45147,14 +45395,14 @@
         </w:rPr>
         <w:t>前后对比</w:t>
       </w:r>
-      <w:bookmarkEnd w:id="124"/>
+      <w:bookmarkEnd w:id="127"/>
       <w:r>
         <w:rPr>
           <w:rFonts w:hint="eastAsia"/>
         </w:rPr>
         <w:t>效果图</w:t>
       </w:r>
-      <w:bookmarkEnd w:id="125"/>
+      <w:bookmarkEnd w:id="128"/>
     </w:p>
     <w:p>
       <w:pPr>
@@ -45616,8 +45864,8 @@
       <w:pPr>
         <w:pStyle w:val="WSL-6"/>
       </w:pPr>
-      <w:bookmarkStart w:id="126" w:name="_Toc36925575"/>
-      <w:bookmarkStart w:id="127" w:name="_Toc38549804"/>
+      <w:bookmarkStart w:id="129" w:name="_Toc36925575"/>
+      <w:bookmarkStart w:id="130" w:name="_Toc38549804"/>
       <w:r>
         <w:rPr>
           <w:rFonts w:hint="eastAsia"/>
@@ -45672,7 +45920,7 @@
         </w:rPr>
         <w:t>存储</w:t>
       </w:r>
-      <w:bookmarkEnd w:id="126"/>
+      <w:bookmarkEnd w:id="129"/>
       <w:r>
         <w:rPr>
           <w:rFonts w:hint="eastAsia"/>
@@ -45685,7 +45933,7 @@
         </w:rPr>
         <w:t>示例图</w:t>
       </w:r>
-      <w:bookmarkEnd w:id="127"/>
+      <w:bookmarkEnd w:id="130"/>
     </w:p>
     <w:p>
       <w:pPr>
@@ -45868,8 +46116,8 @@
       <w:pPr>
         <w:pStyle w:val="WSL-6"/>
       </w:pPr>
-      <w:bookmarkStart w:id="128" w:name="_Toc36925576"/>
-      <w:bookmarkStart w:id="129" w:name="_Toc38549805"/>
+      <w:bookmarkStart w:id="131" w:name="_Toc36925576"/>
+      <w:bookmarkStart w:id="132" w:name="_Toc38549805"/>
       <w:r>
         <w:rPr>
           <w:rFonts w:hint="eastAsia"/>
@@ -45897,14 +46145,14 @@
         </w:rPr>
         <w:t>数据格式</w:t>
       </w:r>
-      <w:bookmarkEnd w:id="128"/>
+      <w:bookmarkEnd w:id="131"/>
       <w:r>
         <w:rPr>
           <w:rFonts w:hint="eastAsia"/>
         </w:rPr>
         <w:t>示意图</w:t>
       </w:r>
-      <w:bookmarkEnd w:id="129"/>
+      <w:bookmarkEnd w:id="132"/>
     </w:p>
     <w:p>
       <w:pPr>
@@ -45914,7 +46162,7 @@
           <w:numId w:val="0"/>
         </w:numPr>
       </w:pPr>
-      <w:bookmarkStart w:id="130" w:name="_Toc38551202"/>
+      <w:bookmarkStart w:id="133" w:name="_Toc38568324"/>
       <w:r>
         <w:rPr>
           <w:rFonts w:hint="eastAsia"/>
@@ -45927,7 +46175,7 @@
         </w:rPr>
         <w:t>数据集规模</w:t>
       </w:r>
-      <w:bookmarkEnd w:id="130"/>
+      <w:bookmarkEnd w:id="133"/>
     </w:p>
     <w:p>
       <w:pPr>
@@ -45970,17 +46218,23 @@
         </w:rPr>
         <w:t>数据集的规模问题上本文</w:t>
       </w:r>
-    </w:p>
-    <w:p>
-      <w:pPr>
-        <w:pStyle w:val="WSL-4"/>
-        <w:ind w:firstLineChars="0" w:firstLine="0"/>
-      </w:pPr>
-      <w:r>
-        <w:rPr>
-          <w:rFonts w:hint="eastAsia"/>
-        </w:rPr>
-        <w:t>一方面考虑了接下来的研究中使用的深度图卷积神经网络模型</w:t>
+      <w:r>
+        <w:rPr>
+          <w:rFonts w:hint="eastAsia"/>
+        </w:rPr>
+        <w:t>一方面考虑了接下来的研究中</w:t>
+      </w:r>
+      <w:r>
+        <w:rPr>
+          <w:rFonts w:hint="eastAsia"/>
+        </w:rPr>
+        <w:t>所</w:t>
+      </w:r>
+      <w:r>
+        <w:rPr>
+          <w:rFonts w:hint="eastAsia"/>
+        </w:rPr>
+        <w:t>使用的深度图卷积神经网络模型</w:t>
       </w:r>
       <w:r>
         <w:rPr>
@@ -46011,7 +46265,31 @@
         <w:rPr>
           <w:rFonts w:hint="eastAsia"/>
         </w:rPr>
-        <w:t>在训练过程中所使用的图数据集，如表</w:t>
+        <w:t>在</w:t>
+      </w:r>
+      <w:r>
+        <w:rPr>
+          <w:rFonts w:hint="eastAsia"/>
+        </w:rPr>
+        <w:t>提出时</w:t>
+      </w:r>
+      <w:r>
+        <w:rPr>
+          <w:rFonts w:hint="eastAsia"/>
+        </w:rPr>
+        <w:t>所</w:t>
+      </w:r>
+      <w:r>
+        <w:rPr>
+          <w:rFonts w:hint="eastAsia"/>
+        </w:rPr>
+        <w:t>用到</w:t>
+      </w:r>
+      <w:r>
+        <w:rPr>
+          <w:rFonts w:hint="eastAsia"/>
+        </w:rPr>
+        <w:t>的图数据集，如表</w:t>
       </w:r>
       <w:r>
         <w:rPr>
@@ -46078,7 +46356,7 @@
       <w:pPr>
         <w:pStyle w:val="WSl-8"/>
       </w:pPr>
-      <w:bookmarkStart w:id="131" w:name="_Toc38549850"/>
+      <w:bookmarkStart w:id="134" w:name="_Toc38549850"/>
       <w:r>
         <w:rPr>
           <w:rFonts w:hint="eastAsia"/>
@@ -46112,7 +46390,7 @@
         </w:rPr>
         <w:t>表</w:t>
       </w:r>
-      <w:bookmarkEnd w:id="131"/>
+      <w:bookmarkEnd w:id="134"/>
     </w:p>
     <w:tbl>
       <w:tblPr>
@@ -48990,7 +49268,97 @@
         <w:rPr>
           <w:rFonts w:hint="eastAsia"/>
         </w:rPr>
-        <w:t>数据集进行了进一步的裁剪，裁剪后的统计信息如表</w:t>
+        <w:t>数据集进行了进一步的裁剪</w:t>
+      </w:r>
+      <w:r>
+        <w:rPr>
+          <w:rFonts w:hint="eastAsia"/>
+        </w:rPr>
+        <w:t>。裁剪过程中统计了</w:t>
+      </w:r>
+      <w:r>
+        <w:rPr>
+          <w:rFonts w:hint="eastAsia"/>
+        </w:rPr>
+        <w:t>GFCPD</w:t>
+      </w:r>
+      <w:r>
+        <w:rPr>
+          <w:rFonts w:hint="eastAsia"/>
+        </w:rPr>
+        <w:t>数据集中</w:t>
+      </w:r>
+      <w:r>
+        <w:rPr>
+          <w:rFonts w:hint="eastAsia"/>
+        </w:rPr>
+        <w:t>所有</w:t>
+      </w:r>
+      <w:r>
+        <w:rPr>
+          <w:rFonts w:hint="eastAsia"/>
+        </w:rPr>
+        <w:t>图</w:t>
+      </w:r>
+      <w:r>
+        <w:rPr>
+          <w:rFonts w:hint="eastAsia"/>
+        </w:rPr>
+        <w:t>数据的节点数目分布、边的数量分布等特征，</w:t>
+      </w:r>
+      <w:r>
+        <w:rPr>
+          <w:rFonts w:hint="eastAsia"/>
+        </w:rPr>
+        <w:t>发现异常的特征值对均值的影响较大。因此本文</w:t>
+      </w:r>
+      <w:r>
+        <w:rPr>
+          <w:rFonts w:hint="eastAsia"/>
+        </w:rPr>
+        <w:t>对节点均值大于</w:t>
+      </w:r>
+      <w:r>
+        <w:rPr>
+          <w:rFonts w:hint="eastAsia"/>
+        </w:rPr>
+        <w:t>494</w:t>
+      </w:r>
+      <w:r>
+        <w:rPr>
+          <w:rFonts w:hint="eastAsia"/>
+        </w:rPr>
+        <w:t>或边的均值大于</w:t>
+      </w:r>
+      <w:r>
+        <w:rPr>
+          <w:rFonts w:hint="eastAsia"/>
+        </w:rPr>
+        <w:t>4583</w:t>
+      </w:r>
+      <w:r>
+        <w:rPr>
+          <w:rFonts w:hint="eastAsia"/>
+        </w:rPr>
+        <w:t>的数据进行了分离，</w:t>
+      </w:r>
+      <w:r>
+        <w:rPr>
+          <w:rFonts w:hint="eastAsia"/>
+        </w:rPr>
+        <w:t>裁剪</w:t>
+      </w:r>
+      <w:r>
+        <w:rPr>
+          <w:rFonts w:hint="eastAsia"/>
+        </w:rPr>
+        <w:t>前</w:t>
+      </w:r>
+      <w:r>
+        <w:rPr>
+          <w:rFonts w:hint="eastAsia"/>
+        </w:rPr>
+        <w:t>后的统计信息如表</w:t>
       </w:r>
       <w:r>
         <w:rPr>
@@ -49009,7 +49377,7 @@
       <w:pPr>
         <w:pStyle w:val="WSl-8"/>
       </w:pPr>
-      <w:bookmarkStart w:id="132" w:name="_Toc38549851"/>
+      <w:bookmarkStart w:id="135" w:name="_Toc38549851"/>
       <w:r>
         <w:rPr>
           <w:rFonts w:hint="eastAsia"/>
@@ -49043,7 +49411,7 @@
         </w:rPr>
         <w:t>表</w:t>
       </w:r>
-      <w:bookmarkEnd w:id="132"/>
+      <w:bookmarkEnd w:id="135"/>
     </w:p>
     <w:tbl>
       <w:tblPr>
@@ -49451,7 +49819,7 @@
           <w:numId w:val="0"/>
         </w:numPr>
       </w:pPr>
-      <w:bookmarkStart w:id="133" w:name="_Toc38551203"/>
+      <w:bookmarkStart w:id="136" w:name="_Toc38568325"/>
       <w:r>
         <w:rPr>
           <w:rFonts w:hint="eastAsia"/>
@@ -49470,7 +49838,7 @@
         </w:rPr>
         <w:t>结</w:t>
       </w:r>
-      <w:bookmarkEnd w:id="133"/>
+      <w:bookmarkEnd w:id="136"/>
     </w:p>
     <w:p>
       <w:pPr>
@@ -49566,7 +49934,7 @@
       <w:pPr>
         <w:pStyle w:val="WSL-1"/>
       </w:pPr>
-      <w:bookmarkStart w:id="134" w:name="_Toc38551204"/>
+      <w:bookmarkStart w:id="137" w:name="_Toc38568326"/>
       <w:r>
         <w:lastRenderedPageBreak/>
         <w:t>第</w:t>
@@ -49622,7 +49990,7 @@
         </w:rPr>
         <w:t>识别方法</w:t>
       </w:r>
-      <w:bookmarkEnd w:id="134"/>
+      <w:bookmarkEnd w:id="137"/>
     </w:p>
     <w:p>
       <w:pPr>
@@ -49717,7 +50085,7 @@
         <w:rPr>
           <w:rFonts w:hint="eastAsia"/>
         </w:rPr>
-        <w:t>架构的识别方法，将深度学习方法应用于</w:t>
+        <w:t>的识别方法，将深度学习方法应用于</w:t>
       </w:r>
       <w:r>
         <w:rPr>
@@ -49764,7 +50132,7 @@
           <w:numId w:val="0"/>
         </w:numPr>
       </w:pPr>
-      <w:bookmarkStart w:id="135" w:name="_Toc38551205"/>
+      <w:bookmarkStart w:id="138" w:name="_Toc38568327"/>
       <w:r>
         <w:rPr>
           <w:rFonts w:hint="eastAsia"/>
@@ -49783,7 +50151,7 @@
         </w:rPr>
         <w:t>数据预处理</w:t>
       </w:r>
-      <w:bookmarkEnd w:id="135"/>
+      <w:bookmarkEnd w:id="138"/>
     </w:p>
     <w:p>
       <w:pPr>
@@ -50070,8 +50438,8 @@
       <w:pPr>
         <w:pStyle w:val="WSL-6"/>
       </w:pPr>
-      <w:bookmarkStart w:id="136" w:name="_Toc36925577"/>
-      <w:bookmarkStart w:id="137" w:name="_Toc38549806"/>
+      <w:bookmarkStart w:id="139" w:name="_Toc36925577"/>
+      <w:bookmarkStart w:id="140" w:name="_Toc38549806"/>
       <w:r>
         <w:rPr>
           <w:rFonts w:hint="eastAsia"/>
@@ -50099,14 +50467,14 @@
         </w:rPr>
         <w:t>输入数据格式</w:t>
       </w:r>
-      <w:bookmarkEnd w:id="136"/>
+      <w:bookmarkEnd w:id="139"/>
       <w:r>
         <w:rPr>
           <w:rFonts w:hint="eastAsia"/>
         </w:rPr>
         <w:t>示意图</w:t>
       </w:r>
-      <w:bookmarkEnd w:id="137"/>
+      <w:bookmarkEnd w:id="140"/>
     </w:p>
     <w:p>
       <w:pPr>
@@ -50389,7 +50757,7 @@
       <w:pPr>
         <w:pStyle w:val="WSl-8"/>
       </w:pPr>
-      <w:bookmarkStart w:id="138" w:name="_Toc38549852"/>
+      <w:bookmarkStart w:id="141" w:name="_Toc38549852"/>
       <w:r>
         <w:rPr>
           <w:rFonts w:hint="eastAsia"/>
@@ -50411,7 +50779,7 @@
         </w:rPr>
         <w:t>节点类型标签信息表</w:t>
       </w:r>
-      <w:bookmarkEnd w:id="138"/>
+      <w:bookmarkEnd w:id="141"/>
     </w:p>
     <w:tbl>
       <w:tblPr>
@@ -51205,7 +51573,7 @@
       <w:pPr>
         <w:pStyle w:val="WSl-8"/>
       </w:pPr>
-      <w:bookmarkStart w:id="139" w:name="_Toc38549853"/>
+      <w:bookmarkStart w:id="142" w:name="_Toc38549853"/>
       <w:r>
         <w:rPr>
           <w:rFonts w:hint="eastAsia"/>
@@ -51233,7 +51601,7 @@
         </w:rPr>
         <w:t>信息表</w:t>
       </w:r>
-      <w:bookmarkEnd w:id="139"/>
+      <w:bookmarkEnd w:id="142"/>
     </w:p>
     <w:tbl>
       <w:tblPr>
@@ -52072,7 +52440,7 @@
       <w:pPr>
         <w:pStyle w:val="WSl-8"/>
       </w:pPr>
-      <w:bookmarkStart w:id="140" w:name="_Toc38549854"/>
+      <w:bookmarkStart w:id="143" w:name="_Toc38549854"/>
       <w:r>
         <w:rPr>
           <w:rFonts w:hint="eastAsia"/>
@@ -52094,7 +52462,7 @@
         </w:rPr>
         <w:t>图嵌入结果详细信息</w:t>
       </w:r>
-      <w:bookmarkEnd w:id="140"/>
+      <w:bookmarkEnd w:id="143"/>
     </w:p>
     <w:tbl>
       <w:tblPr>
@@ -52538,7 +52906,7 @@
           <w:numId w:val="0"/>
         </w:numPr>
       </w:pPr>
-      <w:bookmarkStart w:id="141" w:name="_Toc38551206"/>
+      <w:bookmarkStart w:id="144" w:name="_Toc38568328"/>
       <w:r>
         <w:rPr>
           <w:rFonts w:hint="eastAsia"/>
@@ -52566,13 +52934,13 @@
         </w:rPr>
         <w:t>的串行程序并行性识别模型</w:t>
       </w:r>
-      <w:bookmarkEnd w:id="141"/>
+      <w:bookmarkEnd w:id="144"/>
     </w:p>
     <w:p>
       <w:pPr>
         <w:pStyle w:val="WSL-3"/>
       </w:pPr>
-      <w:bookmarkStart w:id="142" w:name="_Toc38551207"/>
+      <w:bookmarkStart w:id="145" w:name="_Toc38568329"/>
       <w:r>
         <w:rPr>
           <w:rFonts w:hint="eastAsia"/>
@@ -52600,7 +52968,7 @@
         </w:rPr>
         <w:t>构建</w:t>
       </w:r>
-      <w:bookmarkEnd w:id="142"/>
+      <w:bookmarkEnd w:id="145"/>
     </w:p>
     <w:p>
       <w:pPr>
@@ -52707,7 +53075,7 @@
       <w:pPr>
         <w:pStyle w:val="WSL-6"/>
       </w:pPr>
-      <w:bookmarkStart w:id="143" w:name="_Toc38549807"/>
+      <w:bookmarkStart w:id="146" w:name="_Toc38549807"/>
       <w:r>
         <w:rPr>
           <w:rFonts w:hint="eastAsia"/>
@@ -52735,7 +53103,7 @@
         </w:rPr>
         <w:t>图</w:t>
       </w:r>
-      <w:bookmarkEnd w:id="143"/>
+      <w:bookmarkEnd w:id="146"/>
     </w:p>
     <w:p>
       <w:pPr>
@@ -52959,8 +53327,8 @@
       <w:pPr>
         <w:pStyle w:val="WSL-6"/>
       </w:pPr>
-      <w:bookmarkStart w:id="144" w:name="_Toc36925578"/>
-      <w:bookmarkStart w:id="145" w:name="_Toc38549808"/>
+      <w:bookmarkStart w:id="147" w:name="_Toc36925578"/>
+      <w:bookmarkStart w:id="148" w:name="_Toc38549808"/>
       <w:r>
         <w:rPr>
           <w:rFonts w:hint="eastAsia"/>
@@ -52988,14 +53356,14 @@
         </w:rPr>
         <w:t>的总体结构</w:t>
       </w:r>
-      <w:bookmarkEnd w:id="144"/>
+      <w:bookmarkEnd w:id="147"/>
       <w:r>
         <w:rPr>
           <w:rFonts w:hint="eastAsia"/>
         </w:rPr>
         <w:t>示意图</w:t>
       </w:r>
-      <w:bookmarkEnd w:id="145"/>
+      <w:bookmarkEnd w:id="148"/>
     </w:p>
     <w:p>
       <w:pPr>
@@ -53351,8 +53719,8 @@
       <w:pPr>
         <w:pStyle w:val="WSL-6"/>
       </w:pPr>
-      <w:bookmarkStart w:id="146" w:name="_Toc36925579"/>
-      <w:bookmarkStart w:id="147" w:name="_Toc38549809"/>
+      <w:bookmarkStart w:id="149" w:name="_Toc36925579"/>
+      <w:bookmarkStart w:id="150" w:name="_Toc38549809"/>
       <w:r>
         <w:rPr>
           <w:rFonts w:hint="eastAsia"/>
@@ -53383,20 +53751,20 @@
         </w:rPr>
         <w:t>编码示例</w:t>
       </w:r>
-      <w:bookmarkEnd w:id="146"/>
+      <w:bookmarkEnd w:id="149"/>
       <w:r>
         <w:rPr>
           <w:rFonts w:hint="eastAsia"/>
         </w:rPr>
         <w:t>图</w:t>
       </w:r>
-      <w:bookmarkEnd w:id="147"/>
+      <w:bookmarkEnd w:id="150"/>
     </w:p>
     <w:p>
       <w:pPr>
         <w:pStyle w:val="WSL-3"/>
       </w:pPr>
-      <w:bookmarkStart w:id="148" w:name="_Toc38551208"/>
+      <w:bookmarkStart w:id="151" w:name="_Toc38568330"/>
       <w:r>
         <w:rPr>
           <w:rFonts w:hint="eastAsia"/>
@@ -53415,7 +53783,7 @@
         </w:rPr>
         <w:t>确定</w:t>
       </w:r>
-      <w:bookmarkEnd w:id="148"/>
+      <w:bookmarkEnd w:id="151"/>
     </w:p>
     <w:p>
       <w:pPr>
@@ -53936,8 +54304,8 @@
           <w:noProof/>
         </w:rPr>
       </w:pPr>
-      <w:bookmarkStart w:id="149" w:name="_Toc36925580"/>
-      <w:bookmarkStart w:id="150" w:name="_Toc38549810"/>
+      <w:bookmarkStart w:id="152" w:name="_Toc36925580"/>
+      <w:bookmarkStart w:id="153" w:name="_Toc38549810"/>
       <w:r>
         <w:rPr>
           <w:rFonts w:hint="eastAsia"/>
@@ -53965,7 +54333,7 @@
         </w:rPr>
         <w:t>损失函数对比实验</w:t>
       </w:r>
-      <w:bookmarkEnd w:id="149"/>
+      <w:bookmarkEnd w:id="152"/>
       <w:r>
         <w:rPr>
           <w:rFonts w:hint="eastAsia"/>
@@ -53973,7 +54341,7 @@
         </w:rPr>
         <w:t>效果图</w:t>
       </w:r>
-      <w:bookmarkEnd w:id="150"/>
+      <w:bookmarkEnd w:id="153"/>
     </w:p>
     <w:p>
       <w:pPr>
@@ -54197,7 +54565,7 @@
           <w:noProof/>
         </w:rPr>
       </w:pPr>
-      <w:bookmarkStart w:id="151" w:name="_Toc38549855"/>
+      <w:bookmarkStart w:id="154" w:name="_Toc38549855"/>
       <w:r>
         <w:rPr>
           <w:rFonts w:hint="eastAsia"/>
@@ -54232,7 +54600,7 @@
         </w:rPr>
         <w:t>表</w:t>
       </w:r>
-      <w:bookmarkEnd w:id="151"/>
+      <w:bookmarkEnd w:id="154"/>
     </w:p>
     <w:tbl>
       <w:tblPr>
@@ -54852,7 +55220,7 @@
           <w:numId w:val="0"/>
         </w:numPr>
       </w:pPr>
-      <w:bookmarkStart w:id="152" w:name="_Toc38551209"/>
+      <w:bookmarkStart w:id="155" w:name="_Toc38568331"/>
       <w:r>
         <w:rPr>
           <w:rFonts w:hint="eastAsia"/>
@@ -54865,7 +55233,7 @@
         </w:rPr>
         <w:t>实验结果与分析</w:t>
       </w:r>
-      <w:bookmarkEnd w:id="152"/>
+      <w:bookmarkEnd w:id="155"/>
     </w:p>
     <w:p>
       <w:pPr>
@@ -54955,7 +55323,7 @@
       <w:pPr>
         <w:pStyle w:val="WSl-8"/>
       </w:pPr>
-      <w:bookmarkStart w:id="153" w:name="_Toc38549856"/>
+      <w:bookmarkStart w:id="156" w:name="_Toc38549856"/>
       <w:r>
         <w:rPr>
           <w:rFonts w:hint="eastAsia"/>
@@ -54995,7 +55363,7 @@
         </w:rPr>
         <w:t>参数表</w:t>
       </w:r>
-      <w:bookmarkEnd w:id="153"/>
+      <w:bookmarkEnd w:id="156"/>
     </w:p>
     <w:tbl>
       <w:tblPr>
@@ -55653,7 +56021,7 @@
       <w:pPr>
         <w:pStyle w:val="WSl-8"/>
       </w:pPr>
-      <w:bookmarkStart w:id="154" w:name="_Toc38549857"/>
+      <w:bookmarkStart w:id="157" w:name="_Toc38549857"/>
       <w:r>
         <w:rPr>
           <w:rFonts w:hint="eastAsia"/>
@@ -55681,7 +56049,7 @@
         </w:rPr>
         <w:t>表</w:t>
       </w:r>
-      <w:bookmarkEnd w:id="154"/>
+      <w:bookmarkEnd w:id="157"/>
     </w:p>
     <w:tbl>
       <w:tblPr>
@@ -56205,7 +56573,7 @@
       <w:pPr>
         <w:pStyle w:val="WSl-8"/>
       </w:pPr>
-      <w:bookmarkStart w:id="155" w:name="_Toc38549858"/>
+      <w:bookmarkStart w:id="158" w:name="_Toc38549858"/>
       <w:r>
         <w:rPr>
           <w:rFonts w:hint="eastAsia"/>
@@ -56233,7 +56601,7 @@
         </w:rPr>
         <w:t>表</w:t>
       </w:r>
-      <w:bookmarkEnd w:id="155"/>
+      <w:bookmarkEnd w:id="158"/>
     </w:p>
     <w:tbl>
       <w:tblPr>
@@ -56946,8 +57314,8 @@
       <w:pPr>
         <w:pStyle w:val="WSL-6"/>
       </w:pPr>
-      <w:bookmarkStart w:id="156" w:name="_Toc36925581"/>
-      <w:bookmarkStart w:id="157" w:name="_Toc38549811"/>
+      <w:bookmarkStart w:id="159" w:name="_Toc36925581"/>
+      <w:bookmarkStart w:id="160" w:name="_Toc38549811"/>
       <w:r>
         <w:rPr>
           <w:rFonts w:hint="eastAsia"/>
@@ -56978,7 +57346,7 @@
         </w:rPr>
         <w:t>模型结构</w:t>
       </w:r>
-      <w:bookmarkEnd w:id="156"/>
+      <w:bookmarkEnd w:id="159"/>
       <w:r>
         <w:rPr>
           <w:rFonts w:hint="eastAsia"/>
@@ -56998,7 +57366,7 @@
         </w:rPr>
         <w:t>34]</w:t>
       </w:r>
-      <w:bookmarkEnd w:id="157"/>
+      <w:bookmarkEnd w:id="160"/>
     </w:p>
     <w:p>
       <w:pPr>
@@ -57151,7 +57519,7 @@
       <w:pPr>
         <w:pStyle w:val="WSl-8"/>
       </w:pPr>
-      <w:bookmarkStart w:id="158" w:name="_Toc38549859"/>
+      <w:bookmarkStart w:id="161" w:name="_Toc38549859"/>
       <w:r>
         <w:rPr>
           <w:rFonts w:hint="eastAsia"/>
@@ -57179,7 +57547,7 @@
         </w:rPr>
         <w:t>表</w:t>
       </w:r>
-      <w:bookmarkEnd w:id="158"/>
+      <w:bookmarkEnd w:id="161"/>
     </w:p>
     <w:tbl>
       <w:tblPr>
@@ -57597,7 +57965,7 @@
           <w:numId w:val="0"/>
         </w:numPr>
       </w:pPr>
-      <w:bookmarkStart w:id="159" w:name="_Toc38551210"/>
+      <w:bookmarkStart w:id="162" w:name="_Toc38568332"/>
       <w:r>
         <w:rPr>
           <w:rFonts w:hint="eastAsia"/>
@@ -57610,7 +57978,7 @@
         </w:rPr>
         <w:t>本章小结</w:t>
       </w:r>
-      <w:bookmarkEnd w:id="159"/>
+      <w:bookmarkEnd w:id="162"/>
     </w:p>
     <w:p>
       <w:pPr>
@@ -57669,9 +58037,9 @@
       <w:pPr>
         <w:pStyle w:val="WSL-1"/>
       </w:pPr>
-      <w:bookmarkStart w:id="160" w:name="_Hlk35940298"/>
-      <w:bookmarkStart w:id="161" w:name="_Toc38551211"/>
-      <w:bookmarkEnd w:id="160"/>
+      <w:bookmarkStart w:id="163" w:name="_Hlk35940298"/>
+      <w:bookmarkStart w:id="164" w:name="_Toc38568333"/>
+      <w:bookmarkEnd w:id="163"/>
       <w:r>
         <w:rPr>
           <w:rFonts w:hint="eastAsia"/>
@@ -57706,7 +58074,7 @@
         </w:rPr>
         <w:t>与并行编程平台</w:t>
       </w:r>
-      <w:bookmarkEnd w:id="161"/>
+      <w:bookmarkEnd w:id="164"/>
     </w:p>
     <w:p>
       <w:pPr>
@@ -57873,7 +58241,19 @@
         <w:rPr>
           <w:rFonts w:hint="eastAsia"/>
         </w:rPr>
-        <w:t>，但是相关行业软件在并行编程方面对于从业人员并不友好。下面以能源勘探行业为例，对上述领域中的行业软件存在的一些共性问题进行讨论和说明。</w:t>
+        <w:t>，但是相关行业软件在并行编程方面对于从业人员并不友好。下面以能源勘探行业为例，对</w:t>
+      </w:r>
+      <w:r>
+        <w:rPr>
+          <w:rFonts w:hint="eastAsia"/>
+        </w:rPr>
+        <w:t>该</w:t>
+      </w:r>
+      <w:r>
+        <w:rPr>
+          <w:rFonts w:hint="eastAsia"/>
+        </w:rPr>
+        <w:t>领域中的行业软件存在的一些共性问题进行讨论和说明。</w:t>
       </w:r>
     </w:p>
     <w:p>
@@ -57945,6 +58325,12 @@
         <w:rPr>
           <w:rFonts w:hint="eastAsia"/>
         </w:rPr>
+        <w:t>是</w:t>
+      </w:r>
+      <w:r>
+        <w:rPr>
+          <w:rFonts w:hint="eastAsia"/>
+        </w:rPr>
         <w:t>主要用于科学研究的开源软件系统，而</w:t>
       </w:r>
       <w:proofErr w:type="spellStart"/>
@@ -57959,7 +58345,7 @@
         <w:rPr>
           <w:rFonts w:hint="eastAsia"/>
         </w:rPr>
-        <w:t>则是由由中国石油集团自主研发的商业能源勘探软件。从表</w:t>
+        <w:t>则是由中国石油集团自主研发的商业能源勘探软件。从表</w:t>
       </w:r>
       <w:r>
         <w:rPr>
@@ -58004,7 +58390,7 @@
       <w:pPr>
         <w:pStyle w:val="WSl-8"/>
       </w:pPr>
-      <w:bookmarkStart w:id="162" w:name="_Toc38549860"/>
+      <w:bookmarkStart w:id="165" w:name="_Toc38549860"/>
       <w:r>
         <w:rPr>
           <w:rFonts w:hint="eastAsia"/>
@@ -58032,7 +58418,7 @@
         </w:rPr>
         <w:t>信息表</w:t>
       </w:r>
-      <w:bookmarkEnd w:id="162"/>
+      <w:bookmarkEnd w:id="165"/>
     </w:p>
     <w:tbl>
       <w:tblPr>
@@ -59066,40 +59452,39 @@
           <w:szCs w:val="30"/>
         </w:rPr>
       </w:pPr>
-      <w:bookmarkStart w:id="163" w:name="_Toc36914213"/>
-      <w:bookmarkStart w:id="164" w:name="_Toc36914283"/>
-      <w:bookmarkStart w:id="165" w:name="_Toc36914790"/>
-      <w:bookmarkStart w:id="166" w:name="_Toc36914868"/>
-      <w:bookmarkStart w:id="167" w:name="_Toc36914932"/>
-      <w:bookmarkStart w:id="168" w:name="_Toc36914990"/>
-      <w:bookmarkStart w:id="169" w:name="_Toc36915047"/>
-      <w:bookmarkStart w:id="170" w:name="_Toc36915216"/>
-      <w:bookmarkStart w:id="171" w:name="_Toc36915274"/>
-      <w:bookmarkStart w:id="172" w:name="_Toc36917369"/>
-      <w:bookmarkStart w:id="173" w:name="_Toc36917465"/>
-      <w:bookmarkStart w:id="174" w:name="_Toc36925987"/>
-      <w:bookmarkStart w:id="175" w:name="_Toc36926118"/>
-      <w:bookmarkStart w:id="176" w:name="_Toc36926177"/>
-      <w:bookmarkStart w:id="177" w:name="_Toc36926242"/>
-      <w:bookmarkStart w:id="178" w:name="_Toc36926307"/>
-      <w:bookmarkStart w:id="179" w:name="_Toc36926366"/>
-      <w:bookmarkStart w:id="180" w:name="_Toc36926425"/>
-      <w:bookmarkStart w:id="181" w:name="_Toc36926484"/>
-      <w:bookmarkStart w:id="182" w:name="_Toc36926608"/>
-      <w:bookmarkStart w:id="183" w:name="_Toc36926852"/>
-      <w:bookmarkStart w:id="184" w:name="_Toc36927608"/>
-      <w:bookmarkStart w:id="185" w:name="_Toc36937436"/>
-      <w:bookmarkStart w:id="186" w:name="_Toc37018366"/>
-      <w:bookmarkStart w:id="187" w:name="_Toc37081060"/>
-      <w:bookmarkStart w:id="188" w:name="_Toc38231928"/>
-      <w:bookmarkStart w:id="189" w:name="_Toc38292848"/>
-      <w:bookmarkStart w:id="190" w:name="_Toc38295997"/>
-      <w:bookmarkStart w:id="191" w:name="_Toc38468019"/>
-      <w:bookmarkStart w:id="192" w:name="_Toc38549760"/>
-      <w:bookmarkStart w:id="193" w:name="_Toc38551212"/>
-      <w:bookmarkEnd w:id="163"/>
-      <w:bookmarkEnd w:id="164"/>
-      <w:bookmarkEnd w:id="165"/>
+      <w:bookmarkStart w:id="166" w:name="_Toc36914213"/>
+      <w:bookmarkStart w:id="167" w:name="_Toc36914283"/>
+      <w:bookmarkStart w:id="168" w:name="_Toc36914790"/>
+      <w:bookmarkStart w:id="169" w:name="_Toc36914868"/>
+      <w:bookmarkStart w:id="170" w:name="_Toc36914932"/>
+      <w:bookmarkStart w:id="171" w:name="_Toc36914990"/>
+      <w:bookmarkStart w:id="172" w:name="_Toc36915047"/>
+      <w:bookmarkStart w:id="173" w:name="_Toc36915216"/>
+      <w:bookmarkStart w:id="174" w:name="_Toc36915274"/>
+      <w:bookmarkStart w:id="175" w:name="_Toc36917369"/>
+      <w:bookmarkStart w:id="176" w:name="_Toc36917465"/>
+      <w:bookmarkStart w:id="177" w:name="_Toc36925987"/>
+      <w:bookmarkStart w:id="178" w:name="_Toc36926118"/>
+      <w:bookmarkStart w:id="179" w:name="_Toc36926177"/>
+      <w:bookmarkStart w:id="180" w:name="_Toc36926242"/>
+      <w:bookmarkStart w:id="181" w:name="_Toc36926307"/>
+      <w:bookmarkStart w:id="182" w:name="_Toc36926366"/>
+      <w:bookmarkStart w:id="183" w:name="_Toc36926425"/>
+      <w:bookmarkStart w:id="184" w:name="_Toc36926484"/>
+      <w:bookmarkStart w:id="185" w:name="_Toc36926608"/>
+      <w:bookmarkStart w:id="186" w:name="_Toc36926852"/>
+      <w:bookmarkStart w:id="187" w:name="_Toc36927608"/>
+      <w:bookmarkStart w:id="188" w:name="_Toc36937436"/>
+      <w:bookmarkStart w:id="189" w:name="_Toc37018366"/>
+      <w:bookmarkStart w:id="190" w:name="_Toc37081060"/>
+      <w:bookmarkStart w:id="191" w:name="_Toc38231928"/>
+      <w:bookmarkStart w:id="192" w:name="_Toc38292848"/>
+      <w:bookmarkStart w:id="193" w:name="_Toc38295997"/>
+      <w:bookmarkStart w:id="194" w:name="_Toc38468019"/>
+      <w:bookmarkStart w:id="195" w:name="_Toc38549760"/>
+      <w:bookmarkStart w:id="196" w:name="_Toc38551212"/>
+      <w:bookmarkStart w:id="197" w:name="_Toc38566397"/>
+      <w:bookmarkStart w:id="198" w:name="_Toc38568334"/>
       <w:bookmarkEnd w:id="166"/>
       <w:bookmarkEnd w:id="167"/>
       <w:bookmarkEnd w:id="168"/>
@@ -59128,6 +59513,11 @@
       <w:bookmarkEnd w:id="191"/>
       <w:bookmarkEnd w:id="192"/>
       <w:bookmarkEnd w:id="193"/>
+      <w:bookmarkEnd w:id="194"/>
+      <w:bookmarkEnd w:id="195"/>
+      <w:bookmarkEnd w:id="196"/>
+      <w:bookmarkEnd w:id="197"/>
+      <w:bookmarkEnd w:id="198"/>
     </w:p>
     <w:p>
       <w:pPr>
@@ -59148,42 +59538,39 @@
           <w:szCs w:val="30"/>
         </w:rPr>
       </w:pPr>
-      <w:bookmarkStart w:id="194" w:name="_Toc36914214"/>
-      <w:bookmarkStart w:id="195" w:name="_Toc36914284"/>
-      <w:bookmarkStart w:id="196" w:name="_Toc36914791"/>
-      <w:bookmarkStart w:id="197" w:name="_Toc36914869"/>
-      <w:bookmarkStart w:id="198" w:name="_Toc36914933"/>
-      <w:bookmarkStart w:id="199" w:name="_Toc36914991"/>
-      <w:bookmarkStart w:id="200" w:name="_Toc36915048"/>
-      <w:bookmarkStart w:id="201" w:name="_Toc36915217"/>
-      <w:bookmarkStart w:id="202" w:name="_Toc36915275"/>
-      <w:bookmarkStart w:id="203" w:name="_Toc36917370"/>
-      <w:bookmarkStart w:id="204" w:name="_Toc36917466"/>
-      <w:bookmarkStart w:id="205" w:name="_Toc36925988"/>
-      <w:bookmarkStart w:id="206" w:name="_Toc36926119"/>
-      <w:bookmarkStart w:id="207" w:name="_Toc36926178"/>
-      <w:bookmarkStart w:id="208" w:name="_Toc36926243"/>
-      <w:bookmarkStart w:id="209" w:name="_Toc36926308"/>
-      <w:bookmarkStart w:id="210" w:name="_Toc36926367"/>
-      <w:bookmarkStart w:id="211" w:name="_Toc36926426"/>
-      <w:bookmarkStart w:id="212" w:name="_Toc36926485"/>
-      <w:bookmarkStart w:id="213" w:name="_Toc36926609"/>
-      <w:bookmarkStart w:id="214" w:name="_Toc36926853"/>
-      <w:bookmarkStart w:id="215" w:name="_Toc36927609"/>
-      <w:bookmarkStart w:id="216" w:name="_Toc36937437"/>
-      <w:bookmarkStart w:id="217" w:name="_Toc37018367"/>
-      <w:bookmarkStart w:id="218" w:name="_Toc37081061"/>
-      <w:bookmarkStart w:id="219" w:name="_Toc38231929"/>
-      <w:bookmarkStart w:id="220" w:name="_Toc38292849"/>
-      <w:bookmarkStart w:id="221" w:name="_Toc38295998"/>
-      <w:bookmarkStart w:id="222" w:name="_Toc38468020"/>
-      <w:bookmarkStart w:id="223" w:name="_Toc38549761"/>
-      <w:bookmarkStart w:id="224" w:name="_Toc38551213"/>
-      <w:bookmarkEnd w:id="194"/>
-      <w:bookmarkEnd w:id="195"/>
-      <w:bookmarkEnd w:id="196"/>
-      <w:bookmarkEnd w:id="197"/>
-      <w:bookmarkEnd w:id="198"/>
+      <w:bookmarkStart w:id="199" w:name="_Toc36914214"/>
+      <w:bookmarkStart w:id="200" w:name="_Toc36914284"/>
+      <w:bookmarkStart w:id="201" w:name="_Toc36914791"/>
+      <w:bookmarkStart w:id="202" w:name="_Toc36914869"/>
+      <w:bookmarkStart w:id="203" w:name="_Toc36914933"/>
+      <w:bookmarkStart w:id="204" w:name="_Toc36914991"/>
+      <w:bookmarkStart w:id="205" w:name="_Toc36915048"/>
+      <w:bookmarkStart w:id="206" w:name="_Toc36915217"/>
+      <w:bookmarkStart w:id="207" w:name="_Toc36915275"/>
+      <w:bookmarkStart w:id="208" w:name="_Toc36917370"/>
+      <w:bookmarkStart w:id="209" w:name="_Toc36917466"/>
+      <w:bookmarkStart w:id="210" w:name="_Toc36925988"/>
+      <w:bookmarkStart w:id="211" w:name="_Toc36926119"/>
+      <w:bookmarkStart w:id="212" w:name="_Toc36926178"/>
+      <w:bookmarkStart w:id="213" w:name="_Toc36926243"/>
+      <w:bookmarkStart w:id="214" w:name="_Toc36926308"/>
+      <w:bookmarkStart w:id="215" w:name="_Toc36926367"/>
+      <w:bookmarkStart w:id="216" w:name="_Toc36926426"/>
+      <w:bookmarkStart w:id="217" w:name="_Toc36926485"/>
+      <w:bookmarkStart w:id="218" w:name="_Toc36926609"/>
+      <w:bookmarkStart w:id="219" w:name="_Toc36926853"/>
+      <w:bookmarkStart w:id="220" w:name="_Toc36927609"/>
+      <w:bookmarkStart w:id="221" w:name="_Toc36937437"/>
+      <w:bookmarkStart w:id="222" w:name="_Toc37018367"/>
+      <w:bookmarkStart w:id="223" w:name="_Toc37081061"/>
+      <w:bookmarkStart w:id="224" w:name="_Toc38231929"/>
+      <w:bookmarkStart w:id="225" w:name="_Toc38292849"/>
+      <w:bookmarkStart w:id="226" w:name="_Toc38295998"/>
+      <w:bookmarkStart w:id="227" w:name="_Toc38468020"/>
+      <w:bookmarkStart w:id="228" w:name="_Toc38549761"/>
+      <w:bookmarkStart w:id="229" w:name="_Toc38551213"/>
+      <w:bookmarkStart w:id="230" w:name="_Toc38566398"/>
+      <w:bookmarkStart w:id="231" w:name="_Toc38568335"/>
       <w:bookmarkEnd w:id="199"/>
       <w:bookmarkEnd w:id="200"/>
       <w:bookmarkEnd w:id="201"/>
@@ -59210,6 +59597,13 @@
       <w:bookmarkEnd w:id="222"/>
       <w:bookmarkEnd w:id="223"/>
       <w:bookmarkEnd w:id="224"/>
+      <w:bookmarkEnd w:id="225"/>
+      <w:bookmarkEnd w:id="226"/>
+      <w:bookmarkEnd w:id="227"/>
+      <w:bookmarkEnd w:id="228"/>
+      <w:bookmarkEnd w:id="229"/>
+      <w:bookmarkEnd w:id="230"/>
+      <w:bookmarkEnd w:id="231"/>
     </w:p>
     <w:p>
       <w:pPr>
@@ -59230,44 +59624,39 @@
           <w:szCs w:val="30"/>
         </w:rPr>
       </w:pPr>
-      <w:bookmarkStart w:id="225" w:name="_Toc36914215"/>
-      <w:bookmarkStart w:id="226" w:name="_Toc36914285"/>
-      <w:bookmarkStart w:id="227" w:name="_Toc36914792"/>
-      <w:bookmarkStart w:id="228" w:name="_Toc36914870"/>
-      <w:bookmarkStart w:id="229" w:name="_Toc36914934"/>
-      <w:bookmarkStart w:id="230" w:name="_Toc36914992"/>
-      <w:bookmarkStart w:id="231" w:name="_Toc36915049"/>
-      <w:bookmarkStart w:id="232" w:name="_Toc36915218"/>
-      <w:bookmarkStart w:id="233" w:name="_Toc36915276"/>
-      <w:bookmarkStart w:id="234" w:name="_Toc36917371"/>
-      <w:bookmarkStart w:id="235" w:name="_Toc36917467"/>
-      <w:bookmarkStart w:id="236" w:name="_Toc36925989"/>
-      <w:bookmarkStart w:id="237" w:name="_Toc36926120"/>
-      <w:bookmarkStart w:id="238" w:name="_Toc36926179"/>
-      <w:bookmarkStart w:id="239" w:name="_Toc36926244"/>
-      <w:bookmarkStart w:id="240" w:name="_Toc36926309"/>
-      <w:bookmarkStart w:id="241" w:name="_Toc36926368"/>
-      <w:bookmarkStart w:id="242" w:name="_Toc36926427"/>
-      <w:bookmarkStart w:id="243" w:name="_Toc36926486"/>
-      <w:bookmarkStart w:id="244" w:name="_Toc36926610"/>
-      <w:bookmarkStart w:id="245" w:name="_Toc36926854"/>
-      <w:bookmarkStart w:id="246" w:name="_Toc36927610"/>
-      <w:bookmarkStart w:id="247" w:name="_Toc36937438"/>
-      <w:bookmarkStart w:id="248" w:name="_Toc37018368"/>
-      <w:bookmarkStart w:id="249" w:name="_Toc37081062"/>
-      <w:bookmarkStart w:id="250" w:name="_Toc38231930"/>
-      <w:bookmarkStart w:id="251" w:name="_Toc38292850"/>
-      <w:bookmarkStart w:id="252" w:name="_Toc38295999"/>
-      <w:bookmarkStart w:id="253" w:name="_Toc38468021"/>
-      <w:bookmarkStart w:id="254" w:name="_Toc38549762"/>
-      <w:bookmarkStart w:id="255" w:name="_Toc38551214"/>
-      <w:bookmarkEnd w:id="225"/>
-      <w:bookmarkEnd w:id="226"/>
-      <w:bookmarkEnd w:id="227"/>
-      <w:bookmarkEnd w:id="228"/>
-      <w:bookmarkEnd w:id="229"/>
-      <w:bookmarkEnd w:id="230"/>
-      <w:bookmarkEnd w:id="231"/>
+      <w:bookmarkStart w:id="232" w:name="_Toc36914215"/>
+      <w:bookmarkStart w:id="233" w:name="_Toc36914285"/>
+      <w:bookmarkStart w:id="234" w:name="_Toc36914792"/>
+      <w:bookmarkStart w:id="235" w:name="_Toc36914870"/>
+      <w:bookmarkStart w:id="236" w:name="_Toc36914934"/>
+      <w:bookmarkStart w:id="237" w:name="_Toc36914992"/>
+      <w:bookmarkStart w:id="238" w:name="_Toc36915049"/>
+      <w:bookmarkStart w:id="239" w:name="_Toc36915218"/>
+      <w:bookmarkStart w:id="240" w:name="_Toc36915276"/>
+      <w:bookmarkStart w:id="241" w:name="_Toc36917371"/>
+      <w:bookmarkStart w:id="242" w:name="_Toc36917467"/>
+      <w:bookmarkStart w:id="243" w:name="_Toc36925989"/>
+      <w:bookmarkStart w:id="244" w:name="_Toc36926120"/>
+      <w:bookmarkStart w:id="245" w:name="_Toc36926179"/>
+      <w:bookmarkStart w:id="246" w:name="_Toc36926244"/>
+      <w:bookmarkStart w:id="247" w:name="_Toc36926309"/>
+      <w:bookmarkStart w:id="248" w:name="_Toc36926368"/>
+      <w:bookmarkStart w:id="249" w:name="_Toc36926427"/>
+      <w:bookmarkStart w:id="250" w:name="_Toc36926486"/>
+      <w:bookmarkStart w:id="251" w:name="_Toc36926610"/>
+      <w:bookmarkStart w:id="252" w:name="_Toc36926854"/>
+      <w:bookmarkStart w:id="253" w:name="_Toc36927610"/>
+      <w:bookmarkStart w:id="254" w:name="_Toc36937438"/>
+      <w:bookmarkStart w:id="255" w:name="_Toc37018368"/>
+      <w:bookmarkStart w:id="256" w:name="_Toc37081062"/>
+      <w:bookmarkStart w:id="257" w:name="_Toc38231930"/>
+      <w:bookmarkStart w:id="258" w:name="_Toc38292850"/>
+      <w:bookmarkStart w:id="259" w:name="_Toc38295999"/>
+      <w:bookmarkStart w:id="260" w:name="_Toc38468021"/>
+      <w:bookmarkStart w:id="261" w:name="_Toc38549762"/>
+      <w:bookmarkStart w:id="262" w:name="_Toc38551214"/>
+      <w:bookmarkStart w:id="263" w:name="_Toc38566399"/>
+      <w:bookmarkStart w:id="264" w:name="_Toc38568336"/>
       <w:bookmarkEnd w:id="232"/>
       <w:bookmarkEnd w:id="233"/>
       <w:bookmarkEnd w:id="234"/>
@@ -59292,6 +59681,15 @@
       <w:bookmarkEnd w:id="253"/>
       <w:bookmarkEnd w:id="254"/>
       <w:bookmarkEnd w:id="255"/>
+      <w:bookmarkEnd w:id="256"/>
+      <w:bookmarkEnd w:id="257"/>
+      <w:bookmarkEnd w:id="258"/>
+      <w:bookmarkEnd w:id="259"/>
+      <w:bookmarkEnd w:id="260"/>
+      <w:bookmarkEnd w:id="261"/>
+      <w:bookmarkEnd w:id="262"/>
+      <w:bookmarkEnd w:id="263"/>
+      <w:bookmarkEnd w:id="264"/>
     </w:p>
     <w:p>
       <w:pPr>
@@ -59312,46 +59710,39 @@
           <w:szCs w:val="30"/>
         </w:rPr>
       </w:pPr>
-      <w:bookmarkStart w:id="256" w:name="_Toc36914216"/>
-      <w:bookmarkStart w:id="257" w:name="_Toc36914286"/>
-      <w:bookmarkStart w:id="258" w:name="_Toc36914793"/>
-      <w:bookmarkStart w:id="259" w:name="_Toc36914871"/>
-      <w:bookmarkStart w:id="260" w:name="_Toc36914935"/>
-      <w:bookmarkStart w:id="261" w:name="_Toc36914993"/>
-      <w:bookmarkStart w:id="262" w:name="_Toc36915050"/>
-      <w:bookmarkStart w:id="263" w:name="_Toc36915219"/>
-      <w:bookmarkStart w:id="264" w:name="_Toc36915277"/>
-      <w:bookmarkStart w:id="265" w:name="_Toc36917372"/>
-      <w:bookmarkStart w:id="266" w:name="_Toc36917468"/>
-      <w:bookmarkStart w:id="267" w:name="_Toc36925990"/>
-      <w:bookmarkStart w:id="268" w:name="_Toc36926121"/>
-      <w:bookmarkStart w:id="269" w:name="_Toc36926180"/>
-      <w:bookmarkStart w:id="270" w:name="_Toc36926245"/>
-      <w:bookmarkStart w:id="271" w:name="_Toc36926310"/>
-      <w:bookmarkStart w:id="272" w:name="_Toc36926369"/>
-      <w:bookmarkStart w:id="273" w:name="_Toc36926428"/>
-      <w:bookmarkStart w:id="274" w:name="_Toc36926487"/>
-      <w:bookmarkStart w:id="275" w:name="_Toc36926611"/>
-      <w:bookmarkStart w:id="276" w:name="_Toc36926855"/>
-      <w:bookmarkStart w:id="277" w:name="_Toc36927611"/>
-      <w:bookmarkStart w:id="278" w:name="_Toc36937439"/>
-      <w:bookmarkStart w:id="279" w:name="_Toc37018369"/>
-      <w:bookmarkStart w:id="280" w:name="_Toc37081063"/>
-      <w:bookmarkStart w:id="281" w:name="_Toc38231931"/>
-      <w:bookmarkStart w:id="282" w:name="_Toc38292851"/>
-      <w:bookmarkStart w:id="283" w:name="_Toc38296000"/>
-      <w:bookmarkStart w:id="284" w:name="_Toc38468022"/>
-      <w:bookmarkStart w:id="285" w:name="_Toc38549763"/>
-      <w:bookmarkStart w:id="286" w:name="_Toc38551215"/>
-      <w:bookmarkEnd w:id="256"/>
-      <w:bookmarkEnd w:id="257"/>
-      <w:bookmarkEnd w:id="258"/>
-      <w:bookmarkEnd w:id="259"/>
-      <w:bookmarkEnd w:id="260"/>
-      <w:bookmarkEnd w:id="261"/>
-      <w:bookmarkEnd w:id="262"/>
-      <w:bookmarkEnd w:id="263"/>
-      <w:bookmarkEnd w:id="264"/>
+      <w:bookmarkStart w:id="265" w:name="_Toc36914216"/>
+      <w:bookmarkStart w:id="266" w:name="_Toc36914286"/>
+      <w:bookmarkStart w:id="267" w:name="_Toc36914793"/>
+      <w:bookmarkStart w:id="268" w:name="_Toc36914871"/>
+      <w:bookmarkStart w:id="269" w:name="_Toc36914935"/>
+      <w:bookmarkStart w:id="270" w:name="_Toc36914993"/>
+      <w:bookmarkStart w:id="271" w:name="_Toc36915050"/>
+      <w:bookmarkStart w:id="272" w:name="_Toc36915219"/>
+      <w:bookmarkStart w:id="273" w:name="_Toc36915277"/>
+      <w:bookmarkStart w:id="274" w:name="_Toc36917372"/>
+      <w:bookmarkStart w:id="275" w:name="_Toc36917468"/>
+      <w:bookmarkStart w:id="276" w:name="_Toc36925990"/>
+      <w:bookmarkStart w:id="277" w:name="_Toc36926121"/>
+      <w:bookmarkStart w:id="278" w:name="_Toc36926180"/>
+      <w:bookmarkStart w:id="279" w:name="_Toc36926245"/>
+      <w:bookmarkStart w:id="280" w:name="_Toc36926310"/>
+      <w:bookmarkStart w:id="281" w:name="_Toc36926369"/>
+      <w:bookmarkStart w:id="282" w:name="_Toc36926428"/>
+      <w:bookmarkStart w:id="283" w:name="_Toc36926487"/>
+      <w:bookmarkStart w:id="284" w:name="_Toc36926611"/>
+      <w:bookmarkStart w:id="285" w:name="_Toc36926855"/>
+      <w:bookmarkStart w:id="286" w:name="_Toc36927611"/>
+      <w:bookmarkStart w:id="287" w:name="_Toc36937439"/>
+      <w:bookmarkStart w:id="288" w:name="_Toc37018369"/>
+      <w:bookmarkStart w:id="289" w:name="_Toc37081063"/>
+      <w:bookmarkStart w:id="290" w:name="_Toc38231931"/>
+      <w:bookmarkStart w:id="291" w:name="_Toc38292851"/>
+      <w:bookmarkStart w:id="292" w:name="_Toc38296000"/>
+      <w:bookmarkStart w:id="293" w:name="_Toc38468022"/>
+      <w:bookmarkStart w:id="294" w:name="_Toc38549763"/>
+      <w:bookmarkStart w:id="295" w:name="_Toc38551215"/>
+      <w:bookmarkStart w:id="296" w:name="_Toc38566400"/>
+      <w:bookmarkStart w:id="297" w:name="_Toc38568337"/>
       <w:bookmarkEnd w:id="265"/>
       <w:bookmarkEnd w:id="266"/>
       <w:bookmarkEnd w:id="267"/>
@@ -59374,6 +59765,17 @@
       <w:bookmarkEnd w:id="284"/>
       <w:bookmarkEnd w:id="285"/>
       <w:bookmarkEnd w:id="286"/>
+      <w:bookmarkEnd w:id="287"/>
+      <w:bookmarkEnd w:id="288"/>
+      <w:bookmarkEnd w:id="289"/>
+      <w:bookmarkEnd w:id="290"/>
+      <w:bookmarkEnd w:id="291"/>
+      <w:bookmarkEnd w:id="292"/>
+      <w:bookmarkEnd w:id="293"/>
+      <w:bookmarkEnd w:id="294"/>
+      <w:bookmarkEnd w:id="295"/>
+      <w:bookmarkEnd w:id="296"/>
+      <w:bookmarkEnd w:id="297"/>
     </w:p>
     <w:p>
       <w:pPr>
@@ -59394,48 +59796,39 @@
           <w:szCs w:val="30"/>
         </w:rPr>
       </w:pPr>
-      <w:bookmarkStart w:id="287" w:name="_Toc36914217"/>
-      <w:bookmarkStart w:id="288" w:name="_Toc36914287"/>
-      <w:bookmarkStart w:id="289" w:name="_Toc36914794"/>
-      <w:bookmarkStart w:id="290" w:name="_Toc36914872"/>
-      <w:bookmarkStart w:id="291" w:name="_Toc36914936"/>
-      <w:bookmarkStart w:id="292" w:name="_Toc36914994"/>
-      <w:bookmarkStart w:id="293" w:name="_Toc36915051"/>
-      <w:bookmarkStart w:id="294" w:name="_Toc36915220"/>
-      <w:bookmarkStart w:id="295" w:name="_Toc36915278"/>
-      <w:bookmarkStart w:id="296" w:name="_Toc36917373"/>
-      <w:bookmarkStart w:id="297" w:name="_Toc36917469"/>
-      <w:bookmarkStart w:id="298" w:name="_Toc36925991"/>
-      <w:bookmarkStart w:id="299" w:name="_Toc36926122"/>
-      <w:bookmarkStart w:id="300" w:name="_Toc36926181"/>
-      <w:bookmarkStart w:id="301" w:name="_Toc36926246"/>
-      <w:bookmarkStart w:id="302" w:name="_Toc36926311"/>
-      <w:bookmarkStart w:id="303" w:name="_Toc36926370"/>
-      <w:bookmarkStart w:id="304" w:name="_Toc36926429"/>
-      <w:bookmarkStart w:id="305" w:name="_Toc36926488"/>
-      <w:bookmarkStart w:id="306" w:name="_Toc36926612"/>
-      <w:bookmarkStart w:id="307" w:name="_Toc36926856"/>
-      <w:bookmarkStart w:id="308" w:name="_Toc36927612"/>
-      <w:bookmarkStart w:id="309" w:name="_Toc36937440"/>
-      <w:bookmarkStart w:id="310" w:name="_Toc37018370"/>
-      <w:bookmarkStart w:id="311" w:name="_Toc37081064"/>
-      <w:bookmarkStart w:id="312" w:name="_Toc38231932"/>
-      <w:bookmarkStart w:id="313" w:name="_Toc38292852"/>
-      <w:bookmarkStart w:id="314" w:name="_Toc38296001"/>
-      <w:bookmarkStart w:id="315" w:name="_Toc38468023"/>
-      <w:bookmarkStart w:id="316" w:name="_Toc38549764"/>
-      <w:bookmarkStart w:id="317" w:name="_Toc38551216"/>
-      <w:bookmarkEnd w:id="287"/>
-      <w:bookmarkEnd w:id="288"/>
-      <w:bookmarkEnd w:id="289"/>
-      <w:bookmarkEnd w:id="290"/>
-      <w:bookmarkEnd w:id="291"/>
-      <w:bookmarkEnd w:id="292"/>
-      <w:bookmarkEnd w:id="293"/>
-      <w:bookmarkEnd w:id="294"/>
-      <w:bookmarkEnd w:id="295"/>
-      <w:bookmarkEnd w:id="296"/>
-      <w:bookmarkEnd w:id="297"/>
+      <w:bookmarkStart w:id="298" w:name="_Toc36914217"/>
+      <w:bookmarkStart w:id="299" w:name="_Toc36914287"/>
+      <w:bookmarkStart w:id="300" w:name="_Toc36914794"/>
+      <w:bookmarkStart w:id="301" w:name="_Toc36914872"/>
+      <w:bookmarkStart w:id="302" w:name="_Toc36914936"/>
+      <w:bookmarkStart w:id="303" w:name="_Toc36914994"/>
+      <w:bookmarkStart w:id="304" w:name="_Toc36915051"/>
+      <w:bookmarkStart w:id="305" w:name="_Toc36915220"/>
+      <w:bookmarkStart w:id="306" w:name="_Toc36915278"/>
+      <w:bookmarkStart w:id="307" w:name="_Toc36917373"/>
+      <w:bookmarkStart w:id="308" w:name="_Toc36917469"/>
+      <w:bookmarkStart w:id="309" w:name="_Toc36925991"/>
+      <w:bookmarkStart w:id="310" w:name="_Toc36926122"/>
+      <w:bookmarkStart w:id="311" w:name="_Toc36926181"/>
+      <w:bookmarkStart w:id="312" w:name="_Toc36926246"/>
+      <w:bookmarkStart w:id="313" w:name="_Toc36926311"/>
+      <w:bookmarkStart w:id="314" w:name="_Toc36926370"/>
+      <w:bookmarkStart w:id="315" w:name="_Toc36926429"/>
+      <w:bookmarkStart w:id="316" w:name="_Toc36926488"/>
+      <w:bookmarkStart w:id="317" w:name="_Toc36926612"/>
+      <w:bookmarkStart w:id="318" w:name="_Toc36926856"/>
+      <w:bookmarkStart w:id="319" w:name="_Toc36927612"/>
+      <w:bookmarkStart w:id="320" w:name="_Toc36937440"/>
+      <w:bookmarkStart w:id="321" w:name="_Toc37018370"/>
+      <w:bookmarkStart w:id="322" w:name="_Toc37081064"/>
+      <w:bookmarkStart w:id="323" w:name="_Toc38231932"/>
+      <w:bookmarkStart w:id="324" w:name="_Toc38292852"/>
+      <w:bookmarkStart w:id="325" w:name="_Toc38296001"/>
+      <w:bookmarkStart w:id="326" w:name="_Toc38468023"/>
+      <w:bookmarkStart w:id="327" w:name="_Toc38549764"/>
+      <w:bookmarkStart w:id="328" w:name="_Toc38551216"/>
+      <w:bookmarkStart w:id="329" w:name="_Toc38566401"/>
+      <w:bookmarkStart w:id="330" w:name="_Toc38568338"/>
       <w:bookmarkEnd w:id="298"/>
       <w:bookmarkEnd w:id="299"/>
       <w:bookmarkEnd w:id="300"/>
@@ -59456,6 +59849,19 @@
       <w:bookmarkEnd w:id="315"/>
       <w:bookmarkEnd w:id="316"/>
       <w:bookmarkEnd w:id="317"/>
+      <w:bookmarkEnd w:id="318"/>
+      <w:bookmarkEnd w:id="319"/>
+      <w:bookmarkEnd w:id="320"/>
+      <w:bookmarkEnd w:id="321"/>
+      <w:bookmarkEnd w:id="322"/>
+      <w:bookmarkEnd w:id="323"/>
+      <w:bookmarkEnd w:id="324"/>
+      <w:bookmarkEnd w:id="325"/>
+      <w:bookmarkEnd w:id="326"/>
+      <w:bookmarkEnd w:id="327"/>
+      <w:bookmarkEnd w:id="328"/>
+      <w:bookmarkEnd w:id="329"/>
+      <w:bookmarkEnd w:id="330"/>
     </w:p>
     <w:p>
       <w:pPr>
@@ -59465,7 +59871,7 @@
           <w:numId w:val="0"/>
         </w:numPr>
       </w:pPr>
-      <w:bookmarkStart w:id="318" w:name="_Toc38551217"/>
+      <w:bookmarkStart w:id="331" w:name="_Toc38568339"/>
       <w:r>
         <w:rPr>
           <w:rFonts w:hint="eastAsia"/>
@@ -59490,7 +59896,7 @@
         </w:rPr>
         <w:t>的并行标记语言</w:t>
       </w:r>
-      <w:bookmarkEnd w:id="318"/>
+      <w:bookmarkEnd w:id="331"/>
     </w:p>
     <w:p>
       <w:pPr>
@@ -59879,7 +60285,7 @@
       <w:pPr>
         <w:pStyle w:val="WSL-3"/>
       </w:pPr>
-      <w:bookmarkStart w:id="319" w:name="_Toc38551218"/>
+      <w:bookmarkStart w:id="332" w:name="_Toc38568340"/>
       <w:r>
         <w:rPr>
           <w:rFonts w:hint="eastAsia"/>
@@ -59892,7 +60298,7 @@
         </w:rPr>
         <w:t>可行性分析</w:t>
       </w:r>
-      <w:bookmarkEnd w:id="319"/>
+      <w:bookmarkEnd w:id="332"/>
     </w:p>
     <w:p>
       <w:pPr>
@@ -61386,7 +61792,7 @@
       <w:pPr>
         <w:pStyle w:val="WSl-8"/>
       </w:pPr>
-      <w:bookmarkStart w:id="320" w:name="_Toc38549861"/>
+      <w:bookmarkStart w:id="333" w:name="_Toc38549861"/>
       <w:r>
         <w:rPr>
           <w:rFonts w:hint="eastAsia"/>
@@ -61426,7 +61832,7 @@
         </w:rPr>
         <w:t>信息表</w:t>
       </w:r>
-      <w:bookmarkEnd w:id="320"/>
+      <w:bookmarkEnd w:id="333"/>
     </w:p>
     <w:tbl>
       <w:tblPr>
@@ -62124,7 +62530,7 @@
       <w:pPr>
         <w:pStyle w:val="WSL-3"/>
       </w:pPr>
-      <w:bookmarkStart w:id="321" w:name="_Toc38551219"/>
+      <w:bookmarkStart w:id="334" w:name="_Toc38568341"/>
       <w:r>
         <w:rPr>
           <w:rFonts w:hint="eastAsia"/>
@@ -62146,7 +62552,7 @@
         </w:rPr>
         <w:t>的设计与实现</w:t>
       </w:r>
-      <w:bookmarkEnd w:id="321"/>
+      <w:bookmarkEnd w:id="334"/>
     </w:p>
     <w:p>
       <w:pPr>
@@ -62443,8 +62849,8 @@
       <w:pPr>
         <w:pStyle w:val="WSL-6"/>
       </w:pPr>
-      <w:bookmarkStart w:id="322" w:name="_Toc36925582"/>
-      <w:bookmarkStart w:id="323" w:name="_Toc38549812"/>
+      <w:bookmarkStart w:id="335" w:name="_Toc36925582"/>
+      <w:bookmarkStart w:id="336" w:name="_Toc38549812"/>
       <w:r>
         <w:rPr>
           <w:rFonts w:hint="eastAsia"/>
@@ -62466,14 +62872,14 @@
         </w:rPr>
         <w:t>并行标记语言技术路线</w:t>
       </w:r>
-      <w:bookmarkEnd w:id="322"/>
+      <w:bookmarkEnd w:id="335"/>
       <w:r>
         <w:rPr>
           <w:rFonts w:hint="eastAsia"/>
         </w:rPr>
         <w:t>图</w:t>
       </w:r>
-      <w:bookmarkEnd w:id="323"/>
+      <w:bookmarkEnd w:id="336"/>
     </w:p>
     <w:p>
       <w:pPr>
@@ -62766,7 +63172,7 @@
         <w:rPr>
           <w:rFonts w:hint="eastAsia"/>
         </w:rPr>
-        <w:t>标签在不需要使用其返回值时均可以缺省，当需要返回值时，仅需将返回值接收变量写在该标签内即可。以</w:t>
+        <w:t>标签在不需要时均可以缺省，当需要返回值时，仅需将返回值接收变量写在该标签内即可。以</w:t>
       </w:r>
       <w:r>
         <w:rPr>
@@ -62889,14 +63295,14 @@
         <w:rPr>
           <w:rFonts w:hint="eastAsia"/>
         </w:rPr>
-        <w:t>语言编程语法规范与编程逻辑，仅仅只是在本应调用并行编程模型的位置，将不</w:t>
+        <w:t>语言编程语法规范与编程逻辑，仅仅只是在本应调用并行编程模型的位置，将不同的调用语句</w:t>
       </w:r>
       <w:r>
         <w:rPr>
           <w:rFonts w:hint="eastAsia"/>
         </w:rPr>
         <w:lastRenderedPageBreak/>
-        <w:t>同的调用语句替换为了标准统一的</w:t>
+        <w:t>替换为了标准统一的</w:t>
       </w:r>
       <w:r>
         <w:rPr>
@@ -62968,8 +63374,8 @@
       <w:pPr>
         <w:pStyle w:val="WSL-6"/>
       </w:pPr>
-      <w:bookmarkStart w:id="324" w:name="_Toc36925583"/>
-      <w:bookmarkStart w:id="325" w:name="_Toc38549813"/>
+      <w:bookmarkStart w:id="337" w:name="_Toc36925583"/>
+      <w:bookmarkStart w:id="338" w:name="_Toc38549813"/>
       <w:r>
         <w:rPr>
           <w:rFonts w:hint="eastAsia"/>
@@ -63009,14 +63415,14 @@
         </w:rPr>
         <w:t>程序示例</w:t>
       </w:r>
-      <w:bookmarkEnd w:id="324"/>
+      <w:bookmarkEnd w:id="337"/>
       <w:r>
         <w:rPr>
           <w:rFonts w:hint="eastAsia"/>
         </w:rPr>
         <w:t>图</w:t>
       </w:r>
-      <w:bookmarkEnd w:id="325"/>
+      <w:bookmarkEnd w:id="338"/>
     </w:p>
     <w:p>
       <w:pPr>
@@ -63695,7 +64101,19 @@
         <w:rPr>
           <w:rFonts w:hint="eastAsia"/>
         </w:rPr>
-        <w:t>标签存在且不为空</w:t>
+        <w:t>标签存在且</w:t>
+      </w:r>
+      <w:r>
+        <w:rPr>
+          <w:rFonts w:hint="eastAsia"/>
+        </w:rPr>
+        <w:t>值</w:t>
+      </w:r>
+      <w:r>
+        <w:rPr>
+          <w:rFonts w:hint="eastAsia"/>
+        </w:rPr>
+        <w:t>不为空</w:t>
       </w:r>
       <w:r>
         <w:rPr>
@@ -63829,8 +64247,8 @@
           <w:noProof/>
         </w:rPr>
       </w:pPr>
-      <w:bookmarkStart w:id="326" w:name="_Toc36925584"/>
-      <w:bookmarkStart w:id="327" w:name="_Toc38549814"/>
+      <w:bookmarkStart w:id="339" w:name="_Toc36925584"/>
+      <w:bookmarkStart w:id="340" w:name="_Toc38549814"/>
       <w:r>
         <w:rPr>
           <w:rFonts w:hint="eastAsia"/>
@@ -63858,14 +64276,14 @@
         </w:rPr>
         <w:t>示例</w:t>
       </w:r>
-      <w:bookmarkEnd w:id="326"/>
+      <w:bookmarkEnd w:id="339"/>
       <w:r>
         <w:rPr>
           <w:rFonts w:hint="eastAsia"/>
         </w:rPr>
         <w:t>图</w:t>
       </w:r>
-      <w:bookmarkEnd w:id="327"/>
+      <w:bookmarkEnd w:id="340"/>
     </w:p>
     <w:p>
       <w:pPr>
@@ -64131,8 +64549,8 @@
       <w:pPr>
         <w:pStyle w:val="WSL-6"/>
       </w:pPr>
-      <w:bookmarkStart w:id="328" w:name="_Toc36925585"/>
-      <w:bookmarkStart w:id="329" w:name="_Toc38549815"/>
+      <w:bookmarkStart w:id="341" w:name="_Toc36925585"/>
+      <w:bookmarkStart w:id="342" w:name="_Toc38549815"/>
       <w:r>
         <w:rPr>
           <w:rFonts w:hint="eastAsia"/>
@@ -64172,14 +64590,14 @@
         </w:rPr>
         <w:t>语言转换</w:t>
       </w:r>
-      <w:bookmarkEnd w:id="328"/>
+      <w:bookmarkEnd w:id="341"/>
       <w:r>
         <w:rPr>
           <w:rFonts w:hint="eastAsia"/>
         </w:rPr>
         <w:t>示例图</w:t>
       </w:r>
-      <w:bookmarkEnd w:id="329"/>
+      <w:bookmarkEnd w:id="342"/>
     </w:p>
     <w:p>
       <w:pPr>
@@ -64239,8 +64657,8 @@
       <w:pPr>
         <w:pStyle w:val="WSL-6"/>
       </w:pPr>
-      <w:bookmarkStart w:id="330" w:name="_Toc36925586"/>
-      <w:bookmarkStart w:id="331" w:name="_Toc38549816"/>
+      <w:bookmarkStart w:id="343" w:name="_Toc36925586"/>
+      <w:bookmarkStart w:id="344" w:name="_Toc38549816"/>
       <w:r>
         <w:rPr>
           <w:rFonts w:hint="eastAsia"/>
@@ -64268,14 +64686,14 @@
         </w:rPr>
         <w:t>转换算法描述</w:t>
       </w:r>
-      <w:bookmarkEnd w:id="330"/>
+      <w:bookmarkEnd w:id="343"/>
       <w:r>
         <w:rPr>
           <w:rFonts w:hint="eastAsia"/>
         </w:rPr>
         <w:t>图</w:t>
       </w:r>
-      <w:bookmarkEnd w:id="331"/>
+      <w:bookmarkEnd w:id="344"/>
     </w:p>
     <w:p>
       <w:pPr>
@@ -64285,7 +64703,7 @@
           <w:numId w:val="0"/>
         </w:numPr>
       </w:pPr>
-      <w:bookmarkStart w:id="332" w:name="_Toc38551220"/>
+      <w:bookmarkStart w:id="345" w:name="_Toc38568342"/>
       <w:r>
         <w:rPr>
           <w:rFonts w:hint="eastAsia"/>
@@ -64298,7 +64716,7 @@
         </w:rPr>
         <w:t>并行编程辅助平台</w:t>
       </w:r>
-      <w:bookmarkEnd w:id="332"/>
+      <w:bookmarkEnd w:id="345"/>
     </w:p>
     <w:p>
       <w:pPr>
@@ -64856,8 +65274,8 @@
       <w:pPr>
         <w:pStyle w:val="WSL-6"/>
       </w:pPr>
-      <w:bookmarkStart w:id="333" w:name="_Toc36925587"/>
-      <w:bookmarkStart w:id="334" w:name="_Toc38549817"/>
+      <w:bookmarkStart w:id="346" w:name="_Toc36925587"/>
+      <w:bookmarkStart w:id="347" w:name="_Toc38549817"/>
       <w:r>
         <w:rPr>
           <w:rFonts w:hint="eastAsia"/>
@@ -64891,20 +65309,20 @@
         </w:rPr>
         <w:t>平台架构</w:t>
       </w:r>
-      <w:bookmarkEnd w:id="333"/>
+      <w:bookmarkEnd w:id="346"/>
       <w:r>
         <w:rPr>
           <w:rFonts w:hint="eastAsia"/>
         </w:rPr>
         <w:t>图</w:t>
       </w:r>
-      <w:bookmarkEnd w:id="334"/>
+      <w:bookmarkEnd w:id="347"/>
     </w:p>
     <w:p>
       <w:pPr>
         <w:pStyle w:val="WSL-3"/>
       </w:pPr>
-      <w:bookmarkStart w:id="335" w:name="_Toc38551221"/>
+      <w:bookmarkStart w:id="348" w:name="_Toc38568343"/>
       <w:r>
         <w:rPr>
           <w:rFonts w:hint="eastAsia"/>
@@ -64941,7 +65359,7 @@
         </w:rPr>
         <w:t>的实现</w:t>
       </w:r>
-      <w:bookmarkEnd w:id="335"/>
+      <w:bookmarkEnd w:id="348"/>
     </w:p>
     <w:p>
       <w:pPr>
@@ -65370,7 +65788,7 @@
       <w:pPr>
         <w:pStyle w:val="WSl-8"/>
       </w:pPr>
-      <w:bookmarkStart w:id="336" w:name="_Toc38549862"/>
+      <w:bookmarkStart w:id="349" w:name="_Toc38549862"/>
       <w:r>
         <w:rPr>
           <w:rFonts w:hint="eastAsia"/>
@@ -65405,7 +65823,7 @@
         </w:rPr>
         <w:t>结构信息表</w:t>
       </w:r>
-      <w:bookmarkEnd w:id="336"/>
+      <w:bookmarkEnd w:id="349"/>
     </w:p>
     <w:tbl>
       <w:tblPr>
@@ -66723,7 +67141,19 @@
         <w:rPr>
           <w:rFonts w:hint="eastAsia"/>
         </w:rPr>
-        <w:t>视图层的主要作用，是为用户提供全面的功能服务和良好的交互体验，考虑到用户访问本平台的本地环境和浏览器不尽相同，</w:t>
+        <w:t>视图层的主要作用，是为用户提供全面的功能服务和良好的交互体验</w:t>
+      </w:r>
+      <w:r>
+        <w:rPr>
+          <w:rFonts w:hint="eastAsia"/>
+        </w:rPr>
+        <w:t>。</w:t>
+      </w:r>
+      <w:r>
+        <w:rPr>
+          <w:rFonts w:hint="eastAsia"/>
+        </w:rPr>
+        <w:t>考虑到用户访问本平台的本地环境和浏览器不尽相同，</w:t>
       </w:r>
       <w:r>
         <w:rPr>
@@ -67136,7 +67566,7 @@
       <w:pPr>
         <w:pStyle w:val="WSL-6"/>
       </w:pPr>
-      <w:bookmarkStart w:id="337" w:name="_Toc38549818"/>
+      <w:bookmarkStart w:id="350" w:name="_Toc38549818"/>
       <w:r>
         <w:rPr>
           <w:rFonts w:hint="eastAsia"/>
@@ -67158,7 +67588,7 @@
         </w:rPr>
         <w:t>平台视图层效果图</w:t>
       </w:r>
-      <w:bookmarkEnd w:id="337"/>
+      <w:bookmarkEnd w:id="350"/>
     </w:p>
     <w:p>
       <w:pPr>
@@ -67224,7 +67654,7 @@
       <w:pPr>
         <w:pStyle w:val="WSL-6"/>
       </w:pPr>
-      <w:bookmarkStart w:id="338" w:name="_Toc38549819"/>
+      <w:bookmarkStart w:id="351" w:name="_Toc38549819"/>
       <w:r>
         <w:rPr>
           <w:rFonts w:hint="eastAsia"/>
@@ -67246,7 +67676,7 @@
         </w:rPr>
         <w:t>标签详情页面效果图</w:t>
       </w:r>
-      <w:bookmarkEnd w:id="338"/>
+      <w:bookmarkEnd w:id="351"/>
     </w:p>
     <w:p>
       <w:pPr>
@@ -67568,7 +67998,7 @@
       <w:pPr>
         <w:pStyle w:val="WSl-8"/>
       </w:pPr>
-      <w:bookmarkStart w:id="339" w:name="_Toc38549863"/>
+      <w:bookmarkStart w:id="352" w:name="_Toc38549863"/>
       <w:r>
         <w:rPr>
           <w:rFonts w:hint="eastAsia"/>
@@ -67603,7 +68033,7 @@
         </w:rPr>
         <w:t>信息表</w:t>
       </w:r>
-      <w:bookmarkEnd w:id="339"/>
+      <w:bookmarkEnd w:id="352"/>
     </w:p>
     <w:tbl>
       <w:tblPr>
@@ -68020,8 +68450,8 @@
       <w:pPr>
         <w:pStyle w:val="WSL-6"/>
       </w:pPr>
-      <w:bookmarkStart w:id="340" w:name="_Toc36925588"/>
-      <w:bookmarkStart w:id="341" w:name="_Toc38549820"/>
+      <w:bookmarkStart w:id="353" w:name="_Toc36925588"/>
+      <w:bookmarkStart w:id="354" w:name="_Toc38549820"/>
       <w:r>
         <w:rPr>
           <w:rFonts w:hint="eastAsia"/>
@@ -68051,14 +68481,14 @@
         </w:rPr>
         <w:t>配置</w:t>
       </w:r>
-      <w:bookmarkEnd w:id="340"/>
+      <w:bookmarkEnd w:id="353"/>
       <w:r>
         <w:rPr>
           <w:rFonts w:hint="eastAsia"/>
         </w:rPr>
         <w:t>示例图</w:t>
       </w:r>
-      <w:bookmarkEnd w:id="341"/>
+      <w:bookmarkEnd w:id="354"/>
     </w:p>
     <w:p>
       <w:pPr>
@@ -68238,8 +68668,8 @@
       <w:pPr>
         <w:pStyle w:val="WSL-6"/>
       </w:pPr>
-      <w:bookmarkStart w:id="342" w:name="_Toc36925590"/>
-      <w:bookmarkStart w:id="343" w:name="_Toc38549821"/>
+      <w:bookmarkStart w:id="355" w:name="_Toc36925590"/>
+      <w:bookmarkStart w:id="356" w:name="_Toc38549821"/>
       <w:r>
         <w:rPr>
           <w:rFonts w:hint="eastAsia"/>
@@ -68261,14 +68691,14 @@
         </w:rPr>
         <w:t>代码转换效果</w:t>
       </w:r>
-      <w:bookmarkEnd w:id="342"/>
+      <w:bookmarkEnd w:id="355"/>
       <w:r>
         <w:rPr>
           <w:rFonts w:hint="eastAsia"/>
         </w:rPr>
         <w:t>图</w:t>
       </w:r>
-      <w:bookmarkEnd w:id="343"/>
+      <w:bookmarkEnd w:id="356"/>
     </w:p>
     <w:p>
       <w:pPr>
@@ -68328,8 +68758,8 @@
       <w:pPr>
         <w:pStyle w:val="WSL-6"/>
       </w:pPr>
-      <w:bookmarkStart w:id="344" w:name="_Toc36925591"/>
-      <w:bookmarkStart w:id="345" w:name="_Toc38549822"/>
+      <w:bookmarkStart w:id="357" w:name="_Toc36925591"/>
+      <w:bookmarkStart w:id="358" w:name="_Toc38549822"/>
       <w:r>
         <w:rPr>
           <w:rFonts w:hint="eastAsia"/>
@@ -68375,20 +68805,20 @@
         </w:rPr>
         <w:t>调试效果</w:t>
       </w:r>
-      <w:bookmarkEnd w:id="344"/>
+      <w:bookmarkEnd w:id="357"/>
       <w:r>
         <w:rPr>
           <w:rFonts w:hint="eastAsia"/>
         </w:rPr>
         <w:t>图</w:t>
       </w:r>
-      <w:bookmarkEnd w:id="345"/>
+      <w:bookmarkEnd w:id="358"/>
     </w:p>
     <w:p>
       <w:pPr>
         <w:pStyle w:val="WSL-3"/>
       </w:pPr>
-      <w:bookmarkStart w:id="346" w:name="_Toc38551222"/>
+      <w:bookmarkStart w:id="359" w:name="_Toc38568344"/>
       <w:r>
         <w:rPr>
           <w:rFonts w:hint="eastAsia"/>
@@ -68431,7 +68861,7 @@
         </w:rPr>
         <w:t>的集成</w:t>
       </w:r>
-      <w:bookmarkEnd w:id="346"/>
+      <w:bookmarkEnd w:id="359"/>
     </w:p>
     <w:p>
       <w:pPr>
@@ -68901,7 +69331,7 @@
       <w:pPr>
         <w:pStyle w:val="WSL-6"/>
       </w:pPr>
-      <w:bookmarkStart w:id="347" w:name="_Toc38549823"/>
+      <w:bookmarkStart w:id="360" w:name="_Toc38549823"/>
       <w:r>
         <w:rPr>
           <w:rFonts w:hint="eastAsia"/>
@@ -68929,7 +69359,7 @@
         </w:rPr>
         <w:t>图</w:t>
       </w:r>
-      <w:bookmarkEnd w:id="347"/>
+      <w:bookmarkEnd w:id="360"/>
     </w:p>
     <w:p>
       <w:pPr>
@@ -68989,7 +69419,7 @@
       <w:pPr>
         <w:pStyle w:val="WSL-6"/>
       </w:pPr>
-      <w:bookmarkStart w:id="348" w:name="_Toc38549824"/>
+      <w:bookmarkStart w:id="361" w:name="_Toc38549824"/>
       <w:r>
         <w:rPr>
           <w:rFonts w:hint="eastAsia"/>
@@ -69029,7 +69459,7 @@
         </w:rPr>
         <w:t>图</w:t>
       </w:r>
-      <w:bookmarkEnd w:id="348"/>
+      <w:bookmarkEnd w:id="361"/>
     </w:p>
     <w:p>
       <w:pPr>
@@ -69093,7 +69523,7 @@
       <w:pPr>
         <w:pStyle w:val="WSL-6"/>
       </w:pPr>
-      <w:bookmarkStart w:id="349" w:name="_Toc38549825"/>
+      <w:bookmarkStart w:id="362" w:name="_Toc38549825"/>
       <w:r>
         <w:rPr>
           <w:rFonts w:hint="eastAsia"/>
@@ -69121,7 +69551,7 @@
         </w:rPr>
         <w:t>示例图</w:t>
       </w:r>
-      <w:bookmarkEnd w:id="349"/>
+      <w:bookmarkEnd w:id="362"/>
     </w:p>
     <w:p>
       <w:pPr>
@@ -69131,7 +69561,7 @@
           <w:numId w:val="0"/>
         </w:numPr>
       </w:pPr>
-      <w:bookmarkStart w:id="350" w:name="_Toc38551223"/>
+      <w:bookmarkStart w:id="363" w:name="_Toc38568345"/>
       <w:r>
         <w:rPr>
           <w:rFonts w:hint="eastAsia"/>
@@ -69145,7 +69575,7 @@
         </w:rPr>
         <w:t>本章小结</w:t>
       </w:r>
-      <w:bookmarkEnd w:id="350"/>
+      <w:bookmarkEnd w:id="363"/>
     </w:p>
     <w:p>
       <w:pPr>
@@ -69265,7 +69695,7 @@
       <w:pPr>
         <w:pStyle w:val="WSL-1"/>
       </w:pPr>
-      <w:bookmarkStart w:id="351" w:name="_Toc38551224"/>
+      <w:bookmarkStart w:id="364" w:name="_Toc38568346"/>
       <w:r>
         <w:rPr>
           <w:rFonts w:hint="eastAsia"/>
@@ -69273,7 +69703,7 @@
         <w:lastRenderedPageBreak/>
         <w:t>结论</w:t>
       </w:r>
-      <w:bookmarkEnd w:id="351"/>
+      <w:bookmarkEnd w:id="364"/>
     </w:p>
     <w:p>
       <w:pPr>
@@ -69584,7 +70014,19 @@
         <w:rPr>
           <w:rFonts w:hint="eastAsia"/>
         </w:rPr>
-        <w:t>基于图卷积神经网络的</w:t>
+        <w:t>基于</w:t>
+      </w:r>
+      <w:r>
+        <w:rPr>
+          <w:rFonts w:hint="eastAsia"/>
+        </w:rPr>
+        <w:t>深度</w:t>
+      </w:r>
+      <w:r>
+        <w:rPr>
+          <w:rFonts w:hint="eastAsia"/>
+        </w:rPr>
+        <w:t>图卷积神经网络的</w:t>
       </w:r>
       <w:r>
         <w:rPr>
@@ -69658,14 +70100,14 @@
         </w:rPr>
         <w:t>任务中，存在着良好的可行性与有效性。相较于目前</w:t>
       </w:r>
-      <w:bookmarkStart w:id="352" w:name="_Hlk36805063"/>
+      <w:bookmarkStart w:id="365" w:name="_Hlk36805063"/>
       <w:r>
         <w:rPr>
           <w:rFonts w:hint="eastAsia"/>
         </w:rPr>
         <w:t>传统的静态分析方法、结合动态特征的机器学习方法以及在算法分类问题上表现良好的深度学习模型</w:t>
       </w:r>
-      <w:bookmarkEnd w:id="352"/>
+      <w:bookmarkEnd w:id="365"/>
       <w:r>
         <w:rPr>
           <w:rFonts w:hint="eastAsia"/>
@@ -69796,7 +70238,19 @@
         <w:rPr>
           <w:rFonts w:hint="eastAsia"/>
         </w:rPr>
-        <w:t>搭建了并行编程辅助平台，将串行程序的并行性预测、并行标记语言</w:t>
+        <w:t>搭建了并行编程辅助平台，将串行程序的并行性</w:t>
+      </w:r>
+      <w:r>
+        <w:rPr>
+          <w:rFonts w:hint="eastAsia"/>
+        </w:rPr>
+        <w:t>识别</w:t>
+      </w:r>
+      <w:r>
+        <w:rPr>
+          <w:rFonts w:hint="eastAsia"/>
+        </w:rPr>
+        <w:t>、并行标记语言</w:t>
       </w:r>
       <w:r>
         <w:rPr>
@@ -70165,12 +70619,12 @@
       <w:pPr>
         <w:pStyle w:val="WSL-1"/>
       </w:pPr>
-      <w:bookmarkStart w:id="353" w:name="_Toc38551225"/>
+      <w:bookmarkStart w:id="366" w:name="_Toc38568347"/>
       <w:r>
         <w:lastRenderedPageBreak/>
         <w:t>参考文献</w:t>
       </w:r>
-      <w:bookmarkEnd w:id="353"/>
+      <w:bookmarkEnd w:id="366"/>
     </w:p>
     <w:p>
       <w:pPr>
@@ -72394,7 +72848,7 @@
       <w:pPr>
         <w:pStyle w:val="WSL-1"/>
       </w:pPr>
-      <w:bookmarkStart w:id="354" w:name="_Toc38551226"/>
+      <w:bookmarkStart w:id="367" w:name="_Toc38568348"/>
       <w:r>
         <w:lastRenderedPageBreak/>
         <w:t>附录</w:t>
@@ -72405,7 +72859,7 @@
       <w:r>
         <w:t>攻读学位期间发表的学术论文与获得的成果</w:t>
       </w:r>
-      <w:bookmarkEnd w:id="354"/>
+      <w:bookmarkEnd w:id="367"/>
     </w:p>
     <w:p>
       <w:pPr>
@@ -72554,13 +73008,13 @@
       <w:pPr>
         <w:pStyle w:val="WSL-1"/>
       </w:pPr>
-      <w:bookmarkStart w:id="355" w:name="_Toc1507532978"/>
-      <w:bookmarkStart w:id="356" w:name="_Toc450209234"/>
-      <w:bookmarkStart w:id="357" w:name="_Toc421542296"/>
+      <w:bookmarkStart w:id="368" w:name="_Toc1507532978"/>
+      <w:bookmarkStart w:id="369" w:name="_Toc450209234"/>
+      <w:bookmarkStart w:id="370" w:name="_Toc421542296"/>
       <w:r>
         <w:br w:type="column"/>
       </w:r>
-      <w:bookmarkStart w:id="358" w:name="_Toc38551227"/>
+      <w:bookmarkStart w:id="371" w:name="_Toc38568349"/>
       <w:r>
         <w:lastRenderedPageBreak/>
         <w:t>附录</w:t>
@@ -72571,10 +73025,10 @@
       <w:r>
         <w:t>攻读学位期间参加的科研项目</w:t>
       </w:r>
-      <w:bookmarkEnd w:id="355"/>
-      <w:bookmarkEnd w:id="356"/>
-      <w:bookmarkEnd w:id="357"/>
-      <w:bookmarkEnd w:id="358"/>
+      <w:bookmarkEnd w:id="368"/>
+      <w:bookmarkEnd w:id="369"/>
+      <w:bookmarkEnd w:id="370"/>
+      <w:bookmarkEnd w:id="371"/>
     </w:p>
     <w:p>
       <w:pPr>
@@ -72640,8 +73094,8 @@
       <w:pPr>
         <w:pStyle w:val="WSL-1"/>
       </w:pPr>
-      <w:bookmarkStart w:id="359" w:name="_Toc1094693940"/>
-      <w:bookmarkStart w:id="360" w:name="_Toc38551228"/>
+      <w:bookmarkStart w:id="372" w:name="_Toc1094693940"/>
+      <w:bookmarkStart w:id="373" w:name="_Toc38568350"/>
       <w:r>
         <w:lastRenderedPageBreak/>
         <w:t>致</w:t>
@@ -72652,8 +73106,8 @@
       <w:r>
         <w:t>谢</w:t>
       </w:r>
-      <w:bookmarkEnd w:id="359"/>
-      <w:bookmarkEnd w:id="360"/>
+      <w:bookmarkEnd w:id="372"/>
+      <w:bookmarkEnd w:id="373"/>
     </w:p>
     <w:p>
       <w:pPr>
@@ -72844,19 +73298,7 @@
         <w:rPr>
           <w:rFonts w:hint="eastAsia"/>
         </w:rPr>
-        <w:t>。</w:t>
-      </w:r>
-      <w:r>
-        <w:rPr>
-          <w:rFonts w:hint="eastAsia"/>
-        </w:rPr>
-        <w:t>彭</w:t>
-      </w:r>
-      <w:r>
-        <w:rPr>
-          <w:rFonts w:hint="eastAsia"/>
-        </w:rPr>
-        <w:t>老师品德高尚、治学严谨。在我三年的学习期间，为我提供了力所能及的帮助与支持。在</w:t>
+        <w:t>。老师品德高尚、治学严谨。在我三年的学习期间，为我提供了力所能及的帮助与支持。在</w:t>
       </w:r>
       <w:r>
         <w:rPr>
@@ -72970,7 +73412,7 @@
         <w:rPr>
           <w:rFonts w:hint="eastAsia"/>
         </w:rPr>
-        <w:t>感谢彭老师一直以来地信任和培养，学生当以您为榜样在学术和专业上不断奋斗</w:t>
+        <w:t>感谢老师一直以来地信任和培养，学生当以您为榜样在学术和专业上不断奋斗</w:t>
       </w:r>
       <w:r>
         <w:rPr>
@@ -75989,6 +76431,7 @@
   <w:style w:type="character" w:default="1" w:styleId="a0">
     <w:name w:val="Default Paragraph Font"/>
     <w:uiPriority w:val="1"/>
+    <w:semiHidden/>
     <w:unhideWhenUsed/>
   </w:style>
   <w:style w:type="table" w:default="1" w:styleId="a1">
@@ -77202,7 +77645,7 @@
 </file>
 
 <file path=customXml/itemProps1.xml><?xml version="1.0" encoding="utf-8"?>
-<ds:datastoreItem xmlns:ds="http://schemas.openxmlformats.org/officeDocument/2006/customXml" ds:itemID="{A1F1F123-8A3D-4BA0-81BB-81F9A74BA508}">
+<ds:datastoreItem xmlns:ds="http://schemas.openxmlformats.org/officeDocument/2006/customXml" ds:itemID="{32A468DF-37F9-4B60-8A3E-36A371F3153B}">
   <ds:schemaRefs>
     <ds:schemaRef ds:uri="http://schemas.openxmlformats.org/officeDocument/2006/bibliography"/>
   </ds:schemaRefs>
